--- a/course/小学数学难题.docx
+++ b/course/小学数学难题.docx
@@ -171,30 +171,14 @@
           <w:rFonts w:ascii="SimSun" w:hAnsi="SimSun" w:cs="SimSun" w:hint="eastAsia"/>
           <w:lang w:eastAsia="zh-CN"/>
         </w:rPr>
-        <w:t>辆汽车组成一列车队向前进。从前往后数，红色的汽车是第8辆。那么，从后往前数，</w:t>
-      </w:r>
-      <w:proofErr w:type="gramStart"/>
-      <w:r>
-        <w:rPr>
-          <w:rFonts w:ascii="SimSun" w:hAnsi="SimSun" w:cs="SimSun" w:hint="eastAsia"/>
-          <w:lang w:eastAsia="zh-CN"/>
-        </w:rPr>
-        <w:t>它是第</w:t>
-      </w:r>
-      <w:r>
-        <w:rPr>
-          <w:rFonts w:ascii="SimSun" w:hAnsi="SimSun" w:cs="SimSun"/>
-          <w:lang w:eastAsia="zh-CN"/>
-        </w:rPr>
-        <w:t xml:space="preserve">(  </w:t>
-      </w:r>
-      <w:proofErr w:type="gramEnd"/>
-      <w:r>
-        <w:rPr>
-          <w:rFonts w:ascii="SimSun" w:hAnsi="SimSun" w:cs="SimSun"/>
-          <w:lang w:eastAsia="zh-CN"/>
-        </w:rPr>
-        <w:t xml:space="preserve">  )</w:t>
+        <w:t>辆汽车组成一列车队向前进。从前往后数，红色的汽车是第8辆。那么，从后往前数，它是第</w:t>
+      </w:r>
+      <w:r>
+        <w:rPr>
+          <w:rFonts w:ascii="SimSun" w:hAnsi="SimSun" w:cs="SimSun"/>
+          <w:lang w:eastAsia="zh-CN"/>
+        </w:rPr>
+        <w:t>(    )</w:t>
       </w:r>
       <w:r>
         <w:rPr>
@@ -244,30 +228,14 @@
           <w:rFonts w:ascii="SimSun" w:hAnsi="SimSun" w:cs="SimSun" w:hint="eastAsia"/>
           <w:lang w:eastAsia="zh-CN"/>
         </w:rPr>
-        <w:t>个小朋友排成一排，从左向右数，小军排在第6个，从右往左数，大生排第5，</w:t>
-      </w:r>
-      <w:proofErr w:type="gramStart"/>
-      <w:r>
-        <w:rPr>
-          <w:rFonts w:ascii="SimSun" w:hAnsi="SimSun" w:cs="SimSun" w:hint="eastAsia"/>
-          <w:lang w:eastAsia="zh-CN"/>
-        </w:rPr>
-        <w:t>小军和大生之间有(</w:t>
-      </w:r>
-      <w:r>
-        <w:rPr>
-          <w:rFonts w:ascii="SimSun" w:hAnsi="SimSun" w:cs="SimSun"/>
-          <w:lang w:eastAsia="zh-CN"/>
-        </w:rPr>
-        <w:t xml:space="preserve">  </w:t>
-      </w:r>
-      <w:proofErr w:type="gramEnd"/>
-      <w:r>
-        <w:rPr>
-          <w:rFonts w:ascii="SimSun" w:hAnsi="SimSun" w:cs="SimSun"/>
-          <w:lang w:eastAsia="zh-CN"/>
-        </w:rPr>
-        <w:t xml:space="preserve">  )</w:t>
+        <w:t>个小朋友排成一排，从左向右数，小军排在第6个，从右往左数，大生排第5，小军和大生之间有(</w:t>
+      </w:r>
+      <w:r>
+        <w:rPr>
+          <w:rFonts w:ascii="SimSun" w:hAnsi="SimSun" w:cs="SimSun"/>
+          <w:lang w:eastAsia="zh-CN"/>
+        </w:rPr>
+        <w:t xml:space="preserve">    )</w:t>
       </w:r>
       <w:r>
         <w:rPr>
@@ -433,30 +401,14 @@
           <w:rFonts w:ascii="SimSun" w:hAnsi="SimSun" w:cs="SimSun" w:hint="eastAsia"/>
           <w:lang w:eastAsia="zh-CN"/>
         </w:rPr>
-        <w:t>岁时，</w:t>
-      </w:r>
-      <w:proofErr w:type="gramStart"/>
-      <w:r>
-        <w:rPr>
-          <w:rFonts w:ascii="SimSun" w:hAnsi="SimSun" w:cs="SimSun" w:hint="eastAsia"/>
-          <w:lang w:eastAsia="zh-CN"/>
-        </w:rPr>
-        <w:t>爸爸(</w:t>
-      </w:r>
-      <w:r>
-        <w:rPr>
-          <w:rFonts w:ascii="SimSun" w:hAnsi="SimSun" w:cs="SimSun"/>
-          <w:lang w:eastAsia="zh-CN"/>
-        </w:rPr>
-        <w:t xml:space="preserve">  </w:t>
-      </w:r>
-      <w:proofErr w:type="gramEnd"/>
-      <w:r>
-        <w:rPr>
-          <w:rFonts w:ascii="SimSun" w:hAnsi="SimSun" w:cs="SimSun"/>
-          <w:lang w:eastAsia="zh-CN"/>
-        </w:rPr>
-        <w:t xml:space="preserve">  </w:t>
+        <w:t>岁时，爸爸(</w:t>
+      </w:r>
+      <w:r>
+        <w:rPr>
+          <w:rFonts w:ascii="SimSun" w:hAnsi="SimSun" w:cs="SimSun"/>
+          <w:lang w:eastAsia="zh-CN"/>
+        </w:rPr>
+        <w:t xml:space="preserve">    </w:t>
       </w:r>
       <w:r>
         <w:rPr>
@@ -713,21 +665,12 @@
           <w:lang w:eastAsia="zh-CN"/>
         </w:rPr>
       </w:pPr>
-      <w:proofErr w:type="gramStart"/>
-      <w:r>
-        <w:rPr>
-          <w:rFonts w:ascii="SimSun" w:hAnsi="SimSun" w:cs="SimSun"/>
-          <w:lang w:eastAsia="zh-CN"/>
-        </w:rPr>
-        <w:t xml:space="preserve">(  </w:t>
-      </w:r>
-      <w:proofErr w:type="gramEnd"/>
-      <w:r>
-        <w:rPr>
-          <w:rFonts w:ascii="SimSun" w:hAnsi="SimSun" w:cs="SimSun"/>
-          <w:lang w:eastAsia="zh-CN"/>
-        </w:rPr>
-        <w:t xml:space="preserve">  ), 16, (    ), (    ), 10, (    ), 6, (    )</w:t>
+      <w:r>
+        <w:rPr>
+          <w:rFonts w:ascii="SimSun" w:hAnsi="SimSun" w:cs="SimSun"/>
+          <w:lang w:eastAsia="zh-CN"/>
+        </w:rPr>
+        <w:t>(    ), 16, (    ), (    ), 10, (    ), 6, (    )</w:t>
       </w:r>
     </w:p>
     <w:p>
@@ -747,23 +690,7 @@
           <w:rFonts w:ascii="SimSun" w:hAnsi="SimSun" w:cs="SimSun"/>
           <w:lang w:eastAsia="zh-CN"/>
         </w:rPr>
-        <w:t xml:space="preserve">20, </w:t>
-      </w:r>
-      <w:proofErr w:type="gramStart"/>
-      <w:r>
-        <w:rPr>
-          <w:rFonts w:ascii="SimSun" w:hAnsi="SimSun" w:cs="SimSun"/>
-          <w:lang w:eastAsia="zh-CN"/>
-        </w:rPr>
-        <w:t xml:space="preserve">(  </w:t>
-      </w:r>
-      <w:proofErr w:type="gramEnd"/>
-      <w:r>
-        <w:rPr>
-          <w:rFonts w:ascii="SimSun" w:hAnsi="SimSun" w:cs="SimSun"/>
-          <w:lang w:eastAsia="zh-CN"/>
-        </w:rPr>
-        <w:t xml:space="preserve">  ), 10, (    )</w:t>
+        <w:t>20, (    ), 10, (    )</w:t>
       </w:r>
     </w:p>
     <w:p>
@@ -2021,10 +1948,108 @@
       <w:pPr>
         <w:ind w:left="360"/>
         <w:rPr>
+          <w:lang w:eastAsia="zh-CN"/>
+        </w:rPr>
+      </w:pPr>
+    </w:p>
+    <w:p>
+      <w:pPr>
+        <w:ind w:left="360"/>
+        <w:rPr>
+          <w:lang w:eastAsia="zh-CN"/>
+        </w:rPr>
+      </w:pPr>
+      <w:r>
+        <w:rPr>
           <w:rFonts w:hint="eastAsia"/>
           <w:lang w:eastAsia="zh-CN"/>
         </w:rPr>
-      </w:pPr>
+        <w:t>方案二：牙刷</w:t>
+      </w:r>
+      <w:r>
+        <w:rPr>
+          <w:rFonts w:ascii="SimSun" w:hAnsi="SimSun" w:cs="SimSun" w:hint="eastAsia"/>
+          <w:lang w:eastAsia="zh-CN"/>
+        </w:rPr>
+        <w:t>(</w:t>
+      </w:r>
+      <w:r>
+        <w:rPr>
+          <w:rFonts w:ascii="SimSun" w:hAnsi="SimSun" w:cs="SimSun"/>
+          <w:lang w:eastAsia="zh-CN"/>
+        </w:rPr>
+        <w:t xml:space="preserve">     )</w:t>
+      </w:r>
+      <w:r>
+        <w:rPr>
+          <w:rFonts w:hint="eastAsia"/>
+          <w:lang w:eastAsia="zh-CN"/>
+        </w:rPr>
+        <w:t>支，肥皂</w:t>
+      </w:r>
+      <w:r>
+        <w:rPr>
+          <w:rFonts w:ascii="SimSun" w:hAnsi="SimSun" w:cs="SimSun" w:hint="eastAsia"/>
+          <w:lang w:eastAsia="zh-CN"/>
+        </w:rPr>
+        <w:t>(</w:t>
+      </w:r>
+      <w:r>
+        <w:rPr>
+          <w:rFonts w:ascii="SimSun" w:hAnsi="SimSun" w:cs="SimSun"/>
+          <w:lang w:eastAsia="zh-CN"/>
+        </w:rPr>
+        <w:t xml:space="preserve">     )</w:t>
+      </w:r>
+      <w:r>
+        <w:rPr>
+          <w:rFonts w:hint="eastAsia"/>
+          <w:lang w:eastAsia="zh-CN"/>
+        </w:rPr>
+        <w:t>块，牙膏</w:t>
+      </w:r>
+      <w:r>
+        <w:rPr>
+          <w:rFonts w:ascii="SimSun" w:hAnsi="SimSun" w:cs="SimSun" w:hint="eastAsia"/>
+          <w:lang w:eastAsia="zh-CN"/>
+        </w:rPr>
+        <w:t>(</w:t>
+      </w:r>
+      <w:r>
+        <w:rPr>
+          <w:rFonts w:ascii="SimSun" w:hAnsi="SimSun" w:cs="SimSun"/>
+          <w:lang w:eastAsia="zh-CN"/>
+        </w:rPr>
+        <w:t xml:space="preserve">     )</w:t>
+      </w:r>
+      <w:r>
+        <w:rPr>
+          <w:rFonts w:hint="eastAsia"/>
+          <w:lang w:eastAsia="zh-CN"/>
+        </w:rPr>
+        <w:t>个，跳绳</w:t>
+      </w:r>
+      <w:r>
+        <w:rPr>
+          <w:rFonts w:ascii="SimSun" w:hAnsi="SimSun" w:cs="SimSun" w:hint="eastAsia"/>
+          <w:lang w:eastAsia="zh-CN"/>
+        </w:rPr>
+        <w:t>(</w:t>
+      </w:r>
+      <w:r>
+        <w:rPr>
+          <w:rFonts w:ascii="SimSun" w:hAnsi="SimSun" w:cs="SimSun"/>
+          <w:lang w:eastAsia="zh-CN"/>
+        </w:rPr>
+        <w:t xml:space="preserve">     )</w:t>
+      </w:r>
+      <w:r>
+        <w:rPr>
+          <w:rFonts w:hint="eastAsia"/>
+          <w:lang w:eastAsia="zh-CN"/>
+        </w:rPr>
+        <w:t>根</w:t>
+      </w:r>
     </w:p>
     <w:p>
       <w:pPr>
@@ -2038,113 +2063,13 @@
           <w:rFonts w:hint="eastAsia"/>
           <w:lang w:eastAsia="zh-CN"/>
         </w:rPr>
-        <w:t>方案二：牙刷</w:t>
-      </w:r>
-      <w:r>
-        <w:rPr>
-          <w:rFonts w:ascii="SimSun" w:hAnsi="SimSun" w:cs="SimSun" w:hint="eastAsia"/>
-          <w:lang w:eastAsia="zh-CN"/>
-        </w:rPr>
-        <w:t>(</w:t>
-      </w:r>
-      <w:r>
-        <w:rPr>
-          <w:rFonts w:ascii="SimSun" w:hAnsi="SimSun" w:cs="SimSun"/>
-          <w:lang w:eastAsia="zh-CN"/>
-        </w:rPr>
-        <w:t xml:space="preserve">     )</w:t>
-      </w:r>
-      <w:r>
-        <w:rPr>
-          <w:rFonts w:hint="eastAsia"/>
-          <w:lang w:eastAsia="zh-CN"/>
-        </w:rPr>
-        <w:t>支，肥皂</w:t>
-      </w:r>
-      <w:r>
-        <w:rPr>
-          <w:rFonts w:ascii="SimSun" w:hAnsi="SimSun" w:cs="SimSun" w:hint="eastAsia"/>
-          <w:lang w:eastAsia="zh-CN"/>
-        </w:rPr>
-        <w:t>(</w:t>
-      </w:r>
-      <w:r>
-        <w:rPr>
-          <w:rFonts w:ascii="SimSun" w:hAnsi="SimSun" w:cs="SimSun"/>
-          <w:lang w:eastAsia="zh-CN"/>
-        </w:rPr>
-        <w:t xml:space="preserve">     )</w:t>
-      </w:r>
-      <w:r>
-        <w:rPr>
-          <w:rFonts w:hint="eastAsia"/>
-          <w:lang w:eastAsia="zh-CN"/>
-        </w:rPr>
-        <w:t>块，牙膏</w:t>
-      </w:r>
-      <w:r>
-        <w:rPr>
-          <w:rFonts w:ascii="SimSun" w:hAnsi="SimSun" w:cs="SimSun" w:hint="eastAsia"/>
-          <w:lang w:eastAsia="zh-CN"/>
-        </w:rPr>
-        <w:t>(</w:t>
-      </w:r>
-      <w:r>
-        <w:rPr>
-          <w:rFonts w:ascii="SimSun" w:hAnsi="SimSun" w:cs="SimSun"/>
-          <w:lang w:eastAsia="zh-CN"/>
-        </w:rPr>
-        <w:t xml:space="preserve">     )</w:t>
-      </w:r>
-      <w:r>
-        <w:rPr>
-          <w:rFonts w:hint="eastAsia"/>
-          <w:lang w:eastAsia="zh-CN"/>
-        </w:rPr>
-        <w:t>个，跳绳</w:t>
-      </w:r>
-      <w:r>
-        <w:rPr>
-          <w:rFonts w:ascii="SimSun" w:hAnsi="SimSun" w:cs="SimSun" w:hint="eastAsia"/>
-          <w:lang w:eastAsia="zh-CN"/>
-        </w:rPr>
-        <w:t>(</w:t>
-      </w:r>
-      <w:r>
-        <w:rPr>
-          <w:rFonts w:ascii="SimSun" w:hAnsi="SimSun" w:cs="SimSun"/>
-          <w:lang w:eastAsia="zh-CN"/>
-        </w:rPr>
-        <w:t xml:space="preserve">     )</w:t>
-      </w:r>
-      <w:r>
-        <w:rPr>
-          <w:rFonts w:hint="eastAsia"/>
-          <w:lang w:eastAsia="zh-CN"/>
-        </w:rPr>
-        <w:t>根</w:t>
+        <w:t>列算式：</w:t>
       </w:r>
     </w:p>
     <w:p>
       <w:pPr>
         <w:ind w:left="360"/>
         <w:rPr>
-          <w:lang w:eastAsia="zh-CN"/>
-        </w:rPr>
-      </w:pPr>
-      <w:r>
-        <w:rPr>
-          <w:rFonts w:hint="eastAsia"/>
-          <w:lang w:eastAsia="zh-CN"/>
-        </w:rPr>
-        <w:t>列算式：</w:t>
-      </w:r>
-    </w:p>
-    <w:p>
-      <w:pPr>
-        <w:ind w:left="360"/>
-        <w:rPr>
-          <w:rFonts w:hint="eastAsia"/>
           <w:lang w:eastAsia="zh-CN"/>
         </w:rPr>
       </w:pPr>
@@ -2255,54 +2180,22 @@
           <w:rFonts w:ascii="SimSun" w:hAnsi="SimSun" w:cs="SimSun"/>
           <w:lang w:eastAsia="zh-CN"/>
         </w:rPr>
-        <w:t xml:space="preserve">(1)1, 7, 13, 19, </w:t>
-      </w:r>
-      <w:proofErr w:type="gramStart"/>
-      <w:r>
-        <w:rPr>
-          <w:rFonts w:ascii="SimSun" w:hAnsi="SimSun" w:cs="SimSun"/>
-          <w:lang w:eastAsia="zh-CN"/>
-        </w:rPr>
-        <w:t xml:space="preserve">(  </w:t>
-      </w:r>
-      <w:proofErr w:type="gramEnd"/>
-      <w:r>
-        <w:rPr>
-          <w:rFonts w:ascii="SimSun" w:hAnsi="SimSun" w:cs="SimSun"/>
-          <w:lang w:eastAsia="zh-CN"/>
-        </w:rPr>
-        <w:t xml:space="preserve">  ), (    ), (    ), (    )</w:t>
-      </w:r>
-    </w:p>
-    <w:p>
-      <w:pPr>
-        <w:rPr>
-          <w:rFonts w:ascii="SimSun" w:hAnsi="SimSun" w:cs="SimSun"/>
-          <w:lang w:eastAsia="zh-CN"/>
-        </w:rPr>
-      </w:pPr>
-      <w:r>
-        <w:rPr>
-          <w:rFonts w:ascii="SimSun" w:hAnsi="SimSun" w:cs="SimSun"/>
-          <w:lang w:eastAsia="zh-CN"/>
-        </w:rPr>
-        <w:t xml:space="preserve">(2)1, 4, 9, 16, </w:t>
-      </w:r>
-      <w:proofErr w:type="gramStart"/>
-      <w:r>
-        <w:rPr>
-          <w:rFonts w:ascii="SimSun" w:hAnsi="SimSun" w:cs="SimSun"/>
-          <w:lang w:eastAsia="zh-CN"/>
-        </w:rPr>
-        <w:t xml:space="preserve">(  </w:t>
-      </w:r>
-      <w:proofErr w:type="gramEnd"/>
-      <w:r>
-        <w:rPr>
-          <w:rFonts w:ascii="SimSun" w:hAnsi="SimSun" w:cs="SimSun"/>
-          <w:lang w:eastAsia="zh-CN"/>
-        </w:rPr>
-        <w:t xml:space="preserve">  ), (    ), (    ), (    )</w:t>
+        <w:t>(1)1, 7, 13, 19, (    ), (    ), (    ), (    )</w:t>
+      </w:r>
+    </w:p>
+    <w:p>
+      <w:pPr>
+        <w:rPr>
+          <w:rFonts w:ascii="SimSun" w:hAnsi="SimSun" w:cs="SimSun"/>
+          <w:lang w:eastAsia="zh-CN"/>
+        </w:rPr>
+      </w:pPr>
+      <w:r>
+        <w:rPr>
+          <w:rFonts w:ascii="SimSun" w:hAnsi="SimSun" w:cs="SimSun"/>
+          <w:lang w:eastAsia="zh-CN"/>
+        </w:rPr>
+        <w:t>(2)1, 4, 9, 16, (    ), (    ), (    ), (    )</w:t>
       </w:r>
     </w:p>
     <w:p>
@@ -2324,23 +2217,7 @@
           <w:rFonts w:ascii="SimSun" w:hAnsi="SimSun" w:cs="SimSun"/>
           <w:lang w:eastAsia="zh-CN"/>
         </w:rPr>
-        <w:t xml:space="preserve">3)9, 16, 25, </w:t>
-      </w:r>
-      <w:proofErr w:type="gramStart"/>
-      <w:r>
-        <w:rPr>
-          <w:rFonts w:ascii="SimSun" w:hAnsi="SimSun" w:cs="SimSun"/>
-          <w:lang w:eastAsia="zh-CN"/>
-        </w:rPr>
-        <w:t xml:space="preserve">(  </w:t>
-      </w:r>
-      <w:proofErr w:type="gramEnd"/>
-      <w:r>
-        <w:rPr>
-          <w:rFonts w:ascii="SimSun" w:hAnsi="SimSun" w:cs="SimSun"/>
-          <w:lang w:eastAsia="zh-CN"/>
-        </w:rPr>
-        <w:t xml:space="preserve">  ), </w:t>
+        <w:t xml:space="preserve">3)9, 16, 25, (    ), </w:t>
       </w:r>
       <w:r>
         <w:rPr>
@@ -2362,23 +2239,7 @@
           <w:rFonts w:ascii="SimSun" w:hAnsi="SimSun" w:cs="SimSun"/>
           <w:lang w:eastAsia="zh-CN"/>
         </w:rPr>
-        <w:t xml:space="preserve">(4)64, 56, </w:t>
-      </w:r>
-      <w:proofErr w:type="gramStart"/>
-      <w:r>
-        <w:rPr>
-          <w:rFonts w:ascii="SimSun" w:hAnsi="SimSun" w:cs="SimSun"/>
-          <w:lang w:eastAsia="zh-CN"/>
-        </w:rPr>
-        <w:t xml:space="preserve">(  </w:t>
-      </w:r>
-      <w:proofErr w:type="gramEnd"/>
-      <w:r>
-        <w:rPr>
-          <w:rFonts w:ascii="SimSun" w:hAnsi="SimSun" w:cs="SimSun"/>
-          <w:lang w:eastAsia="zh-CN"/>
-        </w:rPr>
-        <w:t xml:space="preserve">  ), (    ), 32, (    )</w:t>
+        <w:t>(4)64, 56, (    ), (    ), 32, (    )</w:t>
       </w:r>
     </w:p>
     <w:p>
@@ -2902,22 +2763,7 @@
           <w:lang w:eastAsia="zh-CN"/>
         </w:rPr>
         <w:tab/>
-      </w:r>
-      <w:proofErr w:type="gramStart"/>
-      <w:r>
-        <w:rPr>
-          <w:rFonts w:ascii="SimSun" w:hAnsi="SimSun" w:cs="SimSun"/>
-          <w:lang w:eastAsia="zh-CN"/>
-        </w:rPr>
-        <w:t xml:space="preserve">   (</w:t>
-      </w:r>
-      <w:proofErr w:type="gramEnd"/>
-      <w:r>
-        <w:rPr>
-          <w:rFonts w:ascii="SimSun" w:hAnsi="SimSun" w:cs="SimSun"/>
-          <w:lang w:eastAsia="zh-CN"/>
-        </w:rPr>
-        <w:t>C) 10</w:t>
+        <w:t xml:space="preserve">   (C) 10</w:t>
       </w:r>
     </w:p>
     <w:p>
@@ -3728,9 +3574,22 @@
           <w:rFonts w:ascii="SimSun" w:hAnsi="SimSun" w:cs="SimSun"/>
           <w:lang w:eastAsia="zh-CN"/>
         </w:rPr>
-        <w:t xml:space="preserve">49 + 27 = </w:t>
-      </w:r>
-      <w:proofErr w:type="gramStart"/>
+        <w:t>49 + 2</w:t>
+      </w:r>
+      <w:r>
+        <w:rPr>
+          <w:rFonts w:ascii="SimSun" w:hAnsi="SimSun" w:cs="SimSun"/>
+          <w:lang w:eastAsia="zh-CN"/>
+        </w:rPr>
+        <w:t>6</w:t>
+      </w:r>
+      <w:r>
+        <w:rPr>
+          <w:rFonts w:ascii="SimSun" w:hAnsi="SimSun" w:cs="SimSun"/>
+          <w:lang w:eastAsia="zh-CN"/>
+        </w:rPr>
+        <w:t xml:space="preserve"> = </w:t>
+      </w:r>
       <w:r>
         <w:rPr>
           <w:rFonts w:ascii="SimSun" w:hAnsi="SimSun" w:cs="SimSun" w:hint="eastAsia"/>
@@ -3743,15 +3602,7 @@
           <w:rFonts w:ascii="SimSun" w:hAnsi="SimSun" w:cs="SimSun"/>
           <w:lang w:eastAsia="zh-CN"/>
         </w:rPr>
-        <w:t xml:space="preserve">  </w:t>
-      </w:r>
-      <w:proofErr w:type="gramEnd"/>
-      <w:r>
-        <w:rPr>
-          <w:rFonts w:ascii="SimSun" w:hAnsi="SimSun" w:cs="SimSun"/>
-          <w:lang w:eastAsia="zh-CN"/>
-        </w:rPr>
-        <w:t xml:space="preserve">  ) + (    ) = (    )</w:t>
+        <w:t xml:space="preserve">    ) + (    ) = (    )</w:t>
       </w:r>
       <w:r>
         <w:rPr>
@@ -3765,7 +3616,14 @@
           <w:rFonts w:ascii="SimSun" w:hAnsi="SimSun" w:cs="SimSun"/>
           <w:lang w:eastAsia="zh-CN"/>
         </w:rPr>
-        <w:t>36</w:t>
+        <w:t>3</w:t>
+      </w:r>
+      <w:r>
+        <w:rPr>
+          <w:rFonts w:ascii="SimSun" w:hAnsi="SimSun" w:cs="SimSun"/>
+          <w:lang w:eastAsia="zh-CN"/>
+        </w:rPr>
+        <w:t>4</w:t>
       </w:r>
       <w:r>
         <w:rPr>
@@ -3801,72 +3659,6 @@
           <w:lang w:eastAsia="zh-CN"/>
         </w:rPr>
         <w:t xml:space="preserve">    ) + (    ) = (    )</w:t>
-      </w:r>
-    </w:p>
-    <w:p>
-      <w:pPr>
-        <w:rPr>
-          <w:rFonts w:ascii="SimSun" w:hAnsi="SimSun" w:cs="SimSun"/>
-          <w:lang w:eastAsia="zh-CN"/>
-        </w:rPr>
-      </w:pPr>
-      <w:r>
-        <w:rPr>
-          <w:rFonts w:ascii="SimSun" w:hAnsi="SimSun" w:cs="SimSun"/>
-          <w:lang w:eastAsia="zh-CN"/>
-        </w:rPr>
-        <w:t xml:space="preserve">51 + 28 = </w:t>
-      </w:r>
-      <w:proofErr w:type="gramStart"/>
-      <w:r>
-        <w:rPr>
-          <w:rFonts w:ascii="SimSun" w:hAnsi="SimSun" w:cs="SimSun"/>
-          <w:lang w:eastAsia="zh-CN"/>
-        </w:rPr>
-        <w:t xml:space="preserve">(  </w:t>
-      </w:r>
-      <w:proofErr w:type="gramEnd"/>
-      <w:r>
-        <w:rPr>
-          <w:rFonts w:ascii="SimSun" w:hAnsi="SimSun" w:cs="SimSun"/>
-          <w:lang w:eastAsia="zh-CN"/>
-        </w:rPr>
-        <w:t xml:space="preserve">  ) + (    ) = (    )</w:t>
-      </w:r>
-      <w:r>
-        <w:rPr>
-          <w:rFonts w:ascii="SimSun" w:hAnsi="SimSun" w:cs="SimSun"/>
-          <w:lang w:eastAsia="zh-CN"/>
-        </w:rPr>
-        <w:tab/>
-      </w:r>
-      <w:r>
-        <w:rPr>
-          <w:rFonts w:ascii="SimSun" w:hAnsi="SimSun" w:cs="SimSun"/>
-          <w:lang w:eastAsia="zh-CN"/>
-        </w:rPr>
-        <w:t>25</w:t>
-      </w:r>
-      <w:r>
-        <w:rPr>
-          <w:rFonts w:ascii="SimSun" w:hAnsi="SimSun" w:cs="SimSun"/>
-          <w:lang w:eastAsia="zh-CN"/>
-        </w:rPr>
-        <w:t xml:space="preserve"> + 61 </w:t>
-      </w:r>
-      <w:r>
-        <w:rPr>
-          <w:rFonts w:ascii="SimSun" w:hAnsi="SimSun" w:cs="SimSun"/>
-          <w:lang w:eastAsia="zh-CN"/>
-        </w:rPr>
-        <w:t>=</w:t>
-      </w:r>
-      <w:r>
-        <w:rPr>
-          <w:rFonts w:ascii="SimSun" w:hAnsi="SimSun" w:cs="SimSun"/>
-          <w:lang w:eastAsia="zh-CN"/>
-        </w:rPr>
-        <w:t xml:space="preserve"> (    ) + (    ) = (    )</w:t>
       </w:r>
     </w:p>
     <w:p>
@@ -3965,24 +3757,51 @@
           <w:rFonts w:ascii="SimSun" w:hAnsi="SimSun" w:cs="SimSun" w:hint="eastAsia"/>
           <w:lang w:eastAsia="zh-CN"/>
         </w:rPr>
-        <w:t>；（凑整，同增同减）</w:t>
-      </w:r>
-    </w:p>
-    <w:p>
-      <w:pPr>
-        <w:rPr>
-          <w:rFonts w:ascii="SimSun" w:hAnsi="SimSun" w:cs="SimSun"/>
-          <w:lang w:eastAsia="zh-CN"/>
-        </w:rPr>
-      </w:pPr>
-      <w:r>
-        <w:rPr>
-          <w:rFonts w:ascii="SimSun" w:hAnsi="SimSun" w:cs="SimSun"/>
-          <w:lang w:eastAsia="zh-CN"/>
-        </w:rPr>
-        <w:t xml:space="preserve">49 - 27 = </w:t>
-      </w:r>
-      <w:proofErr w:type="gramStart"/>
+        <w:t>；（</w:t>
+      </w:r>
+      <w:r>
+        <w:rPr>
+          <w:rFonts w:ascii="SimSun" w:hAnsi="SimSun" w:cs="SimSun" w:hint="eastAsia"/>
+          <w:lang w:eastAsia="zh-CN"/>
+        </w:rPr>
+        <w:t>减数</w:t>
+      </w:r>
+      <w:r>
+        <w:rPr>
+          <w:rFonts w:ascii="SimSun" w:hAnsi="SimSun" w:cs="SimSun" w:hint="eastAsia"/>
+          <w:lang w:eastAsia="zh-CN"/>
+        </w:rPr>
+        <w:t>凑整，同增同减）</w:t>
+      </w:r>
+    </w:p>
+    <w:p>
+      <w:pPr>
+        <w:rPr>
+          <w:rFonts w:ascii="SimSun" w:hAnsi="SimSun" w:cs="SimSun"/>
+          <w:lang w:eastAsia="zh-CN"/>
+        </w:rPr>
+      </w:pPr>
+      <w:r>
+        <w:rPr>
+          <w:rFonts w:ascii="SimSun" w:hAnsi="SimSun" w:cs="SimSun"/>
+          <w:lang w:eastAsia="zh-CN"/>
+        </w:rPr>
+        <w:t>4</w:t>
+      </w:r>
+      <w:r>
+        <w:rPr>
+          <w:rFonts w:ascii="SimSun" w:hAnsi="SimSun" w:cs="SimSun"/>
+          <w:lang w:eastAsia="zh-CN"/>
+        </w:rPr>
+        <w:t>5</w:t>
+      </w:r>
+      <w:r>
+        <w:rPr>
+          <w:rFonts w:ascii="SimSun" w:hAnsi="SimSun" w:cs="SimSun"/>
+          <w:lang w:eastAsia="zh-CN"/>
+        </w:rPr>
+        <w:t xml:space="preserve"> - 29 = </w:t>
+      </w:r>
       <w:r>
         <w:rPr>
           <w:rFonts w:ascii="SimSun" w:hAnsi="SimSun" w:cs="SimSun" w:hint="eastAsia"/>
@@ -3995,15 +3814,7 @@
           <w:rFonts w:ascii="SimSun" w:hAnsi="SimSun" w:cs="SimSun"/>
           <w:lang w:eastAsia="zh-CN"/>
         </w:rPr>
-        <w:t xml:space="preserve">  </w:t>
-      </w:r>
-      <w:proofErr w:type="gramEnd"/>
-      <w:r>
-        <w:rPr>
-          <w:rFonts w:ascii="SimSun" w:hAnsi="SimSun" w:cs="SimSun"/>
-          <w:lang w:eastAsia="zh-CN"/>
-        </w:rPr>
-        <w:t xml:space="preserve">  ) - (    ) = (    )</w:t>
+        <w:t xml:space="preserve">    ) - (    ) = (    )</w:t>
       </w:r>
       <w:r>
         <w:rPr>
@@ -4011,66 +3822,13 @@
           <w:lang w:eastAsia="zh-CN"/>
         </w:rPr>
         <w:tab/>
-        <w:t>4</w:t>
-      </w:r>
-      <w:r>
-        <w:rPr>
-          <w:rFonts w:ascii="SimSun" w:hAnsi="SimSun" w:cs="SimSun"/>
-          <w:lang w:eastAsia="zh-CN"/>
-        </w:rPr>
-        <w:t>5</w:t>
-      </w:r>
-      <w:r>
-        <w:rPr>
-          <w:rFonts w:ascii="SimSun" w:hAnsi="SimSun" w:cs="SimSun"/>
-          <w:lang w:eastAsia="zh-CN"/>
-        </w:rPr>
-        <w:t xml:space="preserve"> - 29 = </w:t>
-      </w:r>
-      <w:r>
-        <w:rPr>
-          <w:rFonts w:ascii="SimSun" w:hAnsi="SimSun" w:cs="SimSun" w:hint="eastAsia"/>
-          <w:lang w:eastAsia="zh-CN"/>
-        </w:rPr>
-        <w:t>(</w:t>
-      </w:r>
-      <w:r>
-        <w:rPr>
-          <w:rFonts w:ascii="SimSun" w:hAnsi="SimSun" w:cs="SimSun"/>
-          <w:lang w:eastAsia="zh-CN"/>
-        </w:rPr>
-        <w:t xml:space="preserve">    ) - (    ) = (    )</w:t>
-      </w:r>
-    </w:p>
-    <w:p>
-      <w:pPr>
-        <w:rPr>
-          <w:rFonts w:ascii="SimSun" w:hAnsi="SimSun" w:cs="SimSun"/>
-          <w:lang w:eastAsia="zh-CN"/>
-        </w:rPr>
-      </w:pPr>
-      <w:r>
-        <w:rPr>
-          <w:rFonts w:ascii="SimSun" w:hAnsi="SimSun" w:cs="SimSun"/>
-          <w:lang w:eastAsia="zh-CN"/>
-        </w:rPr>
-        <w:t xml:space="preserve">51 - 28 = </w:t>
-      </w:r>
-      <w:proofErr w:type="gramStart"/>
-      <w:r>
-        <w:rPr>
-          <w:rFonts w:ascii="SimSun" w:hAnsi="SimSun" w:cs="SimSun"/>
-          <w:lang w:eastAsia="zh-CN"/>
-        </w:rPr>
-        <w:t xml:space="preserve">(  </w:t>
-      </w:r>
-      <w:proofErr w:type="gramEnd"/>
-      <w:r>
-        <w:rPr>
-          <w:rFonts w:ascii="SimSun" w:hAnsi="SimSun" w:cs="SimSun"/>
-          <w:lang w:eastAsia="zh-CN"/>
-        </w:rPr>
-        <w:t xml:space="preserve">  ) - (    ) = (    )</w:t>
+      </w:r>
+      <w:r>
+        <w:rPr>
+          <w:rFonts w:ascii="SimSun" w:hAnsi="SimSun" w:cs="SimSun"/>
+          <w:lang w:eastAsia="zh-CN"/>
+        </w:rPr>
+        <w:t>51 - 28 = (    ) - (    ) = (    )</w:t>
       </w:r>
       <w:r>
         <w:rPr>
@@ -4078,35 +3836,6 @@
           <w:lang w:eastAsia="zh-CN"/>
         </w:rPr>
         <w:tab/>
-        <w:t>5</w:t>
-      </w:r>
-      <w:r>
-        <w:rPr>
-          <w:rFonts w:ascii="SimSun" w:hAnsi="SimSun" w:cs="SimSun"/>
-          <w:lang w:eastAsia="zh-CN"/>
-        </w:rPr>
-        <w:t>6</w:t>
-      </w:r>
-      <w:r>
-        <w:rPr>
-          <w:rFonts w:ascii="SimSun" w:hAnsi="SimSun" w:cs="SimSun"/>
-          <w:lang w:eastAsia="zh-CN"/>
-        </w:rPr>
-        <w:t xml:space="preserve"> - 2</w:t>
-      </w:r>
-      <w:r>
-        <w:rPr>
-          <w:rFonts w:ascii="SimSun" w:hAnsi="SimSun" w:cs="SimSun"/>
-          <w:lang w:eastAsia="zh-CN"/>
-        </w:rPr>
-        <w:t>1</w:t>
-      </w:r>
-      <w:r>
-        <w:rPr>
-          <w:rFonts w:ascii="SimSun" w:hAnsi="SimSun" w:cs="SimSun"/>
-          <w:lang w:eastAsia="zh-CN"/>
-        </w:rPr>
-        <w:t xml:space="preserve"> = (    ) - (    ) = (    )</w:t>
       </w:r>
     </w:p>
     <w:p>
@@ -4307,21 +4036,12 @@
         </w:rPr>
         <w:t xml:space="preserve">× </w:t>
       </w:r>
-      <w:proofErr w:type="gramStart"/>
-      <w:r>
-        <w:rPr>
-          <w:rFonts w:ascii="SimSun" w:hAnsi="SimSun" w:cs="SimSun"/>
-          <w:lang w:eastAsia="zh-CN"/>
-        </w:rPr>
-        <w:t xml:space="preserve">(  </w:t>
-      </w:r>
-      <w:proofErr w:type="gramEnd"/>
-      <w:r>
-        <w:rPr>
-          <w:rFonts w:ascii="SimSun" w:hAnsi="SimSun" w:cs="SimSun"/>
-          <w:lang w:eastAsia="zh-CN"/>
-        </w:rPr>
-        <w:t xml:space="preserve">  )</w:t>
+      <w:r>
+        <w:rPr>
+          <w:rFonts w:ascii="SimSun" w:hAnsi="SimSun" w:cs="SimSun"/>
+          <w:lang w:eastAsia="zh-CN"/>
+        </w:rPr>
+        <w:t>(    )</w:t>
       </w:r>
       <w:r>
         <w:rPr>
@@ -4335,6 +4055,56 @@
           <w:rFonts w:ascii="SimSun" w:hAnsi="SimSun" w:cs="SimSun"/>
           <w:lang w:eastAsia="zh-CN"/>
         </w:rPr>
+        <w:t xml:space="preserve">3 </w:t>
+      </w:r>
+      <w:r>
+        <w:rPr>
+          <w:rFonts w:ascii="SimSun" w:hAnsi="SimSun" w:cs="SimSun" w:hint="eastAsia"/>
+          <w:lang w:eastAsia="zh-CN"/>
+        </w:rPr>
+        <w:t xml:space="preserve">× </w:t>
+      </w:r>
+      <w:r>
+        <w:rPr>
+          <w:rFonts w:ascii="SimSun" w:hAnsi="SimSun" w:cs="SimSun"/>
+          <w:lang w:eastAsia="zh-CN"/>
+        </w:rPr>
+        <w:t>(    )</w:t>
+      </w:r>
+      <w:r>
+        <w:rPr>
+          <w:rFonts w:ascii="SimSun" w:hAnsi="SimSun" w:cs="SimSun"/>
+          <w:lang w:eastAsia="zh-CN"/>
+        </w:rPr>
+        <w:t xml:space="preserve"> = 9</w:t>
+      </w:r>
+      <w:r>
+        <w:rPr>
+          <w:rFonts w:ascii="SimSun" w:hAnsi="SimSun" w:cs="SimSun"/>
+          <w:lang w:eastAsia="zh-CN"/>
+        </w:rPr>
+        <w:t xml:space="preserve"> </w:t>
+      </w:r>
+      <w:r>
+        <w:rPr>
+          <w:rFonts w:ascii="SimSun" w:hAnsi="SimSun" w:cs="SimSun" w:hint="eastAsia"/>
+          <w:lang w:eastAsia="zh-CN"/>
+        </w:rPr>
+        <w:t xml:space="preserve">× </w:t>
+      </w:r>
+      <w:r>
+        <w:rPr>
+          <w:rFonts w:ascii="SimSun" w:hAnsi="SimSun" w:cs="SimSun"/>
+          <w:lang w:eastAsia="zh-CN"/>
+        </w:rPr>
+        <w:t>6</w:t>
+      </w:r>
+      <w:r>
+        <w:rPr>
+          <w:rFonts w:ascii="SimSun" w:hAnsi="SimSun" w:cs="SimSun"/>
+          <w:lang w:eastAsia="zh-CN"/>
+        </w:rPr>
+        <w:tab/>
         <w:t>7</w:t>
       </w:r>
       <w:r>
@@ -4356,14 +4126,28 @@
           <w:rFonts w:ascii="SimSun" w:hAnsi="SimSun" w:cs="SimSun"/>
           <w:lang w:eastAsia="zh-CN"/>
         </w:rPr>
-        <w:t>8</w:t>
-      </w:r>
-      <w:r>
-        <w:rPr>
-          <w:rFonts w:ascii="SimSun" w:hAnsi="SimSun" w:cs="SimSun"/>
-          <w:lang w:eastAsia="zh-CN"/>
-        </w:rPr>
-        <w:t xml:space="preserve"> = (    ) </w:t>
+        <w:t>(    )</w:t>
+      </w:r>
+      <w:r>
+        <w:rPr>
+          <w:rFonts w:ascii="SimSun" w:hAnsi="SimSun" w:cs="SimSun"/>
+          <w:lang w:eastAsia="zh-CN"/>
+        </w:rPr>
+        <w:t xml:space="preserve"> = </w:t>
+      </w:r>
+      <w:r>
+        <w:rPr>
+          <w:rFonts w:ascii="SimSun" w:hAnsi="SimSun" w:cs="SimSun"/>
+          <w:lang w:eastAsia="zh-CN"/>
+        </w:rPr>
+        <w:t>9</w:t>
+      </w:r>
+      <w:r>
+        <w:rPr>
+          <w:rFonts w:ascii="SimSun" w:hAnsi="SimSun" w:cs="SimSun"/>
+          <w:lang w:eastAsia="zh-CN"/>
+        </w:rPr>
+        <w:t xml:space="preserve"> </w:t>
       </w:r>
       <w:r>
         <w:rPr>
@@ -4377,63 +4161,7 @@
           <w:rFonts w:ascii="SimSun" w:hAnsi="SimSun" w:cs="SimSun"/>
           <w:lang w:eastAsia="zh-CN"/>
         </w:rPr>
-        <w:t>2</w:t>
-      </w:r>
-      <w:r>
-        <w:rPr>
-          <w:rFonts w:ascii="SimSun" w:hAnsi="SimSun" w:cs="SimSun"/>
-          <w:lang w:eastAsia="zh-CN"/>
-        </w:rPr>
-        <w:tab/>
-      </w:r>
-      <w:r>
-        <w:rPr>
-          <w:rFonts w:ascii="SimSun" w:hAnsi="SimSun" w:cs="SimSun"/>
-          <w:lang w:eastAsia="zh-CN"/>
-        </w:rPr>
-        <w:t xml:space="preserve">3 </w:t>
-      </w:r>
-      <w:r>
-        <w:rPr>
-          <w:rFonts w:ascii="SimSun" w:hAnsi="SimSun" w:cs="SimSun" w:hint="eastAsia"/>
-          <w:lang w:eastAsia="zh-CN"/>
-        </w:rPr>
-        <w:t xml:space="preserve">× </w:t>
-      </w:r>
-      <w:r>
-        <w:rPr>
-          <w:rFonts w:ascii="SimSun" w:hAnsi="SimSun" w:cs="SimSun"/>
-          <w:lang w:eastAsia="zh-CN"/>
-        </w:rPr>
-        <w:t>(    )</w:t>
-      </w:r>
-      <w:r>
-        <w:rPr>
-          <w:rFonts w:ascii="SimSun" w:hAnsi="SimSun" w:cs="SimSun"/>
-          <w:lang w:eastAsia="zh-CN"/>
-        </w:rPr>
-        <w:t xml:space="preserve"> = 9</w:t>
-      </w:r>
-      <w:r>
-        <w:rPr>
-          <w:rFonts w:ascii="SimSun" w:hAnsi="SimSun" w:cs="SimSun"/>
-          <w:lang w:eastAsia="zh-CN"/>
-        </w:rPr>
-        <w:t xml:space="preserve"> </w:t>
-      </w:r>
-      <w:r>
-        <w:rPr>
-          <w:rFonts w:ascii="SimSun" w:hAnsi="SimSun" w:cs="SimSun" w:hint="eastAsia"/>
-          <w:lang w:eastAsia="zh-CN"/>
-        </w:rPr>
-        <w:t xml:space="preserve">× </w:t>
-      </w:r>
-      <w:r>
-        <w:rPr>
-          <w:rFonts w:ascii="SimSun" w:hAnsi="SimSun" w:cs="SimSun"/>
-          <w:lang w:eastAsia="zh-CN"/>
-        </w:rPr>
-        <w:t>6</w:t>
+        <w:t>63</w:t>
       </w:r>
       <w:r>
         <w:rPr>
@@ -4621,7 +4349,21 @@
           <w:rFonts w:ascii="SimSun" w:hAnsi="SimSun" w:cs="SimSun"/>
           <w:lang w:eastAsia="zh-CN"/>
         </w:rPr>
-        <w:t xml:space="preserve">24 </w:t>
+        <w:t>2</w:t>
+      </w:r>
+      <w:r>
+        <w:rPr>
+          <w:rFonts w:ascii="SimSun" w:hAnsi="SimSun" w:cs="SimSun"/>
+          <w:lang w:eastAsia="zh-CN"/>
+        </w:rPr>
+        <w:t>6</w:t>
+      </w:r>
+      <w:r>
+        <w:rPr>
+          <w:rFonts w:ascii="SimSun" w:hAnsi="SimSun" w:cs="SimSun"/>
+          <w:lang w:eastAsia="zh-CN"/>
+        </w:rPr>
+        <w:t xml:space="preserve"> </w:t>
       </w:r>
       <w:r>
         <w:rPr>
@@ -4635,23 +4377,7 @@
           <w:rFonts w:ascii="SimSun" w:hAnsi="SimSun" w:cs="SimSun"/>
           <w:lang w:eastAsia="zh-CN"/>
         </w:rPr>
-        <w:t xml:space="preserve"> </w:t>
-      </w:r>
-      <w:proofErr w:type="gramStart"/>
-      <w:r>
-        <w:rPr>
-          <w:rFonts w:ascii="SimSun" w:hAnsi="SimSun" w:cs="SimSun"/>
-          <w:lang w:eastAsia="zh-CN"/>
-        </w:rPr>
-        <w:t xml:space="preserve">(  </w:t>
-      </w:r>
-      <w:proofErr w:type="gramEnd"/>
-      <w:r>
-        <w:rPr>
-          <w:rFonts w:ascii="SimSun" w:hAnsi="SimSun" w:cs="SimSun"/>
-          <w:lang w:eastAsia="zh-CN"/>
-        </w:rPr>
-        <w:t xml:space="preserve">  ) = 6 </w:t>
+        <w:t xml:space="preserve"> (    ) = 6 </w:t>
       </w:r>
       <w:r>
         <w:rPr>
@@ -4743,7 +4469,7 @@
     <w:p>
       <w:pPr>
         <w:rPr>
-          <w:rFonts w:ascii="SimSun" w:hAnsi="SimSun" w:cs="SimSun"/>
+          <w:rFonts w:ascii="SimSun" w:hAnsi="SimSun" w:cs="SimSun" w:hint="eastAsia"/>
           <w:lang w:eastAsia="zh-CN"/>
         </w:rPr>
       </w:pPr>
@@ -4787,7 +4513,21 @@
           <w:rFonts w:ascii="SimSun" w:hAnsi="SimSun" w:cs="SimSun" w:hint="eastAsia"/>
           <w:lang w:eastAsia="zh-CN"/>
         </w:rPr>
-        <w:t>特点是：四边相等，4个角都是直角。</w:t>
+        <w:t>特点是：</w:t>
+      </w:r>
+      <w:r>
+        <w:rPr>
+          <w:rFonts w:ascii="SimSun" w:hAnsi="SimSun" w:cs="SimSun" w:hint="eastAsia"/>
+          <w:lang w:eastAsia="zh-CN"/>
+        </w:rPr>
+        <w:t>_</w:t>
+      </w:r>
+      <w:r>
+        <w:rPr>
+          <w:rFonts w:ascii="SimSun" w:hAnsi="SimSun" w:cs="SimSun"/>
+          <w:lang w:eastAsia="zh-CN"/>
+        </w:rPr>
+        <w:t>________________________________</w:t>
       </w:r>
     </w:p>
     <w:p>
@@ -4880,14 +4620,21 @@
           <w:rFonts w:ascii="SimSun" w:hAnsi="SimSun" w:cs="SimSun" w:hint="eastAsia"/>
           <w:lang w:eastAsia="zh-CN"/>
         </w:rPr>
-        <w:t>条棱，特点是：面的形状都是正方形，所有棱都</w:t>
-      </w:r>
-      <w:r>
-        <w:rPr>
-          <w:rFonts w:ascii="SimSun" w:hAnsi="SimSun" w:cs="SimSun" w:hint="eastAsia"/>
-          <w:lang w:eastAsia="zh-CN"/>
-        </w:rPr>
-        <w:t>相等。</w:t>
+        <w:t>条棱，特点是：</w:t>
+      </w:r>
+      <w:r>
+        <w:rPr>
+          <w:rFonts w:ascii="SimSun" w:hAnsi="SimSun" w:cs="SimSun" w:hint="eastAsia"/>
+          <w:lang w:eastAsia="zh-CN"/>
+        </w:rPr>
+        <w:t>_</w:t>
+      </w:r>
+      <w:r>
+        <w:rPr>
+          <w:rFonts w:ascii="SimSun" w:hAnsi="SimSun" w:cs="SimSun"/>
+          <w:lang w:eastAsia="zh-CN"/>
+        </w:rPr>
+        <w:t>______________________________</w:t>
       </w:r>
     </w:p>
     <w:p>
@@ -4938,23 +4685,7 @@
           <w:rFonts w:ascii="SimSun" w:hAnsi="SimSun" w:cs="SimSun"/>
           <w:lang w:eastAsia="zh-CN"/>
         </w:rPr>
-        <w:t xml:space="preserve"> 7 &gt; </w:t>
-      </w:r>
-      <w:proofErr w:type="gramStart"/>
-      <w:r>
-        <w:rPr>
-          <w:rFonts w:ascii="SimSun" w:hAnsi="SimSun" w:cs="SimSun"/>
-          <w:lang w:eastAsia="zh-CN"/>
-        </w:rPr>
-        <w:t xml:space="preserve">(  </w:t>
-      </w:r>
-      <w:proofErr w:type="gramEnd"/>
-      <w:r>
-        <w:rPr>
-          <w:rFonts w:ascii="SimSun" w:hAnsi="SimSun" w:cs="SimSun"/>
-          <w:lang w:eastAsia="zh-CN"/>
-        </w:rPr>
-        <w:t xml:space="preserve">  ) – 36</w:t>
+        <w:t xml:space="preserve"> 7 &gt; (    ) – 36</w:t>
       </w:r>
       <w:r>
         <w:rPr>
@@ -5027,23 +4758,7 @@
           <w:rFonts w:ascii="SimSun" w:hAnsi="SimSun" w:cs="SimSun"/>
           <w:lang w:eastAsia="zh-CN"/>
         </w:rPr>
-        <w:t xml:space="preserve">24 + </w:t>
-      </w:r>
-      <w:proofErr w:type="gramStart"/>
-      <w:r>
-        <w:rPr>
-          <w:rFonts w:ascii="SimSun" w:hAnsi="SimSun" w:cs="SimSun"/>
-          <w:lang w:eastAsia="zh-CN"/>
-        </w:rPr>
-        <w:t xml:space="preserve">(  </w:t>
-      </w:r>
-      <w:proofErr w:type="gramEnd"/>
-      <w:r>
-        <w:rPr>
-          <w:rFonts w:ascii="SimSun" w:hAnsi="SimSun" w:cs="SimSun"/>
-          <w:lang w:eastAsia="zh-CN"/>
-        </w:rPr>
-        <w:t xml:space="preserve">  )</w:t>
+        <w:t>24 + (    )</w:t>
       </w:r>
       <w:r>
         <w:rPr>
@@ -5156,30 +4871,14 @@
           <w:rFonts w:ascii="SimSun" w:hAnsi="SimSun" w:cs="SimSun" w:hint="eastAsia"/>
           <w:lang w:eastAsia="zh-CN"/>
         </w:rPr>
-        <w:t xml:space="preserve">× </w:t>
-      </w:r>
-      <w:proofErr w:type="gramStart"/>
-      <w:r>
-        <w:rPr>
-          <w:rFonts w:ascii="SimSun" w:hAnsi="SimSun" w:cs="SimSun" w:hint="eastAsia"/>
-          <w:lang w:eastAsia="zh-CN"/>
-        </w:rPr>
-        <w:t>(</w:t>
-      </w:r>
-      <w:r>
-        <w:rPr>
-          <w:rFonts w:ascii="SimSun" w:hAnsi="SimSun" w:cs="SimSun"/>
-          <w:lang w:eastAsia="zh-CN"/>
-        </w:rPr>
-        <w:t xml:space="preserve">  )</w:t>
-      </w:r>
-      <w:proofErr w:type="gramEnd"/>
-      <w:r>
-        <w:rPr>
-          <w:rFonts w:ascii="SimSun" w:hAnsi="SimSun" w:cs="SimSun"/>
-          <w:lang w:eastAsia="zh-CN"/>
-        </w:rPr>
-        <w:t xml:space="preserve"> &lt; 37, </w:t>
+        <w:t>× (</w:t>
+      </w:r>
+      <w:r>
+        <w:rPr>
+          <w:rFonts w:ascii="SimSun" w:hAnsi="SimSun" w:cs="SimSun"/>
+          <w:lang w:eastAsia="zh-CN"/>
+        </w:rPr>
+        <w:t xml:space="preserve">  ) &lt; 37, </w:t>
       </w:r>
       <w:r>
         <w:rPr>
@@ -5415,12 +5114,6 @@
           <w:lang w:eastAsia="zh-CN"/>
         </w:rPr>
         <w:tab/>
-      </w:r>
-      <w:r>
-        <w:rPr>
-          <w:rFonts w:ascii="SimSun" w:eastAsiaTheme="minorEastAsia" w:hAnsi="SimSun" w:cs="SimSun"/>
-          <w:lang w:eastAsia="zh-CN"/>
-        </w:rPr>
         <w:t>99-</w:t>
       </w:r>
       <w:r>
@@ -5726,14 +5419,35 @@
           <w:rFonts w:ascii="SimSun" w:hAnsi="SimSun" w:cs="SimSun" w:hint="eastAsia"/>
           <w:lang w:eastAsia="zh-CN"/>
         </w:rPr>
-        <w:t>一盒蛋糕有8块，女生领2</w:t>
-      </w:r>
-      <w:r>
-        <w:rPr>
-          <w:rFonts w:ascii="SimSun" w:hAnsi="SimSun" w:cs="SimSun"/>
-          <w:lang w:eastAsia="zh-CN"/>
-        </w:rPr>
-        <w:t>4</w:t>
+        <w:t>一盒蛋糕有</w:t>
+      </w:r>
+      <w:r>
+        <w:rPr>
+          <w:rFonts w:ascii="SimSun" w:hAnsi="SimSun" w:cs="SimSun"/>
+          <w:lang w:eastAsia="zh-CN"/>
+        </w:rPr>
+        <w:t>9</w:t>
+      </w:r>
+      <w:r>
+        <w:rPr>
+          <w:rFonts w:ascii="SimSun" w:hAnsi="SimSun" w:cs="SimSun" w:hint="eastAsia"/>
+          <w:lang w:eastAsia="zh-CN"/>
+        </w:rPr>
+        <w:t>块，女生领</w:t>
+      </w:r>
+      <w:r>
+        <w:rPr>
+          <w:rFonts w:ascii="SimSun" w:hAnsi="SimSun" w:cs="SimSun" w:hint="eastAsia"/>
+          <w:lang w:eastAsia="zh-CN"/>
+        </w:rPr>
+        <w:t>8</w:t>
+      </w:r>
+      <w:r>
+        <w:rPr>
+          <w:rFonts w:ascii="SimSun" w:hAnsi="SimSun" w:cs="SimSun"/>
+          <w:lang w:eastAsia="zh-CN"/>
+        </w:rPr>
+        <w:t>1</w:t>
       </w:r>
       <w:r>
         <w:rPr>
@@ -5754,7 +5468,21 @@
           <w:rFonts w:ascii="SimSun" w:hAnsi="SimSun" w:cs="SimSun" w:hint="eastAsia"/>
           <w:lang w:eastAsia="zh-CN"/>
         </w:rPr>
-        <w:t>盒；男生领4盒，就是领(</w:t>
+        <w:t>盒；男生领</w:t>
+      </w:r>
+      <w:r>
+        <w:rPr>
+          <w:rFonts w:ascii="SimSun" w:hAnsi="SimSun" w:cs="SimSun"/>
+          <w:lang w:eastAsia="zh-CN"/>
+        </w:rPr>
+        <w:t>8</w:t>
+      </w:r>
+      <w:r>
+        <w:rPr>
+          <w:rFonts w:ascii="SimSun" w:hAnsi="SimSun" w:cs="SimSun" w:hint="eastAsia"/>
+          <w:lang w:eastAsia="zh-CN"/>
+        </w:rPr>
+        <w:t>盒，就是领(</w:t>
       </w:r>
       <w:r>
         <w:rPr>
@@ -5782,35 +5510,63 @@
           <w:rFonts w:ascii="SimSun" w:hAnsi="SimSun" w:cs="SimSun" w:hint="eastAsia"/>
           <w:lang w:eastAsia="zh-CN"/>
         </w:rPr>
-        <w:t>班有女生2</w:t>
-      </w:r>
-      <w:r>
-        <w:rPr>
-          <w:rFonts w:ascii="SimSun" w:hAnsi="SimSun" w:cs="SimSun"/>
+        <w:t>班有女生</w:t>
+      </w:r>
+      <w:r>
+        <w:rPr>
+          <w:rFonts w:ascii="SimSun" w:hAnsi="SimSun" w:cs="SimSun" w:hint="eastAsia"/>
           <w:lang w:eastAsia="zh-CN"/>
         </w:rPr>
         <w:t>2</w:t>
       </w:r>
       <w:r>
         <w:rPr>
-          <w:rFonts w:ascii="SimSun" w:hAnsi="SimSun" w:cs="SimSun" w:hint="eastAsia"/>
-          <w:lang w:eastAsia="zh-CN"/>
-        </w:rPr>
-        <w:t>人，男生1</w:t>
-      </w:r>
-      <w:r>
-        <w:rPr>
-          <w:rFonts w:ascii="SimSun" w:hAnsi="SimSun" w:cs="SimSun"/>
-          <w:lang w:eastAsia="zh-CN"/>
-        </w:rPr>
-        <w:t>8</w:t>
-      </w:r>
-      <w:r>
-        <w:rPr>
-          <w:rFonts w:ascii="SimSun" w:hAnsi="SimSun" w:cs="SimSun" w:hint="eastAsia"/>
-          <w:lang w:eastAsia="zh-CN"/>
-        </w:rPr>
-        <w:t>人，每人分1块蛋糕，一共要领(</w:t>
+          <w:rFonts w:ascii="SimSun" w:hAnsi="SimSun" w:cs="SimSun"/>
+          <w:lang w:eastAsia="zh-CN"/>
+        </w:rPr>
+        <w:t>2</w:t>
+      </w:r>
+      <w:r>
+        <w:rPr>
+          <w:rFonts w:ascii="SimSun" w:hAnsi="SimSun" w:cs="SimSun" w:hint="eastAsia"/>
+          <w:lang w:eastAsia="zh-CN"/>
+        </w:rPr>
+        <w:t>人，男生</w:t>
+      </w:r>
+      <w:r>
+        <w:rPr>
+          <w:rFonts w:ascii="SimSun" w:hAnsi="SimSun" w:cs="SimSun" w:hint="eastAsia"/>
+          <w:lang w:eastAsia="zh-CN"/>
+        </w:rPr>
+        <w:t>2</w:t>
+      </w:r>
+      <w:r>
+        <w:rPr>
+          <w:rFonts w:ascii="SimSun" w:hAnsi="SimSun" w:cs="SimSun"/>
+          <w:lang w:eastAsia="zh-CN"/>
+        </w:rPr>
+        <w:t>3</w:t>
+      </w:r>
+      <w:r>
+        <w:rPr>
+          <w:rFonts w:ascii="SimSun" w:hAnsi="SimSun" w:cs="SimSun" w:hint="eastAsia"/>
+          <w:lang w:eastAsia="zh-CN"/>
+        </w:rPr>
+        <w:t>人，每人分</w:t>
+      </w:r>
+      <w:r>
+        <w:rPr>
+          <w:rFonts w:ascii="SimSun" w:hAnsi="SimSun" w:cs="SimSun"/>
+          <w:lang w:eastAsia="zh-CN"/>
+        </w:rPr>
+        <w:t>3</w:t>
+      </w:r>
+      <w:r>
+        <w:rPr>
+          <w:rFonts w:ascii="SimSun" w:hAnsi="SimSun" w:cs="SimSun" w:hint="eastAsia"/>
+          <w:lang w:eastAsia="zh-CN"/>
+        </w:rPr>
+        <w:t>块蛋糕，一共要领(</w:t>
       </w:r>
       <w:r>
         <w:rPr>
@@ -5845,22 +5601,21 @@
           <w:rFonts w:ascii="SimSun" w:hAnsi="SimSun" w:cs="SimSun" w:hint="eastAsia"/>
           <w:lang w:eastAsia="zh-CN"/>
         </w:rPr>
-        <w:lastRenderedPageBreak/>
-        <w:t>有3</w:t>
-      </w:r>
-      <w:r>
-        <w:rPr>
-          <w:rFonts w:ascii="SimSun" w:hAnsi="SimSun" w:cs="SimSun"/>
-          <w:lang w:eastAsia="zh-CN"/>
-        </w:rPr>
-        <w:t>1</w:t>
-      </w:r>
-      <w:r>
-        <w:rPr>
-          <w:rFonts w:ascii="SimSun" w:hAnsi="SimSun" w:cs="SimSun" w:hint="eastAsia"/>
-          <w:lang w:eastAsia="zh-CN"/>
-        </w:rPr>
-        <w:t>个苹果，最少拿走(</w:t>
+        <w:t>有</w:t>
+      </w:r>
+      <w:r>
+        <w:rPr>
+          <w:rFonts w:ascii="SimSun" w:hAnsi="SimSun" w:cs="SimSun"/>
+          <w:lang w:eastAsia="zh-CN"/>
+        </w:rPr>
+        <w:t>59</w:t>
+      </w:r>
+      <w:r>
+        <w:rPr>
+          <w:rFonts w:ascii="SimSun" w:hAnsi="SimSun" w:cs="SimSun" w:hint="eastAsia"/>
+          <w:lang w:eastAsia="zh-CN"/>
+        </w:rPr>
+        <w:t>支铅笔，至少拿掉(</w:t>
       </w:r>
       <w:r>
         <w:rPr>
@@ -5874,7 +5629,28 @@
           <w:rFonts w:ascii="SimSun" w:hAnsi="SimSun" w:cs="SimSun" w:hint="eastAsia"/>
           <w:lang w:eastAsia="zh-CN"/>
         </w:rPr>
-        <w:t>个，就能使9个小朋友分到的苹果一样多，每个小朋友可以分到(</w:t>
+        <w:t>支，余下的</w:t>
+      </w:r>
+      <w:r>
+        <w:rPr>
+          <w:rFonts w:ascii="SimSun" w:hAnsi="SimSun" w:cs="SimSun" w:hint="eastAsia"/>
+          <w:lang w:eastAsia="zh-CN"/>
+        </w:rPr>
+        <w:t>可正好平均分给</w:t>
+      </w:r>
+      <w:r>
+        <w:rPr>
+          <w:rFonts w:ascii="SimSun" w:hAnsi="SimSun" w:cs="SimSun"/>
+          <w:lang w:eastAsia="zh-CN"/>
+        </w:rPr>
+        <w:t>6</w:t>
+      </w:r>
+      <w:r>
+        <w:rPr>
+          <w:rFonts w:ascii="SimSun" w:hAnsi="SimSun" w:cs="SimSun" w:hint="eastAsia"/>
+          <w:lang w:eastAsia="zh-CN"/>
+        </w:rPr>
+        <w:t>个小朋友；至少需要增加(</w:t>
       </w:r>
       <w:r>
         <w:rPr>
@@ -5888,7 +5664,21 @@
           <w:rFonts w:ascii="SimSun" w:hAnsi="SimSun" w:cs="SimSun" w:hint="eastAsia"/>
           <w:lang w:eastAsia="zh-CN"/>
         </w:rPr>
-        <w:t>个苹果。</w:t>
+        <w:t>支，才可以平均分给</w:t>
+      </w:r>
+      <w:r>
+        <w:rPr>
+          <w:rFonts w:ascii="SimSun" w:hAnsi="SimSun" w:cs="SimSun"/>
+          <w:lang w:eastAsia="zh-CN"/>
+        </w:rPr>
+        <w:t>9</w:t>
+      </w:r>
+      <w:r>
+        <w:rPr>
+          <w:rFonts w:ascii="SimSun" w:hAnsi="SimSun" w:cs="SimSun" w:hint="eastAsia"/>
+          <w:lang w:eastAsia="zh-CN"/>
+        </w:rPr>
+        <w:t>个小朋友。</w:t>
       </w:r>
     </w:p>
     <w:p>
@@ -5909,7 +5699,8 @@
           <w:rFonts w:ascii="SimSun" w:hAnsi="SimSun" w:cs="SimSun" w:hint="eastAsia"/>
           <w:lang w:eastAsia="zh-CN"/>
         </w:rPr>
-        <w:t>有4</w:t>
+        <w:lastRenderedPageBreak/>
+        <w:t>老师买了一包糖，不超过2</w:t>
       </w:r>
       <w:r>
         <w:rPr>
@@ -5923,7 +5714,14 @@
           <w:rFonts w:ascii="SimSun" w:hAnsi="SimSun" w:cs="SimSun" w:hint="eastAsia"/>
           <w:lang w:eastAsia="zh-CN"/>
         </w:rPr>
-        <w:t>支铅笔，至少拿掉(</w:t>
+        <w:t>粒，如果平均分给3个小朋友的话，还多一粒，如果平均分给6个小朋友的话也多一粒</w:t>
+      </w:r>
+      <w:r>
+        <w:rPr>
+          <w:rFonts w:ascii="SimSun" w:hAnsi="SimSun" w:cs="SimSun" w:hint="eastAsia"/>
+          <w:lang w:eastAsia="zh-CN"/>
+        </w:rPr>
+        <w:t>，分给9个小朋友的话还是多一粒，这包糖共有(</w:t>
       </w:r>
       <w:r>
         <w:rPr>
@@ -5937,28 +5735,7 @@
           <w:rFonts w:ascii="SimSun" w:hAnsi="SimSun" w:cs="SimSun" w:hint="eastAsia"/>
           <w:lang w:eastAsia="zh-CN"/>
         </w:rPr>
-        <w:t>支，余下的</w:t>
-      </w:r>
-      <w:r>
-        <w:rPr>
-          <w:rFonts w:ascii="SimSun" w:hAnsi="SimSun" w:cs="SimSun" w:hint="eastAsia"/>
-          <w:lang w:eastAsia="zh-CN"/>
-        </w:rPr>
-        <w:t>可正好平均分给6个小朋友；至少需要增加(</w:t>
-      </w:r>
-      <w:r>
-        <w:rPr>
-          <w:rFonts w:ascii="SimSun" w:hAnsi="SimSun" w:cs="SimSun"/>
-          <w:lang w:eastAsia="zh-CN"/>
-        </w:rPr>
-        <w:t xml:space="preserve">    )</w:t>
-      </w:r>
-      <w:r>
-        <w:rPr>
-          <w:rFonts w:ascii="SimSun" w:hAnsi="SimSun" w:cs="SimSun" w:hint="eastAsia"/>
-          <w:lang w:eastAsia="zh-CN"/>
-        </w:rPr>
-        <w:t>支，才可以平均分给7个小朋友。</w:t>
+        <w:t>粒。</w:t>
       </w:r>
     </w:p>
     <w:p>
@@ -5979,7 +5756,7 @@
           <w:rFonts w:ascii="SimSun" w:hAnsi="SimSun" w:cs="SimSun" w:hint="eastAsia"/>
           <w:lang w:eastAsia="zh-CN"/>
         </w:rPr>
-        <w:t>老师买了一包糖，不超过2</w:t>
+        <w:t>有一堆草莓，比2</w:t>
       </w:r>
       <w:r>
         <w:rPr>
@@ -5993,14 +5770,21 @@
           <w:rFonts w:ascii="SimSun" w:hAnsi="SimSun" w:cs="SimSun" w:hint="eastAsia"/>
           <w:lang w:eastAsia="zh-CN"/>
         </w:rPr>
-        <w:t>粒，如果平均分给3个小朋友的话，还多一粒，如果平均分给6个小朋友的话也多一粒</w:t>
-      </w:r>
-      <w:r>
-        <w:rPr>
-          <w:rFonts w:ascii="SimSun" w:hAnsi="SimSun" w:cs="SimSun" w:hint="eastAsia"/>
-          <w:lang w:eastAsia="zh-CN"/>
-        </w:rPr>
-        <w:t>，分给9个小朋友的话还是多一粒，这包糖共有(</w:t>
+        <w:t>个多，比3</w:t>
+      </w:r>
+      <w:r>
+        <w:rPr>
+          <w:rFonts w:ascii="SimSun" w:hAnsi="SimSun" w:cs="SimSun"/>
+          <w:lang w:eastAsia="zh-CN"/>
+        </w:rPr>
+        <w:t>0</w:t>
+      </w:r>
+      <w:r>
+        <w:rPr>
+          <w:rFonts w:ascii="SimSun" w:hAnsi="SimSun" w:cs="SimSun" w:hint="eastAsia"/>
+          <w:lang w:eastAsia="zh-CN"/>
+        </w:rPr>
+        <w:t>个少，分得的份数和每份的个数一样多，这堆草莓有(</w:t>
       </w:r>
       <w:r>
         <w:rPr>
@@ -6014,7 +5798,14 @@
           <w:rFonts w:ascii="SimSun" w:hAnsi="SimSun" w:cs="SimSun" w:hint="eastAsia"/>
           <w:lang w:eastAsia="zh-CN"/>
         </w:rPr>
-        <w:t>粒。</w:t>
+        <w:t>个</w:t>
+      </w:r>
+      <w:r>
+        <w:rPr>
+          <w:rFonts w:ascii="SimSun" w:hAnsi="SimSun" w:cs="SimSun" w:hint="eastAsia"/>
+          <w:lang w:eastAsia="zh-CN"/>
+        </w:rPr>
+        <w:t>。</w:t>
       </w:r>
     </w:p>
     <w:p>
@@ -6133,30 +5924,28 @@
           <w:rFonts w:ascii="SimSun" w:hAnsi="SimSun" w:cs="SimSun" w:hint="eastAsia"/>
           <w:lang w:eastAsia="zh-CN"/>
         </w:rPr>
-        <w:t>号是女儿，</w:t>
-      </w:r>
-      <w:proofErr w:type="gramStart"/>
-      <w:r>
-        <w:rPr>
-          <w:rFonts w:ascii="SimSun" w:hAnsi="SimSun" w:cs="SimSun" w:hint="eastAsia"/>
-          <w:lang w:eastAsia="zh-CN"/>
-        </w:rPr>
-        <w:t>共有(</w:t>
-      </w:r>
-      <w:r>
-        <w:rPr>
-          <w:rFonts w:ascii="SimSun" w:hAnsi="SimSun" w:cs="SimSun"/>
-          <w:lang w:eastAsia="zh-CN"/>
-        </w:rPr>
-        <w:t xml:space="preserve">  </w:t>
-      </w:r>
-      <w:proofErr w:type="gramEnd"/>
-      <w:r>
-        <w:rPr>
-          <w:rFonts w:ascii="SimSun" w:hAnsi="SimSun" w:cs="SimSun"/>
-          <w:lang w:eastAsia="zh-CN"/>
-        </w:rPr>
-        <w:t xml:space="preserve">  )</w:t>
+        <w:t>号是女</w:t>
+      </w:r>
+      <w:r>
+        <w:rPr>
+          <w:rFonts w:ascii="SimSun" w:hAnsi="SimSun" w:cs="SimSun" w:hint="eastAsia"/>
+          <w:lang w:eastAsia="zh-CN"/>
+        </w:rPr>
+        <w:t>生</w:t>
+      </w:r>
+      <w:r>
+        <w:rPr>
+          <w:rFonts w:ascii="SimSun" w:hAnsi="SimSun" w:cs="SimSun" w:hint="eastAsia"/>
+          <w:lang w:eastAsia="zh-CN"/>
+        </w:rPr>
+        <w:t>，共有(</w:t>
+      </w:r>
+      <w:r>
+        <w:rPr>
+          <w:rFonts w:ascii="SimSun" w:hAnsi="SimSun" w:cs="SimSun"/>
+          <w:lang w:eastAsia="zh-CN"/>
+        </w:rPr>
+        <w:t xml:space="preserve">    )</w:t>
       </w:r>
       <w:r>
         <w:rPr>
@@ -6184,7 +5973,21 @@
           <w:rFonts w:ascii="SimSun" w:hAnsi="SimSun" w:cs="SimSun" w:hint="eastAsia"/>
           <w:lang w:eastAsia="zh-CN"/>
         </w:rPr>
-        <w:t>一个三角形，每边有5点，三条边最少有(</w:t>
+        <w:t>一个三角形，每边有</w:t>
+      </w:r>
+      <w:r>
+        <w:rPr>
+          <w:rFonts w:ascii="SimSun" w:hAnsi="SimSun" w:cs="SimSun"/>
+          <w:lang w:eastAsia="zh-CN"/>
+        </w:rPr>
+        <w:t>11</w:t>
+      </w:r>
+      <w:r>
+        <w:rPr>
+          <w:rFonts w:ascii="SimSun" w:hAnsi="SimSun" w:cs="SimSun" w:hint="eastAsia"/>
+          <w:lang w:eastAsia="zh-CN"/>
+        </w:rPr>
+        <w:t>点，三条边最少有(</w:t>
       </w:r>
       <w:r>
         <w:rPr>
@@ -6200,117 +6003,6 @@
         </w:rPr>
         <w:t>个点。</w:t>
       </w:r>
-    </w:p>
-    <w:p>
-      <w:pPr>
-        <w:rPr>
-          <w:rFonts w:ascii="SimSun" w:hAnsi="SimSun" w:cs="SimSun"/>
-          <w:b/>
-          <w:bCs/>
-          <w:lang w:eastAsia="zh-CN"/>
-        </w:rPr>
-      </w:pPr>
-      <w:r>
-        <w:rPr>
-          <w:rFonts w:ascii="SimSun" w:hAnsi="SimSun" w:cs="SimSun" w:hint="eastAsia"/>
-          <w:b/>
-          <w:bCs/>
-          <w:lang w:eastAsia="zh-CN"/>
-        </w:rPr>
-        <w:t>列式计算。</w:t>
-      </w:r>
-    </w:p>
-    <w:p>
-      <w:pPr>
-        <w:pStyle w:val="ListParagraph"/>
-        <w:numPr>
-          <w:ilvl w:val="0"/>
-          <w:numId w:val="35"/>
-        </w:numPr>
-        <w:ind w:left="360"/>
-        <w:rPr>
-          <w:rFonts w:ascii="SimSun" w:hAnsi="SimSun" w:cs="SimSun"/>
-          <w:lang w:eastAsia="zh-CN"/>
-        </w:rPr>
-      </w:pPr>
-      <w:r>
-        <w:rPr>
-          <w:rFonts w:ascii="SimSun" w:hAnsi="SimSun" w:cs="SimSun"/>
-          <w:lang w:eastAsia="zh-CN"/>
-        </w:rPr>
-        <w:t>3</w:t>
-      </w:r>
-      <w:r>
-        <w:rPr>
-          <w:rFonts w:ascii="SimSun" w:hAnsi="SimSun" w:cs="SimSun" w:hint="eastAsia"/>
-          <w:lang w:eastAsia="zh-CN"/>
-        </w:rPr>
-        <w:t>个3相乘的积是多少？</w:t>
-      </w:r>
-    </w:p>
-    <w:p>
-      <w:pPr>
-        <w:pStyle w:val="ListParagraph"/>
-        <w:numPr>
-          <w:ilvl w:val="0"/>
-          <w:numId w:val="0"/>
-        </w:numPr>
-        <w:ind w:left="360"/>
-        <w:rPr>
-          <w:rFonts w:ascii="SimSun" w:hAnsi="SimSun" w:cs="SimSun"/>
-          <w:lang w:eastAsia="zh-CN"/>
-        </w:rPr>
-      </w:pPr>
-    </w:p>
-    <w:p>
-      <w:pPr>
-        <w:pStyle w:val="ListParagraph"/>
-        <w:numPr>
-          <w:ilvl w:val="0"/>
-          <w:numId w:val="35"/>
-        </w:numPr>
-        <w:ind w:left="360"/>
-        <w:rPr>
-          <w:rFonts w:ascii="SimSun" w:hAnsi="SimSun" w:cs="SimSun"/>
-          <w:lang w:eastAsia="zh-CN"/>
-        </w:rPr>
-      </w:pPr>
-      <w:r>
-        <w:rPr>
-          <w:rFonts w:ascii="SimSun" w:hAnsi="SimSun" w:cs="SimSun"/>
-          <w:lang w:eastAsia="zh-CN"/>
-        </w:rPr>
-        <w:t>3</w:t>
-      </w:r>
-      <w:r>
-        <w:rPr>
-          <w:rFonts w:ascii="SimSun" w:hAnsi="SimSun" w:cs="SimSun" w:hint="eastAsia"/>
-          <w:lang w:eastAsia="zh-CN"/>
-        </w:rPr>
-        <w:t>个2</w:t>
-      </w:r>
-      <w:r>
-        <w:rPr>
-          <w:rFonts w:ascii="SimSun" w:hAnsi="SimSun" w:cs="SimSun"/>
-          <w:lang w:eastAsia="zh-CN"/>
-        </w:rPr>
-        <w:t>8</w:t>
-      </w:r>
-      <w:r>
-        <w:rPr>
-          <w:rFonts w:ascii="SimSun" w:hAnsi="SimSun" w:cs="SimSun" w:hint="eastAsia"/>
-          <w:lang w:eastAsia="zh-CN"/>
-        </w:rPr>
-        <w:t>相加的和是多少？</w:t>
-      </w:r>
-    </w:p>
-    <w:p>
-      <w:pPr>
-        <w:rPr>
-          <w:rFonts w:ascii="SimSun" w:hAnsi="SimSun" w:cs="SimSun"/>
-          <w:lang w:eastAsia="zh-CN"/>
-        </w:rPr>
-      </w:pPr>
     </w:p>
     <w:p>
       <w:pPr>
@@ -6345,21 +6037,42 @@
           <w:rFonts w:ascii="SimSun" w:hAnsi="SimSun" w:cs="SimSun" w:hint="eastAsia"/>
           <w:lang w:eastAsia="zh-CN"/>
         </w:rPr>
-        <w:t>零除任何数都等于零。</w:t>
-      </w:r>
-      <w:r>
-        <w:rPr>
-          <w:rFonts w:ascii="SimSun" w:hAnsi="SimSun" w:cs="SimSun" w:hint="eastAsia"/>
-          <w:lang w:eastAsia="zh-CN"/>
-        </w:rPr>
-        <w:t xml:space="preserve"> </w:t>
-      </w:r>
-      <w:r>
-        <w:rPr>
-          <w:rFonts w:ascii="SimSun" w:hAnsi="SimSun" w:cs="SimSun" w:hint="eastAsia"/>
-          <w:lang w:eastAsia="zh-CN"/>
-        </w:rPr>
-        <w:t>……………………………………(</w:t>
+        <w:t>把</w:t>
+      </w:r>
+      <w:r>
+        <w:rPr>
+          <w:rFonts w:ascii="SimSun" w:hAnsi="SimSun" w:cs="SimSun"/>
+          <w:lang w:eastAsia="zh-CN"/>
+        </w:rPr>
+        <w:t>81</w:t>
+      </w:r>
+      <w:r>
+        <w:rPr>
+          <w:rFonts w:ascii="SimSun" w:hAnsi="SimSun" w:cs="SimSun" w:hint="eastAsia"/>
+          <w:lang w:eastAsia="zh-CN"/>
+        </w:rPr>
+        <w:t>分成</w:t>
+      </w:r>
+      <w:r>
+        <w:rPr>
+          <w:rFonts w:ascii="SimSun" w:hAnsi="SimSun" w:cs="SimSun"/>
+          <w:lang w:eastAsia="zh-CN"/>
+        </w:rPr>
+        <w:t>9</w:t>
+      </w:r>
+      <w:r>
+        <w:rPr>
+          <w:rFonts w:ascii="SimSun" w:hAnsi="SimSun" w:cs="SimSun" w:hint="eastAsia"/>
+          <w:lang w:eastAsia="zh-CN"/>
+        </w:rPr>
+        <w:t>份，每份是9</w:t>
+      </w:r>
+      <w:r>
+        <w:rPr>
+          <w:rFonts w:ascii="SimSun" w:hAnsi="SimSun" w:cs="SimSun" w:hint="eastAsia"/>
+          <w:lang w:eastAsia="zh-CN"/>
+        </w:rPr>
+        <w:t>。………………………………(</w:t>
       </w:r>
       <w:r>
         <w:rPr>
@@ -6387,28 +6100,14 @@
           <w:rFonts w:ascii="SimSun" w:hAnsi="SimSun" w:cs="SimSun" w:hint="eastAsia"/>
           <w:lang w:eastAsia="zh-CN"/>
         </w:rPr>
-        <w:t>把3</w:t>
-      </w:r>
-      <w:r>
-        <w:rPr>
-          <w:rFonts w:ascii="SimSun" w:hAnsi="SimSun" w:cs="SimSun"/>
-          <w:lang w:eastAsia="zh-CN"/>
-        </w:rPr>
-        <w:t>6</w:t>
-      </w:r>
-      <w:r>
-        <w:rPr>
-          <w:rFonts w:ascii="SimSun" w:hAnsi="SimSun" w:cs="SimSun" w:hint="eastAsia"/>
-          <w:lang w:eastAsia="zh-CN"/>
-        </w:rPr>
-        <w:t>分成4份，每份是9</w:t>
-      </w:r>
-      <w:r>
-        <w:rPr>
-          <w:rFonts w:ascii="SimSun" w:hAnsi="SimSun" w:cs="SimSun" w:hint="eastAsia"/>
-          <w:lang w:eastAsia="zh-CN"/>
-        </w:rPr>
-        <w:t>。………………………………(</w:t>
+        <w:t>用一个放大镜去看一个角，这个角的大小不变。</w:t>
+      </w:r>
+      <w:r>
+        <w:rPr>
+          <w:rFonts w:ascii="SimSun" w:hAnsi="SimSun" w:cs="SimSun" w:hint="eastAsia"/>
+          <w:lang w:eastAsia="zh-CN"/>
+        </w:rPr>
+        <w:t>……… (</w:t>
       </w:r>
       <w:r>
         <w:rPr>
@@ -6433,17 +6132,24 @@
       </w:pPr>
       <w:r>
         <w:rPr>
-          <w:rFonts w:ascii="SimSun" w:hAnsi="SimSun" w:cs="SimSun" w:hint="eastAsia"/>
-          <w:lang w:eastAsia="zh-CN"/>
-        </w:rPr>
-        <w:t>用一个放大镜去看一个角，这个角的大小不变。</w:t>
-      </w:r>
-      <w:r>
-        <w:rPr>
-          <w:rFonts w:ascii="SimSun" w:hAnsi="SimSun" w:cs="SimSun" w:hint="eastAsia"/>
-          <w:lang w:eastAsia="zh-CN"/>
-        </w:rPr>
-        <w:t>……… (</w:t>
+          <w:rFonts w:ascii="SimSun" w:hAnsi="SimSun" w:cs="SimSun"/>
+          <w:lang w:eastAsia="zh-CN"/>
+        </w:rPr>
+        <w:t>0</w:t>
+      </w:r>
+      <w:r>
+        <w:rPr>
+          <w:rFonts w:ascii="SimSun" w:hAnsi="SimSun" w:cs="SimSun" w:hint="eastAsia"/>
+          <w:lang w:eastAsia="zh-CN"/>
+        </w:rPr>
+        <w:t>乘任何数等于0，0除以任何数也等于0。</w:t>
+      </w:r>
+      <w:r>
+        <w:rPr>
+          <w:rFonts w:ascii="SimSun" w:hAnsi="SimSun" w:cs="SimSun" w:hint="eastAsia"/>
+          <w:lang w:eastAsia="zh-CN"/>
+        </w:rPr>
+        <w:t>…………… (</w:t>
       </w:r>
       <w:r>
         <w:rPr>
@@ -6468,52 +6174,24 @@
       </w:pPr>
       <w:r>
         <w:rPr>
-          <w:rFonts w:ascii="SimSun" w:hAnsi="SimSun" w:cs="SimSun"/>
-          <w:lang w:eastAsia="zh-CN"/>
-        </w:rPr>
-        <w:t>0</w:t>
-      </w:r>
-      <w:r>
-        <w:rPr>
-          <w:rFonts w:ascii="SimSun" w:hAnsi="SimSun" w:cs="SimSun" w:hint="eastAsia"/>
-          <w:lang w:eastAsia="zh-CN"/>
-        </w:rPr>
-        <w:t>乘任何数等于0，0除以任何数也等于0。</w:t>
-      </w:r>
-      <w:r>
-        <w:rPr>
-          <w:rFonts w:ascii="SimSun" w:hAnsi="SimSun" w:cs="SimSun" w:hint="eastAsia"/>
-          <w:lang w:eastAsia="zh-CN"/>
-        </w:rPr>
-        <w:t>…………… (</w:t>
-      </w:r>
-      <w:r>
-        <w:rPr>
-          <w:rFonts w:ascii="SimSun" w:hAnsi="SimSun" w:cs="SimSun"/>
-          <w:lang w:eastAsia="zh-CN"/>
-        </w:rPr>
-        <w:t xml:space="preserve">    )</w:t>
-      </w:r>
-    </w:p>
-    <w:p>
-      <w:pPr>
-        <w:pStyle w:val="ListParagraph"/>
-        <w:numPr>
-          <w:ilvl w:val="0"/>
-          <w:numId w:val="39"/>
-        </w:numPr>
-        <w:ind w:left="360"/>
-        <w:rPr>
-          <w:rFonts w:ascii="SimSun" w:hAnsi="SimSun" w:cs="SimSun"/>
-          <w:lang w:eastAsia="zh-CN"/>
-        </w:rPr>
-      </w:pPr>
-      <w:r>
-        <w:rPr>
-          <w:rFonts w:ascii="SimSun" w:hAnsi="SimSun" w:cs="SimSun" w:hint="eastAsia"/>
-          <w:lang w:eastAsia="zh-CN"/>
-        </w:rPr>
-        <w:t>把2</w:t>
+          <w:rFonts w:ascii="SimSun" w:hAnsi="SimSun" w:cs="SimSun" w:hint="eastAsia"/>
+          <w:lang w:eastAsia="zh-CN"/>
+        </w:rPr>
+        <w:t>把</w:t>
+      </w:r>
+      <w:r>
+        <w:rPr>
+          <w:rFonts w:ascii="SimSun" w:hAnsi="SimSun" w:cs="SimSun"/>
+          <w:lang w:eastAsia="zh-CN"/>
+        </w:rPr>
+        <w:t>56</w:t>
+      </w:r>
+      <w:r>
+        <w:rPr>
+          <w:rFonts w:ascii="SimSun" w:hAnsi="SimSun" w:cs="SimSun" w:hint="eastAsia"/>
+          <w:lang w:eastAsia="zh-CN"/>
+        </w:rPr>
+        <w:t>个苹果分给7个小朋友，每个小朋友得到</w:t>
       </w:r>
       <w:r>
         <w:rPr>
@@ -6527,7 +6205,7 @@
           <w:rFonts w:ascii="SimSun" w:hAnsi="SimSun" w:cs="SimSun" w:hint="eastAsia"/>
           <w:lang w:eastAsia="zh-CN"/>
         </w:rPr>
-        <w:t>个苹果分给7个小朋友，每个小朋友得到4个。</w:t>
+        <w:t>个。</w:t>
       </w:r>
       <w:r>
         <w:rPr>
@@ -6588,18 +6266,127 @@
       </w:pPr>
       <w:r>
         <w:rPr>
-          <w:rFonts w:ascii="SimSun" w:hAnsi="SimSun" w:cs="SimSun"/>
-          <w:lang w:eastAsia="zh-CN"/>
-        </w:rPr>
-        <w:t>6</w:t>
-      </w:r>
-      <w:r>
-        <w:rPr>
-          <w:rFonts w:ascii="SimSun" w:hAnsi="SimSun" w:cs="SimSun" w:hint="eastAsia"/>
-          <w:lang w:eastAsia="zh-CN"/>
-        </w:rPr>
-        <w:t>只猫6分钟吃完6条鱼，5</w:t>
-      </w:r>
+          <w:rFonts w:ascii="SimSun" w:hAnsi="SimSun" w:cs="SimSun" w:hint="eastAsia"/>
+          <w:lang w:eastAsia="zh-CN"/>
+        </w:rPr>
+        <w:t>下面的说法中，错误的个数是(</w:t>
+      </w:r>
+      <w:r>
+        <w:rPr>
+          <w:rFonts w:ascii="SimSun" w:hAnsi="SimSun" w:cs="SimSun"/>
+          <w:lang w:eastAsia="zh-CN"/>
+        </w:rPr>
+        <w:t xml:space="preserve">    )</w:t>
+      </w:r>
+      <w:r>
+        <w:rPr>
+          <w:rFonts w:ascii="SimSun" w:hAnsi="SimSun" w:cs="SimSun" w:hint="eastAsia"/>
+          <w:lang w:eastAsia="zh-CN"/>
+        </w:rPr>
+        <w:t>个。</w:t>
+      </w:r>
+    </w:p>
+    <w:p>
+      <w:pPr>
+        <w:pStyle w:val="ListParagraph"/>
+        <w:numPr>
+          <w:ilvl w:val="0"/>
+          <w:numId w:val="30"/>
+        </w:numPr>
+        <w:rPr>
+          <w:rFonts w:ascii="SimSun" w:hAnsi="SimSun" w:cs="SimSun"/>
+          <w:lang w:eastAsia="zh-CN"/>
+        </w:rPr>
+      </w:pPr>
+      <w:r>
+        <w:rPr>
+          <w:rFonts w:ascii="SimSun" w:hAnsi="SimSun" w:cs="SimSun" w:hint="eastAsia"/>
+          <w:lang w:eastAsia="zh-CN"/>
+        </w:rPr>
+        <w:t>比5的2倍多5的数是1</w:t>
+      </w:r>
+      <w:r>
+        <w:rPr>
+          <w:rFonts w:ascii="SimSun" w:hAnsi="SimSun" w:cs="SimSun"/>
+          <w:lang w:eastAsia="zh-CN"/>
+        </w:rPr>
+        <w:t>2</w:t>
+      </w:r>
+      <w:r>
+        <w:rPr>
+          <w:rFonts w:ascii="SimSun" w:hAnsi="SimSun" w:cs="SimSun" w:hint="eastAsia"/>
+          <w:lang w:eastAsia="zh-CN"/>
+        </w:rPr>
+        <w:t>。</w:t>
+      </w:r>
+    </w:p>
+    <w:p>
+      <w:pPr>
+        <w:pStyle w:val="ListParagraph"/>
+        <w:numPr>
+          <w:ilvl w:val="0"/>
+          <w:numId w:val="30"/>
+        </w:numPr>
+        <w:rPr>
+          <w:rFonts w:ascii="SimSun" w:hAnsi="SimSun" w:cs="SimSun"/>
+          <w:lang w:eastAsia="zh-CN"/>
+        </w:rPr>
+      </w:pPr>
+      <w:r>
+        <w:rPr>
+          <w:rFonts w:ascii="SimSun" w:hAnsi="SimSun" w:cs="SimSun"/>
+          <w:lang w:eastAsia="zh-CN"/>
+        </w:rPr>
+        <w:t>24</w:t>
+      </w:r>
+      <w:r>
+        <w:rPr>
+          <w:rFonts w:ascii="SimSun" w:hAnsi="SimSun" w:cs="SimSun" w:hint="eastAsia"/>
+          <w:lang w:eastAsia="zh-CN"/>
+        </w:rPr>
+        <w:t>÷8</w:t>
+      </w:r>
+      <w:r>
+        <w:rPr>
+          <w:rFonts w:ascii="SimSun" w:hAnsi="SimSun" w:cs="SimSun"/>
+          <w:lang w:eastAsia="zh-CN"/>
+        </w:rPr>
+        <w:t xml:space="preserve"> = 8, </w:t>
+      </w:r>
+      <w:r>
+        <w:rPr>
+          <w:rFonts w:ascii="SimSun" w:hAnsi="SimSun" w:cs="SimSun" w:hint="eastAsia"/>
+          <w:lang w:eastAsia="zh-CN"/>
+        </w:rPr>
+        <w:t>表示2</w:t>
+      </w:r>
+      <w:r>
+        <w:rPr>
+          <w:rFonts w:ascii="SimSun" w:hAnsi="SimSun" w:cs="SimSun"/>
+          <w:lang w:eastAsia="zh-CN"/>
+        </w:rPr>
+        <w:t>4</w:t>
+      </w:r>
+      <w:r>
+        <w:rPr>
+          <w:rFonts w:ascii="SimSun" w:hAnsi="SimSun" w:cs="SimSun" w:hint="eastAsia"/>
+          <w:lang w:eastAsia="zh-CN"/>
+        </w:rPr>
+        <w:t>是3的8倍。</w:t>
+      </w:r>
+    </w:p>
+    <w:p>
+      <w:pPr>
+        <w:pStyle w:val="ListParagraph"/>
+        <w:numPr>
+          <w:ilvl w:val="0"/>
+          <w:numId w:val="30"/>
+        </w:numPr>
+        <w:rPr>
+          <w:rFonts w:ascii="SimSun" w:hAnsi="SimSun" w:cs="SimSun"/>
+          <w:lang w:eastAsia="zh-CN"/>
+        </w:rPr>
+      </w:pPr>
       <w:r>
         <w:rPr>
           <w:rFonts w:ascii="SimSun" w:hAnsi="SimSun" w:cs="SimSun"/>
@@ -6612,51 +6399,14 @@
           <w:rFonts w:ascii="SimSun" w:hAnsi="SimSun" w:cs="SimSun" w:hint="eastAsia"/>
           <w:lang w:eastAsia="zh-CN"/>
         </w:rPr>
-        <w:t>只猫吃完5</w:t>
-      </w:r>
-      <w:r>
-        <w:rPr>
-          <w:rFonts w:ascii="SimSun" w:hAnsi="SimSun" w:cs="SimSun"/>
-          <w:lang w:eastAsia="zh-CN"/>
-        </w:rPr>
-        <w:t>0</w:t>
-      </w:r>
-      <w:r>
-        <w:rPr>
-          <w:rFonts w:ascii="SimSun" w:hAnsi="SimSun" w:cs="SimSun" w:hint="eastAsia"/>
-          <w:lang w:eastAsia="zh-CN"/>
-        </w:rPr>
-        <w:t>条鱼</w:t>
-      </w:r>
-      <w:r>
-        <w:rPr>
-          <w:rFonts w:ascii="SimSun" w:hAnsi="SimSun" w:cs="SimSun" w:hint="eastAsia"/>
-          <w:lang w:eastAsia="zh-CN"/>
-        </w:rPr>
-        <w:t>，</w:t>
-      </w:r>
-      <w:proofErr w:type="gramStart"/>
-      <w:r>
-        <w:rPr>
-          <w:rFonts w:ascii="SimSun" w:hAnsi="SimSun" w:cs="SimSun" w:hint="eastAsia"/>
-          <w:lang w:eastAsia="zh-CN"/>
-        </w:rPr>
-        <w:t>要(</w:t>
-      </w:r>
-      <w:r>
-        <w:rPr>
-          <w:rFonts w:ascii="SimSun" w:hAnsi="SimSun" w:cs="SimSun"/>
-          <w:lang w:eastAsia="zh-CN"/>
-        </w:rPr>
-        <w:t xml:space="preserve">  </w:t>
-      </w:r>
-      <w:proofErr w:type="gramEnd"/>
-      <w:r>
-        <w:rPr>
-          <w:rFonts w:ascii="SimSun" w:hAnsi="SimSun" w:cs="SimSun"/>
-          <w:lang w:eastAsia="zh-CN"/>
-        </w:rPr>
-        <w:t xml:space="preserve">  )</w:t>
+        <w:t>÷0</w:t>
+      </w:r>
+      <w:r>
+        <w:rPr>
+          <w:rFonts w:ascii="SimSun" w:hAnsi="SimSun" w:cs="SimSun"/>
+          <w:lang w:eastAsia="zh-CN"/>
+        </w:rPr>
+        <w:t xml:space="preserve"> = 0</w:t>
       </w:r>
       <w:r>
         <w:rPr>
@@ -6668,6 +6418,26 @@
     </w:p>
     <w:p>
       <w:pPr>
+        <w:pStyle w:val="ListParagraph"/>
+        <w:numPr>
+          <w:ilvl w:val="0"/>
+          <w:numId w:val="30"/>
+        </w:numPr>
+        <w:rPr>
+          <w:rFonts w:ascii="SimSun" w:hAnsi="SimSun" w:cs="SimSun"/>
+          <w:lang w:eastAsia="zh-CN"/>
+        </w:rPr>
+      </w:pPr>
+      <w:r>
+        <w:rPr>
+          <w:rFonts w:ascii="SimSun" w:hAnsi="SimSun" w:cs="SimSun" w:hint="eastAsia"/>
+          <w:lang w:eastAsia="zh-CN"/>
+        </w:rPr>
+        <w:t>所有的加法算法都可以改写成乘法算式。</w:t>
+      </w:r>
+    </w:p>
+    <w:p>
+      <w:pPr>
         <w:rPr>
           <w:rFonts w:ascii="SimSun" w:hAnsi="SimSun" w:cs="SimSun"/>
           <w:lang w:eastAsia="zh-CN"/>
@@ -6689,48 +6459,10 @@
       </w:r>
       <w:r>
         <w:rPr>
-          <w:rFonts w:ascii="SimSun" w:hAnsi="SimSun" w:cs="SimSun" w:hint="eastAsia"/>
-          <w:lang w:eastAsia="zh-CN"/>
-        </w:rPr>
-        <w:t>分钟</w:t>
-      </w:r>
-      <w:r>
-        <w:rPr>
           <w:rFonts w:ascii="SimSun" w:hAnsi="SimSun" w:cs="SimSun"/>
           <w:lang w:eastAsia="zh-CN"/>
         </w:rPr>
         <w:tab/>
-        <w:t>(</w:t>
-      </w:r>
-      <w:proofErr w:type="gramStart"/>
-      <w:r>
-        <w:rPr>
-          <w:rFonts w:ascii="SimSun" w:hAnsi="SimSun" w:cs="SimSun"/>
-          <w:lang w:eastAsia="zh-CN"/>
-        </w:rPr>
-        <w:t xml:space="preserve">B)  </w:t>
-      </w:r>
-      <w:r>
-        <w:rPr>
-          <w:rFonts w:ascii="SimSun" w:hAnsi="SimSun" w:cs="SimSun"/>
-          <w:lang w:eastAsia="zh-CN"/>
-        </w:rPr>
-        <w:t>6</w:t>
-      </w:r>
-      <w:proofErr w:type="gramEnd"/>
-      <w:r>
-        <w:rPr>
-          <w:rFonts w:ascii="SimSun" w:hAnsi="SimSun" w:cs="SimSun" w:hint="eastAsia"/>
-          <w:lang w:eastAsia="zh-CN"/>
-        </w:rPr>
-        <w:t>分钟</w:t>
-      </w:r>
-      <w:r>
-        <w:rPr>
-          <w:rFonts w:ascii="SimSun" w:hAnsi="SimSun" w:cs="SimSun"/>
-          <w:lang w:eastAsia="zh-CN"/>
-        </w:rPr>
-        <w:t xml:space="preserve"> </w:t>
       </w:r>
       <w:r>
         <w:rPr>
@@ -6738,6 +6470,7 @@
           <w:lang w:eastAsia="zh-CN"/>
         </w:rPr>
         <w:tab/>
+        <w:t xml:space="preserve">(B)  2 </w:t>
       </w:r>
       <w:r>
         <w:rPr>
@@ -6745,28 +6478,14 @@
           <w:lang w:eastAsia="zh-CN"/>
         </w:rPr>
         <w:tab/>
-        <w:t xml:space="preserve">(C)  </w:t>
-      </w:r>
-      <w:r>
-        <w:rPr>
-          <w:rFonts w:ascii="SimSun" w:hAnsi="SimSun" w:cs="SimSun"/>
-          <w:lang w:eastAsia="zh-CN"/>
-        </w:rPr>
-        <w:t>10</w:t>
-      </w:r>
-      <w:r>
-        <w:rPr>
-          <w:rFonts w:ascii="SimSun" w:hAnsi="SimSun" w:cs="SimSun" w:hint="eastAsia"/>
-          <w:lang w:eastAsia="zh-CN"/>
-        </w:rPr>
-        <w:t>分钟</w:t>
-      </w:r>
-      <w:r>
-        <w:rPr>
-          <w:rFonts w:ascii="SimSun" w:hAnsi="SimSun" w:cs="SimSun"/>
-          <w:lang w:eastAsia="zh-CN"/>
-        </w:rPr>
-        <w:t xml:space="preserve"> </w:t>
+      </w:r>
+      <w:r>
+        <w:rPr>
+          <w:rFonts w:ascii="SimSun" w:hAnsi="SimSun" w:cs="SimSun"/>
+          <w:lang w:eastAsia="zh-CN"/>
+        </w:rPr>
+        <w:tab/>
+        <w:t xml:space="preserve">(C)  3  </w:t>
       </w:r>
       <w:r>
         <w:rPr>
@@ -6788,21 +6507,7 @@
           <w:rFonts w:ascii="SimSun" w:hAnsi="SimSun" w:cs="SimSun" w:hint="eastAsia"/>
           <w:lang w:eastAsia="zh-CN"/>
         </w:rPr>
-        <w:t>5</w:t>
-      </w:r>
-      <w:r>
-        <w:rPr>
-          <w:rFonts w:ascii="SimSun" w:hAnsi="SimSun" w:cs="SimSun"/>
-          <w:lang w:eastAsia="zh-CN"/>
-        </w:rPr>
-        <w:t>0</w:t>
-      </w:r>
-      <w:r>
-        <w:rPr>
-          <w:rFonts w:ascii="SimSun" w:hAnsi="SimSun" w:cs="SimSun" w:hint="eastAsia"/>
-          <w:lang w:eastAsia="zh-CN"/>
-        </w:rPr>
-        <w:t>分钟</w:t>
+        <w:t>4</w:t>
       </w:r>
     </w:p>
     <w:p>
@@ -6820,45 +6525,66 @@
       </w:pPr>
       <w:r>
         <w:rPr>
-          <w:rFonts w:ascii="SimSun" w:hAnsi="SimSun" w:cs="SimSun" w:hint="eastAsia"/>
-          <w:lang w:eastAsia="zh-CN"/>
-        </w:rPr>
-        <w:t>小朋友们分组做游戏</w:t>
-      </w:r>
-      <w:r>
-        <w:rPr>
-          <w:rFonts w:ascii="SimSun" w:hAnsi="SimSun" w:cs="SimSun" w:hint="eastAsia"/>
-          <w:lang w:eastAsia="zh-CN"/>
-        </w:rPr>
-        <w:t>，如果8人一组，正好分5组，如果1</w:t>
-      </w:r>
-      <w:r>
-        <w:rPr>
-          <w:rFonts w:ascii="SimSun" w:hAnsi="SimSun" w:cs="SimSun"/>
-          <w:lang w:eastAsia="zh-CN"/>
-        </w:rPr>
-        <w:t>0</w:t>
-      </w:r>
-      <w:r>
-        <w:rPr>
-          <w:rFonts w:ascii="SimSun" w:hAnsi="SimSun" w:cs="SimSun" w:hint="eastAsia"/>
-          <w:lang w:eastAsia="zh-CN"/>
-        </w:rPr>
-        <w:t>人一组，可以分(</w:t>
-      </w:r>
-      <w:r>
-        <w:rPr>
-          <w:rFonts w:ascii="SimSun" w:hAnsi="SimSun" w:cs="SimSun"/>
-          <w:lang w:eastAsia="zh-CN"/>
-        </w:rPr>
-        <w:t xml:space="preserve">   )</w:t>
-      </w:r>
-      <w:r>
-        <w:rPr>
-          <w:rFonts w:ascii="SimSun" w:hAnsi="SimSun" w:cs="SimSun" w:hint="eastAsia"/>
-          <w:lang w:eastAsia="zh-CN"/>
-        </w:rPr>
-        <w:t>组</w:t>
+          <w:rFonts w:ascii="SimSun" w:eastAsia="SimSun" w:hAnsi="SimSun" w:cs="SimSun" w:hint="eastAsia"/>
+          <w:lang w:eastAsia="zh-CN"/>
+        </w:rPr>
+        <w:t xml:space="preserve">□ </w:t>
+      </w:r>
+      <w:r>
+        <w:rPr>
+          <w:rFonts w:ascii="SimSun" w:hAnsi="SimSun" w:cs="SimSun"/>
+          <w:lang w:eastAsia="zh-CN"/>
+        </w:rPr>
+        <w:t xml:space="preserve">+ 9 &gt; 5 </w:t>
+      </w:r>
+      <w:r>
+        <w:rPr>
+          <w:rFonts w:ascii="SimSun" w:hAnsi="SimSun" w:cs="SimSun" w:hint="eastAsia"/>
+          <w:lang w:eastAsia="zh-CN"/>
+        </w:rPr>
+        <w:t xml:space="preserve">× </w:t>
+      </w:r>
+      <w:r>
+        <w:rPr>
+          <w:rFonts w:ascii="SimSun" w:hAnsi="SimSun" w:cs="SimSun"/>
+          <w:lang w:eastAsia="zh-CN"/>
+        </w:rPr>
+        <w:t>9</w:t>
+      </w:r>
+      <w:r>
+        <w:rPr>
+          <w:rFonts w:ascii="SimSun" w:hAnsi="SimSun" w:cs="SimSun"/>
+          <w:lang w:eastAsia="zh-CN"/>
+        </w:rPr>
+        <w:t xml:space="preserve">, </w:t>
+      </w:r>
+      <w:r>
+        <w:rPr>
+          <w:rFonts w:ascii="SimSun" w:hAnsi="SimSun" w:cs="SimSun" w:hint="eastAsia"/>
+          <w:lang w:eastAsia="zh-CN"/>
+        </w:rPr>
+        <w:t>在</w:t>
+      </w:r>
+      <w:r>
+        <w:rPr>
+          <w:rFonts w:ascii="SimSun" w:eastAsia="SimSun" w:hAnsi="SimSun" w:cs="SimSun" w:hint="eastAsia"/>
+          <w:lang w:eastAsia="zh-CN"/>
+        </w:rPr>
+        <w:t>□</w:t>
+      </w:r>
+      <w:r>
+        <w:rPr>
+          <w:rFonts w:ascii="SimSun" w:hAnsi="SimSun" w:cs="SimSun" w:hint="eastAsia"/>
+          <w:lang w:eastAsia="zh-CN"/>
+        </w:rPr>
+        <w:t>里可以填的数有(</w:t>
+      </w:r>
+      <w:r>
+        <w:rPr>
+          <w:rFonts w:ascii="SimSun" w:hAnsi="SimSun" w:cs="SimSun"/>
+          <w:lang w:eastAsia="zh-CN"/>
+        </w:rPr>
+        <w:t xml:space="preserve">    )</w:t>
       </w:r>
       <w:r>
         <w:rPr>
@@ -6887,21 +6613,29 @@
           <w:rFonts w:ascii="SimSun" w:hAnsi="SimSun" w:cs="SimSun"/>
           <w:lang w:eastAsia="zh-CN"/>
         </w:rPr>
-        <w:t>(</w:t>
-      </w:r>
-      <w:r>
-        <w:rPr>
-          <w:rFonts w:ascii="SimSun" w:hAnsi="SimSun" w:cs="SimSun"/>
-          <w:lang w:eastAsia="zh-CN"/>
-        </w:rPr>
-        <w:t>A</w:t>
-      </w:r>
-      <w:r>
-        <w:rPr>
-          <w:rFonts w:ascii="SimSun" w:hAnsi="SimSun" w:cs="SimSun"/>
-          <w:lang w:eastAsia="zh-CN"/>
-        </w:rPr>
-        <w:t>)</w:t>
+        <w:t xml:space="preserve">(A)  </w:t>
+      </w:r>
+      <w:r>
+        <w:rPr>
+          <w:rFonts w:ascii="SimSun" w:hAnsi="SimSun" w:cs="SimSun" w:hint="eastAsia"/>
+          <w:lang w:eastAsia="zh-CN"/>
+        </w:rPr>
+        <w:t>无数个</w:t>
+      </w:r>
+      <w:r>
+        <w:rPr>
+          <w:rFonts w:ascii="SimSun" w:hAnsi="SimSun" w:cs="SimSun"/>
+          <w:lang w:eastAsia="zh-CN"/>
+        </w:rPr>
+        <w:tab/>
+        <w:t>(B)  36</w:t>
+      </w:r>
+      <w:r>
+        <w:rPr>
+          <w:rFonts w:ascii="SimSun" w:hAnsi="SimSun" w:cs="SimSun" w:hint="eastAsia"/>
+          <w:lang w:eastAsia="zh-CN"/>
+        </w:rPr>
+        <w:t>个</w:t>
       </w:r>
       <w:r>
         <w:rPr>
@@ -6915,20 +6649,6 @@
           <w:rFonts w:ascii="SimSun" w:hAnsi="SimSun" w:cs="SimSun"/>
           <w:lang w:eastAsia="zh-CN"/>
         </w:rPr>
-        <w:t xml:space="preserve"> </w:t>
-      </w:r>
-      <w:r>
-        <w:rPr>
-          <w:rFonts w:ascii="SimSun" w:hAnsi="SimSun" w:cs="SimSun"/>
-          <w:lang w:eastAsia="zh-CN"/>
-        </w:rPr>
-        <w:t>5</w:t>
-      </w:r>
-      <w:r>
-        <w:rPr>
-          <w:rFonts w:ascii="SimSun" w:hAnsi="SimSun" w:cs="SimSun"/>
-          <w:lang w:eastAsia="zh-CN"/>
-        </w:rPr>
         <w:tab/>
       </w:r>
       <w:r>
@@ -6937,57 +6657,21 @@
           <w:lang w:eastAsia="zh-CN"/>
         </w:rPr>
         <w:tab/>
-      </w:r>
-      <w:r>
-        <w:rPr>
-          <w:rFonts w:ascii="SimSun" w:hAnsi="SimSun" w:cs="SimSun"/>
-          <w:lang w:eastAsia="zh-CN"/>
-        </w:rPr>
-        <w:t>(</w:t>
-      </w:r>
-      <w:proofErr w:type="gramStart"/>
-      <w:r>
-        <w:rPr>
-          <w:rFonts w:ascii="SimSun" w:hAnsi="SimSun" w:cs="SimSun"/>
-          <w:lang w:eastAsia="zh-CN"/>
-        </w:rPr>
-        <w:t>B</w:t>
-      </w:r>
-      <w:r>
-        <w:rPr>
-          <w:rFonts w:ascii="SimSun" w:hAnsi="SimSun" w:cs="SimSun"/>
-          <w:lang w:eastAsia="zh-CN"/>
-        </w:rPr>
-        <w:t>)</w:t>
-      </w:r>
-      <w:r>
-        <w:rPr>
-          <w:rFonts w:ascii="SimSun" w:hAnsi="SimSun" w:cs="SimSun"/>
-          <w:lang w:eastAsia="zh-CN"/>
-        </w:rPr>
-        <w:t xml:space="preserve"> </w:t>
-      </w:r>
-      <w:r>
-        <w:rPr>
-          <w:rFonts w:ascii="SimSun" w:hAnsi="SimSun" w:cs="SimSun"/>
-          <w:lang w:eastAsia="zh-CN"/>
-        </w:rPr>
-        <w:t xml:space="preserve"> </w:t>
-      </w:r>
-      <w:r>
-        <w:rPr>
-          <w:rFonts w:ascii="SimSun" w:hAnsi="SimSun" w:cs="SimSun"/>
-          <w:lang w:eastAsia="zh-CN"/>
-        </w:rPr>
-        <w:t>4</w:t>
-      </w:r>
-      <w:proofErr w:type="gramEnd"/>
-      <w:r>
-        <w:rPr>
-          <w:rFonts w:ascii="SimSun" w:hAnsi="SimSun" w:cs="SimSun"/>
-          <w:lang w:eastAsia="zh-CN"/>
-        </w:rPr>
-        <w:t xml:space="preserve"> </w:t>
+        <w:t>(C)  35</w:t>
+      </w:r>
+      <w:r>
+        <w:rPr>
+          <w:rFonts w:ascii="SimSun" w:hAnsi="SimSun" w:cs="SimSun" w:hint="eastAsia"/>
+          <w:lang w:eastAsia="zh-CN"/>
+        </w:rPr>
+        <w:t>个</w:t>
+      </w:r>
+      <w:r>
+        <w:rPr>
+          <w:rFonts w:ascii="SimSun" w:hAnsi="SimSun" w:cs="SimSun"/>
+          <w:lang w:eastAsia="zh-CN"/>
+        </w:rPr>
+        <w:t xml:space="preserve">  </w:t>
       </w:r>
       <w:r>
         <w:rPr>
@@ -7002,90 +6686,14 @@
           <w:lang w:eastAsia="zh-CN"/>
         </w:rPr>
         <w:tab/>
-      </w:r>
-      <w:r>
-        <w:rPr>
-          <w:rFonts w:ascii="SimSun" w:hAnsi="SimSun" w:cs="SimSun"/>
-          <w:lang w:eastAsia="zh-CN"/>
-        </w:rPr>
-        <w:t>(</w:t>
-      </w:r>
-      <w:r>
-        <w:rPr>
-          <w:rFonts w:ascii="SimSun" w:hAnsi="SimSun" w:cs="SimSun"/>
-          <w:lang w:eastAsia="zh-CN"/>
-        </w:rPr>
-        <w:t>C</w:t>
-      </w:r>
-      <w:r>
-        <w:rPr>
-          <w:rFonts w:ascii="SimSun" w:hAnsi="SimSun" w:cs="SimSun"/>
-          <w:lang w:eastAsia="zh-CN"/>
-        </w:rPr>
-        <w:t>)</w:t>
-      </w:r>
-      <w:r>
-        <w:rPr>
-          <w:rFonts w:ascii="SimSun" w:hAnsi="SimSun" w:cs="SimSun"/>
-          <w:lang w:eastAsia="zh-CN"/>
-        </w:rPr>
-        <w:t xml:space="preserve">  6</w:t>
-      </w:r>
-      <w:r>
-        <w:rPr>
-          <w:rFonts w:ascii="SimSun" w:hAnsi="SimSun" w:cs="SimSun"/>
-          <w:lang w:eastAsia="zh-CN"/>
-        </w:rPr>
-        <w:t xml:space="preserve">  </w:t>
-      </w:r>
-      <w:r>
-        <w:rPr>
-          <w:rFonts w:ascii="SimSun" w:hAnsi="SimSun" w:cs="SimSun"/>
-          <w:lang w:eastAsia="zh-CN"/>
-        </w:rPr>
-        <w:tab/>
-      </w:r>
-      <w:r>
-        <w:rPr>
-          <w:rFonts w:ascii="SimSun" w:hAnsi="SimSun" w:cs="SimSun"/>
-          <w:lang w:eastAsia="zh-CN"/>
-        </w:rPr>
-        <w:tab/>
-      </w:r>
-      <w:r>
-        <w:rPr>
-          <w:rFonts w:ascii="SimSun" w:hAnsi="SimSun" w:cs="SimSun"/>
-          <w:lang w:eastAsia="zh-CN"/>
-        </w:rPr>
-        <w:t>(</w:t>
-      </w:r>
-      <w:r>
-        <w:rPr>
-          <w:rFonts w:ascii="SimSun" w:hAnsi="SimSun" w:cs="SimSun"/>
-          <w:lang w:eastAsia="zh-CN"/>
-        </w:rPr>
-        <w:t>D</w:t>
-      </w:r>
-      <w:r>
-        <w:rPr>
-          <w:rFonts w:ascii="SimSun" w:hAnsi="SimSun" w:cs="SimSun"/>
-          <w:lang w:eastAsia="zh-CN"/>
-        </w:rPr>
-        <w:t>)</w:t>
-      </w:r>
-      <w:r>
-        <w:rPr>
-          <w:rFonts w:ascii="SimSun" w:hAnsi="SimSun" w:cs="SimSun"/>
-          <w:lang w:eastAsia="zh-CN"/>
-        </w:rPr>
-        <w:t xml:space="preserve"> </w:t>
-      </w:r>
-      <w:r>
-        <w:rPr>
-          <w:rFonts w:ascii="SimSun" w:hAnsi="SimSun" w:cs="SimSun" w:hint="eastAsia"/>
-          <w:lang w:eastAsia="zh-CN"/>
-        </w:rPr>
-        <w:t>以上都不对</w:t>
+        <w:t>(D) 45</w:t>
+      </w:r>
+      <w:r>
+        <w:rPr>
+          <w:rFonts w:ascii="SimSun" w:hAnsi="SimSun" w:cs="SimSun" w:hint="eastAsia"/>
+          <w:lang w:eastAsia="zh-CN"/>
+        </w:rPr>
+        <w:t>个</w:t>
       </w:r>
     </w:p>
     <w:p>
@@ -7106,7 +6714,7 @@
           <w:rFonts w:ascii="SimSun" w:hAnsi="SimSun" w:cs="SimSun" w:hint="eastAsia"/>
           <w:lang w:eastAsia="zh-CN"/>
         </w:rPr>
-        <w:t>下面的说法中，错误的个数是(</w:t>
+        <w:t>下列算式中，正确的是(</w:t>
       </w:r>
       <w:r>
         <w:rPr>
@@ -7120,27 +6728,248 @@
           <w:rFonts w:ascii="SimSun" w:hAnsi="SimSun" w:cs="SimSun" w:hint="eastAsia"/>
           <w:lang w:eastAsia="zh-CN"/>
         </w:rPr>
-        <w:t>个。</w:t>
-      </w:r>
-    </w:p>
-    <w:p>
-      <w:pPr>
-        <w:pStyle w:val="ListParagraph"/>
-        <w:numPr>
-          <w:ilvl w:val="0"/>
-          <w:numId w:val="30"/>
-        </w:numPr>
-        <w:rPr>
-          <w:rFonts w:ascii="SimSun" w:hAnsi="SimSun" w:cs="SimSun"/>
-          <w:lang w:eastAsia="zh-CN"/>
-        </w:rPr>
-      </w:pPr>
-      <w:r>
-        <w:rPr>
-          <w:rFonts w:ascii="SimSun" w:hAnsi="SimSun" w:cs="SimSun" w:hint="eastAsia"/>
-          <w:lang w:eastAsia="zh-CN"/>
-        </w:rPr>
-        <w:t>比5的2倍多5的数是1</w:t>
+        <w:t>。</w:t>
+      </w:r>
+    </w:p>
+    <w:p>
+      <w:pPr>
+        <w:rPr>
+          <w:rFonts w:ascii="SimSun" w:hAnsi="SimSun" w:cs="SimSun"/>
+          <w:lang w:eastAsia="zh-CN"/>
+        </w:rPr>
+      </w:pPr>
+      <w:r>
+        <w:rPr>
+          <w:rFonts w:ascii="SimSun" w:hAnsi="SimSun" w:cs="SimSun"/>
+          <w:lang w:eastAsia="zh-CN"/>
+        </w:rPr>
+        <w:t xml:space="preserve">   (A)  </w:t>
+      </w:r>
+      <w:r>
+        <w:rPr>
+          <w:rFonts w:ascii="SimSun" w:hAnsi="SimSun" w:cs="SimSun" w:hint="eastAsia"/>
+          <w:lang w:eastAsia="zh-CN"/>
+        </w:rPr>
+        <w:t>6</w:t>
+      </w:r>
+      <w:r>
+        <w:rPr>
+          <w:rFonts w:ascii="SimSun" w:hAnsi="SimSun" w:cs="SimSun" w:hint="eastAsia"/>
+          <w:lang w:eastAsia="zh-CN"/>
+        </w:rPr>
+        <w:t>÷</w:t>
+      </w:r>
+      <w:r>
+        <w:rPr>
+          <w:rFonts w:ascii="SimSun" w:hAnsi="SimSun" w:cs="SimSun" w:hint="eastAsia"/>
+          <w:lang w:eastAsia="zh-CN"/>
+        </w:rPr>
+        <w:t>0</w:t>
+      </w:r>
+      <w:r>
+        <w:rPr>
+          <w:rFonts w:ascii="SimSun" w:hAnsi="SimSun" w:cs="SimSun"/>
+          <w:lang w:eastAsia="zh-CN"/>
+        </w:rPr>
+        <w:t xml:space="preserve"> = 0</w:t>
+      </w:r>
+      <w:r>
+        <w:rPr>
+          <w:rFonts w:ascii="SimSun" w:hAnsi="SimSun" w:cs="SimSun"/>
+          <w:lang w:eastAsia="zh-CN"/>
+        </w:rPr>
+        <w:tab/>
+      </w:r>
+      <w:r>
+        <w:rPr>
+          <w:rFonts w:ascii="SimSun" w:hAnsi="SimSun" w:cs="SimSun"/>
+          <w:lang w:eastAsia="zh-CN"/>
+        </w:rPr>
+        <w:tab/>
+      </w:r>
+      <w:r>
+        <w:rPr>
+          <w:rFonts w:ascii="SimSun" w:hAnsi="SimSun" w:cs="SimSun"/>
+          <w:lang w:eastAsia="zh-CN"/>
+        </w:rPr>
+        <w:tab/>
+      </w:r>
+      <w:r>
+        <w:rPr>
+          <w:rFonts w:ascii="SimSun" w:hAnsi="SimSun" w:cs="SimSun"/>
+          <w:lang w:eastAsia="zh-CN"/>
+        </w:rPr>
+        <w:tab/>
+        <w:t xml:space="preserve">(B)  </w:t>
+      </w:r>
+      <w:r>
+        <w:rPr>
+          <w:rFonts w:ascii="SimSun" w:hAnsi="SimSun" w:cs="SimSun"/>
+          <w:lang w:eastAsia="zh-CN"/>
+        </w:rPr>
+        <w:t>32</w:t>
+      </w:r>
+      <w:r>
+        <w:rPr>
+          <w:rFonts w:ascii="SimSun" w:hAnsi="SimSun" w:cs="SimSun" w:hint="eastAsia"/>
+          <w:lang w:eastAsia="zh-CN"/>
+        </w:rPr>
+        <w:t>÷</w:t>
+      </w:r>
+      <w:r>
+        <w:rPr>
+          <w:rFonts w:ascii="SimSun" w:hAnsi="SimSun" w:cs="SimSun" w:hint="eastAsia"/>
+          <w:lang w:eastAsia="zh-CN"/>
+        </w:rPr>
+        <w:t>7</w:t>
+      </w:r>
+      <w:r>
+        <w:rPr>
+          <w:rFonts w:ascii="SimSun" w:hAnsi="SimSun" w:cs="SimSun"/>
+          <w:lang w:eastAsia="zh-CN"/>
+        </w:rPr>
+        <w:t xml:space="preserve"> = 3</w:t>
+      </w:r>
+      <w:r>
+        <w:rPr>
+          <w:rFonts w:ascii="SimSun" w:hAnsi="SimSun" w:cs="SimSun" w:hint="eastAsia"/>
+          <w:lang w:eastAsia="zh-CN"/>
+        </w:rPr>
+        <w:t>……</w:t>
+      </w:r>
+      <w:r>
+        <w:rPr>
+          <w:rFonts w:ascii="SimSun" w:hAnsi="SimSun" w:cs="SimSun"/>
+          <w:lang w:eastAsia="zh-CN"/>
+        </w:rPr>
+        <w:t>11</w:t>
+      </w:r>
+      <w:r>
+        <w:rPr>
+          <w:rFonts w:ascii="SimSun" w:hAnsi="SimSun" w:cs="SimSun"/>
+          <w:lang w:eastAsia="zh-CN"/>
+        </w:rPr>
+        <w:t xml:space="preserve"> </w:t>
+      </w:r>
+      <w:r>
+        <w:rPr>
+          <w:rFonts w:ascii="SimSun" w:hAnsi="SimSun" w:cs="SimSun"/>
+          <w:lang w:eastAsia="zh-CN"/>
+        </w:rPr>
+        <w:tab/>
+      </w:r>
+      <w:r>
+        <w:rPr>
+          <w:rFonts w:ascii="SimSun" w:hAnsi="SimSun" w:cs="SimSun"/>
+          <w:lang w:eastAsia="zh-CN"/>
+        </w:rPr>
+        <w:tab/>
+      </w:r>
+    </w:p>
+    <w:p>
+      <w:pPr>
+        <w:rPr>
+          <w:rFonts w:ascii="SimSun" w:hAnsi="SimSun" w:cs="SimSun"/>
+          <w:lang w:eastAsia="zh-CN"/>
+        </w:rPr>
+      </w:pPr>
+      <w:r>
+        <w:rPr>
+          <w:rFonts w:ascii="SimSun" w:hAnsi="SimSun" w:cs="SimSun"/>
+          <w:lang w:eastAsia="zh-CN"/>
+        </w:rPr>
+        <w:t xml:space="preserve">   </w:t>
+      </w:r>
+      <w:r>
+        <w:rPr>
+          <w:rFonts w:ascii="SimSun" w:hAnsi="SimSun" w:cs="SimSun"/>
+          <w:lang w:eastAsia="zh-CN"/>
+        </w:rPr>
+        <w:t xml:space="preserve">(C)  </w:t>
+      </w:r>
+      <w:r>
+        <w:rPr>
+          <w:rFonts w:ascii="SimSun" w:hAnsi="SimSun" w:cs="SimSun"/>
+          <w:lang w:eastAsia="zh-CN"/>
+        </w:rPr>
+        <w:t>5</w:t>
+      </w:r>
+      <w:r>
+        <w:rPr>
+          <w:rFonts w:ascii="SimSun" w:hAnsi="SimSun" w:cs="SimSun" w:hint="eastAsia"/>
+          <w:lang w:eastAsia="zh-CN"/>
+        </w:rPr>
+        <w:t>×9</w:t>
+      </w:r>
+      <w:r>
+        <w:rPr>
+          <w:rFonts w:ascii="SimSun" w:hAnsi="SimSun" w:cs="SimSun"/>
+          <w:lang w:eastAsia="zh-CN"/>
+        </w:rPr>
+        <w:t xml:space="preserve"> + 5 = 50</w:t>
+      </w:r>
+      <w:r>
+        <w:rPr>
+          <w:rFonts w:ascii="SimSun" w:hAnsi="SimSun" w:cs="SimSun"/>
+          <w:lang w:eastAsia="zh-CN"/>
+        </w:rPr>
+        <w:t xml:space="preserve">  </w:t>
+      </w:r>
+      <w:r>
+        <w:rPr>
+          <w:rFonts w:ascii="SimSun" w:hAnsi="SimSun" w:cs="SimSun"/>
+          <w:lang w:eastAsia="zh-CN"/>
+        </w:rPr>
+        <w:tab/>
+      </w:r>
+      <w:r>
+        <w:rPr>
+          <w:rFonts w:ascii="SimSun" w:hAnsi="SimSun" w:cs="SimSun"/>
+          <w:lang w:eastAsia="zh-CN"/>
+        </w:rPr>
+        <w:tab/>
+      </w:r>
+      <w:r>
+        <w:rPr>
+          <w:rFonts w:ascii="SimSun" w:hAnsi="SimSun" w:cs="SimSun"/>
+          <w:lang w:eastAsia="zh-CN"/>
+        </w:rPr>
+        <w:tab/>
+      </w:r>
+      <w:r>
+        <w:rPr>
+          <w:rFonts w:ascii="SimSun" w:hAnsi="SimSun" w:cs="SimSun"/>
+          <w:lang w:eastAsia="zh-CN"/>
+        </w:rPr>
+        <w:t xml:space="preserve">(D) </w:t>
+      </w:r>
+      <w:r>
+        <w:rPr>
+          <w:rFonts w:ascii="SimSun" w:hAnsi="SimSun" w:cs="SimSun"/>
+          <w:lang w:eastAsia="zh-CN"/>
+        </w:rPr>
+        <w:t xml:space="preserve"> 60</w:t>
+      </w:r>
+      <w:r>
+        <w:rPr>
+          <w:rFonts w:ascii="SimSun" w:hAnsi="SimSun" w:cs="SimSun" w:hint="eastAsia"/>
+          <w:lang w:eastAsia="zh-CN"/>
+        </w:rPr>
+        <w:t>÷</w:t>
+      </w:r>
+      <w:r>
+        <w:rPr>
+          <w:rFonts w:ascii="SimSun" w:hAnsi="SimSun" w:cs="SimSun"/>
+          <w:lang w:eastAsia="zh-CN"/>
+        </w:rPr>
+        <w:t>8 = 7</w:t>
+      </w:r>
+      <w:r>
+        <w:rPr>
+          <w:rFonts w:ascii="SimSun" w:hAnsi="SimSun" w:cs="SimSun" w:hint="eastAsia"/>
+          <w:lang w:eastAsia="zh-CN"/>
+        </w:rPr>
+        <w:t>……</w:t>
       </w:r>
       <w:r>
         <w:rPr>
@@ -7148,219 +6977,6 @@
           <w:lang w:eastAsia="zh-CN"/>
         </w:rPr>
         <w:t>2</w:t>
-      </w:r>
-      <w:r>
-        <w:rPr>
-          <w:rFonts w:ascii="SimSun" w:hAnsi="SimSun" w:cs="SimSun" w:hint="eastAsia"/>
-          <w:lang w:eastAsia="zh-CN"/>
-        </w:rPr>
-        <w:t>。</w:t>
-      </w:r>
-    </w:p>
-    <w:p>
-      <w:pPr>
-        <w:pStyle w:val="ListParagraph"/>
-        <w:numPr>
-          <w:ilvl w:val="0"/>
-          <w:numId w:val="30"/>
-        </w:numPr>
-        <w:rPr>
-          <w:rFonts w:ascii="SimSun" w:hAnsi="SimSun" w:cs="SimSun"/>
-          <w:lang w:eastAsia="zh-CN"/>
-        </w:rPr>
-      </w:pPr>
-      <w:r>
-        <w:rPr>
-          <w:rFonts w:ascii="SimSun" w:hAnsi="SimSun" w:cs="SimSun"/>
-          <w:lang w:eastAsia="zh-CN"/>
-        </w:rPr>
-        <w:t>24</w:t>
-      </w:r>
-      <w:r>
-        <w:rPr>
-          <w:rFonts w:ascii="SimSun" w:hAnsi="SimSun" w:cs="SimSun" w:hint="eastAsia"/>
-          <w:lang w:eastAsia="zh-CN"/>
-        </w:rPr>
-        <w:t>÷8</w:t>
-      </w:r>
-      <w:r>
-        <w:rPr>
-          <w:rFonts w:ascii="SimSun" w:hAnsi="SimSun" w:cs="SimSun"/>
-          <w:lang w:eastAsia="zh-CN"/>
-        </w:rPr>
-        <w:t xml:space="preserve"> = 8, </w:t>
-      </w:r>
-      <w:r>
-        <w:rPr>
-          <w:rFonts w:ascii="SimSun" w:hAnsi="SimSun" w:cs="SimSun" w:hint="eastAsia"/>
-          <w:lang w:eastAsia="zh-CN"/>
-        </w:rPr>
-        <w:t>表示2</w:t>
-      </w:r>
-      <w:r>
-        <w:rPr>
-          <w:rFonts w:ascii="SimSun" w:hAnsi="SimSun" w:cs="SimSun"/>
-          <w:lang w:eastAsia="zh-CN"/>
-        </w:rPr>
-        <w:t>4</w:t>
-      </w:r>
-      <w:r>
-        <w:rPr>
-          <w:rFonts w:ascii="SimSun" w:hAnsi="SimSun" w:cs="SimSun" w:hint="eastAsia"/>
-          <w:lang w:eastAsia="zh-CN"/>
-        </w:rPr>
-        <w:t>是3的8倍。</w:t>
-      </w:r>
-    </w:p>
-    <w:p>
-      <w:pPr>
-        <w:pStyle w:val="ListParagraph"/>
-        <w:numPr>
-          <w:ilvl w:val="0"/>
-          <w:numId w:val="30"/>
-        </w:numPr>
-        <w:rPr>
-          <w:rFonts w:ascii="SimSun" w:hAnsi="SimSun" w:cs="SimSun"/>
-          <w:lang w:eastAsia="zh-CN"/>
-        </w:rPr>
-      </w:pPr>
-      <w:r>
-        <w:rPr>
-          <w:rFonts w:ascii="SimSun" w:hAnsi="SimSun" w:cs="SimSun"/>
-          <w:lang w:eastAsia="zh-CN"/>
-        </w:rPr>
-        <w:t>0</w:t>
-      </w:r>
-      <w:r>
-        <w:rPr>
-          <w:rFonts w:ascii="SimSun" w:hAnsi="SimSun" w:cs="SimSun" w:hint="eastAsia"/>
-          <w:lang w:eastAsia="zh-CN"/>
-        </w:rPr>
-        <w:t>÷0</w:t>
-      </w:r>
-      <w:r>
-        <w:rPr>
-          <w:rFonts w:ascii="SimSun" w:hAnsi="SimSun" w:cs="SimSun"/>
-          <w:lang w:eastAsia="zh-CN"/>
-        </w:rPr>
-        <w:t xml:space="preserve"> = 0</w:t>
-      </w:r>
-      <w:r>
-        <w:rPr>
-          <w:rFonts w:ascii="SimSun" w:hAnsi="SimSun" w:cs="SimSun" w:hint="eastAsia"/>
-          <w:lang w:eastAsia="zh-CN"/>
-        </w:rPr>
-        <w:t>。</w:t>
-      </w:r>
-    </w:p>
-    <w:p>
-      <w:pPr>
-        <w:pStyle w:val="ListParagraph"/>
-        <w:numPr>
-          <w:ilvl w:val="0"/>
-          <w:numId w:val="30"/>
-        </w:numPr>
-        <w:rPr>
-          <w:rFonts w:ascii="SimSun" w:hAnsi="SimSun" w:cs="SimSun"/>
-          <w:lang w:eastAsia="zh-CN"/>
-        </w:rPr>
-      </w:pPr>
-      <w:r>
-        <w:rPr>
-          <w:rFonts w:ascii="SimSun" w:hAnsi="SimSun" w:cs="SimSun" w:hint="eastAsia"/>
-          <w:lang w:eastAsia="zh-CN"/>
-        </w:rPr>
-        <w:t>所有的加法算法都可以改写成乘法算式。</w:t>
-      </w:r>
-    </w:p>
-    <w:p>
-      <w:pPr>
-        <w:rPr>
-          <w:rFonts w:ascii="SimSun" w:hAnsi="SimSun" w:cs="SimSun"/>
-          <w:lang w:eastAsia="zh-CN"/>
-        </w:rPr>
-      </w:pPr>
-      <w:r>
-        <w:rPr>
-          <w:rFonts w:ascii="SimSun" w:hAnsi="SimSun" w:cs="SimSun"/>
-          <w:lang w:eastAsia="zh-CN"/>
-        </w:rPr>
-        <w:t xml:space="preserve">   </w:t>
-      </w:r>
-      <w:r>
-        <w:rPr>
-          <w:rFonts w:ascii="SimSun" w:hAnsi="SimSun" w:cs="SimSun"/>
-          <w:lang w:eastAsia="zh-CN"/>
-        </w:rPr>
-        <w:t>(A)  1</w:t>
-      </w:r>
-      <w:r>
-        <w:rPr>
-          <w:rFonts w:ascii="SimSun" w:hAnsi="SimSun" w:cs="SimSun"/>
-          <w:lang w:eastAsia="zh-CN"/>
-        </w:rPr>
-        <w:tab/>
-      </w:r>
-      <w:r>
-        <w:rPr>
-          <w:rFonts w:ascii="SimSun" w:hAnsi="SimSun" w:cs="SimSun"/>
-          <w:lang w:eastAsia="zh-CN"/>
-        </w:rPr>
-        <w:tab/>
-        <w:t>(</w:t>
-      </w:r>
-      <w:proofErr w:type="gramStart"/>
-      <w:r>
-        <w:rPr>
-          <w:rFonts w:ascii="SimSun" w:hAnsi="SimSun" w:cs="SimSun"/>
-          <w:lang w:eastAsia="zh-CN"/>
-        </w:rPr>
-        <w:t>B)  2</w:t>
-      </w:r>
-      <w:proofErr w:type="gramEnd"/>
-      <w:r>
-        <w:rPr>
-          <w:rFonts w:ascii="SimSun" w:hAnsi="SimSun" w:cs="SimSun"/>
-          <w:lang w:eastAsia="zh-CN"/>
-        </w:rPr>
-        <w:t xml:space="preserve"> </w:t>
-      </w:r>
-      <w:r>
-        <w:rPr>
-          <w:rFonts w:ascii="SimSun" w:hAnsi="SimSun" w:cs="SimSun"/>
-          <w:lang w:eastAsia="zh-CN"/>
-        </w:rPr>
-        <w:tab/>
-      </w:r>
-      <w:r>
-        <w:rPr>
-          <w:rFonts w:ascii="SimSun" w:hAnsi="SimSun" w:cs="SimSun"/>
-          <w:lang w:eastAsia="zh-CN"/>
-        </w:rPr>
-        <w:tab/>
-        <w:t xml:space="preserve">(C)  3  </w:t>
-      </w:r>
-      <w:r>
-        <w:rPr>
-          <w:rFonts w:ascii="SimSun" w:hAnsi="SimSun" w:cs="SimSun"/>
-          <w:lang w:eastAsia="zh-CN"/>
-        </w:rPr>
-        <w:tab/>
-      </w:r>
-      <w:r>
-        <w:rPr>
-          <w:rFonts w:ascii="SimSun" w:hAnsi="SimSun" w:cs="SimSun"/>
-          <w:lang w:eastAsia="zh-CN"/>
-        </w:rPr>
-        <w:tab/>
-        <w:t xml:space="preserve">(D) </w:t>
-      </w:r>
-      <w:r>
-        <w:rPr>
-          <w:rFonts w:ascii="SimSun" w:hAnsi="SimSun" w:cs="SimSun" w:hint="eastAsia"/>
-          <w:lang w:eastAsia="zh-CN"/>
-        </w:rPr>
-        <w:t>4</w:t>
       </w:r>
     </w:p>
     <w:p>
@@ -7378,97 +6994,131 @@
       </w:pPr>
       <w:r>
         <w:rPr>
-          <w:rFonts w:ascii="SimSun" w:hAnsi="SimSun" w:cs="SimSun"/>
-          <w:lang w:eastAsia="zh-CN"/>
-        </w:rPr>
-        <w:t xml:space="preserve">7 </w:t>
-      </w:r>
-      <w:r>
-        <w:rPr>
-          <w:rFonts w:ascii="SimSun" w:hAnsi="SimSun" w:cs="SimSun" w:hint="eastAsia"/>
-          <w:lang w:eastAsia="zh-CN"/>
-        </w:rPr>
-        <w:t xml:space="preserve">× </w:t>
-      </w:r>
-      <w:r>
-        <w:rPr>
-          <w:rFonts w:ascii="SimSun" w:eastAsia="SimSun" w:hAnsi="SimSun" w:cs="SimSun" w:hint="eastAsia"/>
+          <w:rFonts w:ascii="SimSun" w:hAnsi="SimSun" w:cs="SimSun" w:hint="eastAsia"/>
           <w:lang w:eastAsia="zh-CN"/>
         </w:rPr>
         <w:t>□</w:t>
       </w:r>
       <w:r>
         <w:rPr>
-          <w:rFonts w:ascii="SimSun" w:hAnsi="SimSun" w:cs="SimSun"/>
-          <w:lang w:eastAsia="zh-CN"/>
-        </w:rPr>
-        <w:t xml:space="preserve"> &lt; 54, </w:t>
-      </w:r>
-      <w:r>
-        <w:rPr>
-          <w:rFonts w:ascii="SimSun" w:eastAsia="SimSun" w:hAnsi="SimSun" w:cs="SimSun" w:hint="eastAsia"/>
+          <w:rFonts w:ascii="SimSun" w:hAnsi="SimSun" w:cs="SimSun" w:hint="eastAsia"/>
+          <w:lang w:eastAsia="zh-CN"/>
+        </w:rPr>
+        <w:t>×3</w:t>
+      </w:r>
+      <w:r>
+        <w:rPr>
+          <w:rFonts w:ascii="SimSun" w:hAnsi="SimSun" w:cs="SimSun"/>
+          <w:lang w:eastAsia="zh-CN"/>
+        </w:rPr>
+        <w:t xml:space="preserve"> = </w:t>
+      </w:r>
+      <w:r>
+        <w:rPr>
+          <w:rFonts w:ascii="SimSun" w:hAnsi="SimSun" w:cs="SimSun" w:hint="eastAsia"/>
+          <w:lang w:eastAsia="zh-CN"/>
+        </w:rPr>
+        <w:t>○</w:t>
+      </w:r>
+      <w:r>
+        <w:rPr>
+          <w:rFonts w:ascii="SimSun" w:hAnsi="SimSun" w:cs="SimSun" w:hint="eastAsia"/>
+          <w:lang w:eastAsia="zh-CN"/>
+        </w:rPr>
+        <w:t>×5</w:t>
+      </w:r>
+      <w:r>
+        <w:rPr>
+          <w:rFonts w:ascii="SimSun" w:hAnsi="SimSun" w:cs="SimSun"/>
+          <w:lang w:eastAsia="zh-CN"/>
+        </w:rPr>
+        <w:t xml:space="preserve">, </w:t>
+      </w:r>
+      <w:r>
+        <w:rPr>
+          <w:rFonts w:ascii="SimSun" w:hAnsi="SimSun" w:cs="SimSun" w:hint="eastAsia"/>
           <w:lang w:eastAsia="zh-CN"/>
         </w:rPr>
         <w:t>□</w:t>
       </w:r>
-      <w:proofErr w:type="gramStart"/>
-      <w:r>
-        <w:rPr>
-          <w:rFonts w:ascii="SimSun" w:hAnsi="SimSun" w:cs="SimSun" w:hint="eastAsia"/>
-          <w:lang w:eastAsia="zh-CN"/>
-        </w:rPr>
-        <w:t>可以有</w:t>
-      </w:r>
-      <w:r>
-        <w:rPr>
-          <w:rFonts w:ascii="SimSun" w:hAnsi="SimSun" w:cs="SimSun" w:hint="eastAsia"/>
-          <w:lang w:eastAsia="zh-CN"/>
-        </w:rPr>
-        <w:t>(</w:t>
-      </w:r>
-      <w:r>
-        <w:rPr>
-          <w:rFonts w:ascii="SimSun" w:hAnsi="SimSun" w:cs="SimSun"/>
-          <w:lang w:eastAsia="zh-CN"/>
-        </w:rPr>
-        <w:t xml:space="preserve">  </w:t>
-      </w:r>
-      <w:proofErr w:type="gramEnd"/>
-      <w:r>
-        <w:rPr>
-          <w:rFonts w:ascii="SimSun" w:hAnsi="SimSun" w:cs="SimSun"/>
-          <w:lang w:eastAsia="zh-CN"/>
-        </w:rPr>
-        <w:t xml:space="preserve">  )</w:t>
-      </w:r>
-      <w:r>
-        <w:rPr>
-          <w:rFonts w:ascii="SimSun" w:hAnsi="SimSun" w:cs="SimSun" w:hint="eastAsia"/>
-          <w:lang w:eastAsia="zh-CN"/>
-        </w:rPr>
-        <w:t>种填法。</w:t>
-      </w:r>
-    </w:p>
-    <w:p>
-      <w:pPr>
-        <w:rPr>
-          <w:rFonts w:ascii="SimSun" w:hAnsi="SimSun" w:cs="SimSun"/>
-          <w:lang w:eastAsia="zh-CN"/>
-        </w:rPr>
-      </w:pPr>
-      <w:r>
-        <w:rPr>
-          <w:rFonts w:ascii="SimSun" w:hAnsi="SimSun" w:cs="SimSun"/>
-          <w:lang w:eastAsia="zh-CN"/>
-        </w:rPr>
-        <w:t xml:space="preserve">   (A)  </w:t>
-      </w:r>
-      <w:r>
-        <w:rPr>
-          <w:rFonts w:ascii="SimSun" w:hAnsi="SimSun" w:cs="SimSun" w:hint="eastAsia"/>
-          <w:lang w:eastAsia="zh-CN"/>
-        </w:rPr>
-        <w:t>9</w:t>
+      <w:r>
+        <w:rPr>
+          <w:rFonts w:ascii="SimSun" w:hAnsi="SimSun" w:cs="SimSun" w:hint="eastAsia"/>
+          <w:lang w:eastAsia="zh-CN"/>
+        </w:rPr>
+        <w:t>和</w:t>
+      </w:r>
+      <w:r>
+        <w:rPr>
+          <w:rFonts w:ascii="SimSun" w:hAnsi="SimSun" w:cs="SimSun" w:hint="eastAsia"/>
+          <w:lang w:eastAsia="zh-CN"/>
+        </w:rPr>
+        <w:t>○</w:t>
+      </w:r>
+      <w:r>
+        <w:rPr>
+          <w:rFonts w:ascii="SimSun" w:hAnsi="SimSun" w:cs="SimSun" w:hint="eastAsia"/>
+          <w:lang w:eastAsia="zh-CN"/>
+        </w:rPr>
+        <w:t>都不等于</w:t>
+      </w:r>
+      <w:r>
+        <w:rPr>
+          <w:rFonts w:ascii="SimSun" w:hAnsi="SimSun" w:cs="SimSun"/>
+          <w:lang w:eastAsia="zh-CN"/>
+        </w:rPr>
+        <w:t xml:space="preserve">0, </w:t>
+      </w:r>
+      <w:r>
+        <w:rPr>
+          <w:rFonts w:ascii="SimSun" w:hAnsi="SimSun" w:cs="SimSun" w:hint="eastAsia"/>
+          <w:lang w:eastAsia="zh-CN"/>
+        </w:rPr>
+        <w:t>□</w:t>
+      </w:r>
+      <w:r>
+        <w:rPr>
+          <w:rFonts w:ascii="SimSun" w:hAnsi="SimSun" w:cs="SimSun" w:hint="eastAsia"/>
+          <w:lang w:eastAsia="zh-CN"/>
+        </w:rPr>
+        <w:t xml:space="preserve"> (</w:t>
+      </w:r>
+      <w:r>
+        <w:rPr>
+          <w:rFonts w:ascii="SimSun" w:hAnsi="SimSun" w:cs="SimSun"/>
+          <w:lang w:eastAsia="zh-CN"/>
+        </w:rPr>
+        <w:t xml:space="preserve">    ) </w:t>
+      </w:r>
+      <w:r>
+        <w:rPr>
+          <w:rFonts w:ascii="SimSun" w:hAnsi="SimSun" w:cs="SimSun" w:hint="eastAsia"/>
+          <w:lang w:eastAsia="zh-CN"/>
+        </w:rPr>
+        <w:t>○</w:t>
+      </w:r>
+    </w:p>
+    <w:p>
+      <w:pPr>
+        <w:ind w:left="227" w:hanging="227"/>
+        <w:rPr>
+          <w:rFonts w:ascii="SimSun" w:hAnsi="SimSun" w:cs="SimSun"/>
+          <w:lang w:eastAsia="zh-CN"/>
+        </w:rPr>
+      </w:pPr>
+      <w:r>
+        <w:rPr>
+          <w:rFonts w:ascii="SimSun" w:hAnsi="SimSun" w:cs="SimSun"/>
+          <w:lang w:eastAsia="zh-CN"/>
+        </w:rPr>
+        <w:t xml:space="preserve">   </w:t>
+      </w:r>
+      <w:r>
+        <w:rPr>
+          <w:rFonts w:ascii="SimSun" w:hAnsi="SimSun" w:cs="SimSun"/>
+          <w:lang w:eastAsia="zh-CN"/>
+        </w:rPr>
+        <w:t>(A)  &lt;</w:t>
       </w:r>
       <w:r>
         <w:rPr>
@@ -7476,6 +7126,7 @@
           <w:lang w:eastAsia="zh-CN"/>
         </w:rPr>
         <w:tab/>
+        <w:t xml:space="preserve">(B)  &gt; </w:t>
       </w:r>
       <w:r>
         <w:rPr>
@@ -7489,30 +7140,8 @@
           <w:rFonts w:ascii="SimSun" w:hAnsi="SimSun" w:cs="SimSun"/>
           <w:lang w:eastAsia="zh-CN"/>
         </w:rPr>
-        <w:t>(</w:t>
-      </w:r>
-      <w:proofErr w:type="gramStart"/>
-      <w:r>
-        <w:rPr>
-          <w:rFonts w:ascii="SimSun" w:hAnsi="SimSun" w:cs="SimSun"/>
-          <w:lang w:eastAsia="zh-CN"/>
-        </w:rPr>
-        <w:t>B)  8</w:t>
-      </w:r>
-      <w:proofErr w:type="gramEnd"/>
-      <w:r>
-        <w:rPr>
-          <w:rFonts w:ascii="SimSun" w:hAnsi="SimSun" w:cs="SimSun"/>
-          <w:lang w:eastAsia="zh-CN"/>
-        </w:rPr>
-        <w:t xml:space="preserve"> </w:t>
-      </w:r>
-      <w:r>
-        <w:rPr>
-          <w:rFonts w:ascii="SimSun" w:hAnsi="SimSun" w:cs="SimSun"/>
-          <w:lang w:eastAsia="zh-CN"/>
-        </w:rPr>
         <w:tab/>
+        <w:t xml:space="preserve">(C)  =  </w:t>
       </w:r>
       <w:r>
         <w:rPr>
@@ -7520,7 +7149,6 @@
           <w:lang w:eastAsia="zh-CN"/>
         </w:rPr>
         <w:tab/>
-        <w:t xml:space="preserve">(C)  7  </w:t>
       </w:r>
       <w:r>
         <w:rPr>
@@ -7528,14 +7156,14 @@
           <w:lang w:eastAsia="zh-CN"/>
         </w:rPr>
         <w:tab/>
-      </w:r>
-      <w:r>
-        <w:rPr>
-          <w:rFonts w:ascii="SimSun" w:hAnsi="SimSun" w:cs="SimSun"/>
-          <w:lang w:eastAsia="zh-CN"/>
-        </w:rPr>
-        <w:tab/>
-        <w:t>(D) 6</w:t>
+        <w:t xml:space="preserve">(D) </w:t>
+      </w:r>
+      <w:r>
+        <w:rPr>
+          <w:rFonts w:ascii="SimSun" w:hAnsi="SimSun" w:cs="SimSun" w:hint="eastAsia"/>
+          <w:lang w:eastAsia="zh-CN"/>
+        </w:rPr>
+        <w:t>无法确定</w:t>
       </w:r>
     </w:p>
     <w:p>
@@ -7553,10 +7181,9 @@
       </w:pPr>
       <w:r>
         <w:rPr>
-          <w:rFonts w:ascii="SimSun" w:eastAsia="SimSun" w:hAnsi="SimSun" w:cs="SimSun" w:hint="eastAsia"/>
-          <w:lang w:eastAsia="zh-CN"/>
-        </w:rPr>
-        <w:lastRenderedPageBreak/>
+          <w:rFonts w:ascii="SimSun" w:hAnsi="SimSun" w:cs="SimSun" w:hint="eastAsia"/>
+          <w:lang w:eastAsia="zh-CN"/>
+        </w:rPr>
         <w:t xml:space="preserve">□ </w:t>
       </w:r>
       <w:r>
@@ -7564,92 +7191,113 @@
           <w:rFonts w:ascii="SimSun" w:hAnsi="SimSun" w:cs="SimSun"/>
           <w:lang w:eastAsia="zh-CN"/>
         </w:rPr>
-        <w:t xml:space="preserve">+ 9 &gt; 5 </w:t>
-      </w:r>
-      <w:r>
-        <w:rPr>
-          <w:rFonts w:ascii="SimSun" w:hAnsi="SimSun" w:cs="SimSun" w:hint="eastAsia"/>
-          <w:lang w:eastAsia="zh-CN"/>
-        </w:rPr>
-        <w:t xml:space="preserve">× </w:t>
-      </w:r>
-      <w:r>
-        <w:rPr>
-          <w:rFonts w:ascii="SimSun" w:hAnsi="SimSun" w:cs="SimSun"/>
-          <w:lang w:eastAsia="zh-CN"/>
-        </w:rPr>
-        <w:t>9</w:t>
-      </w:r>
-      <w:r>
-        <w:rPr>
-          <w:rFonts w:ascii="SimSun" w:hAnsi="SimSun" w:cs="SimSun"/>
-          <w:lang w:eastAsia="zh-CN"/>
-        </w:rPr>
-        <w:t xml:space="preserve">, </w:t>
-      </w:r>
-      <w:r>
-        <w:rPr>
-          <w:rFonts w:ascii="SimSun" w:hAnsi="SimSun" w:cs="SimSun" w:hint="eastAsia"/>
-          <w:lang w:eastAsia="zh-CN"/>
-        </w:rPr>
-        <w:t>在</w:t>
-      </w:r>
-      <w:r>
-        <w:rPr>
-          <w:rFonts w:ascii="SimSun" w:eastAsia="SimSun" w:hAnsi="SimSun" w:cs="SimSun" w:hint="eastAsia"/>
-          <w:lang w:eastAsia="zh-CN"/>
-        </w:rPr>
-        <w:t>□</w:t>
-      </w:r>
-      <w:r>
-        <w:rPr>
-          <w:rFonts w:ascii="SimSun" w:hAnsi="SimSun" w:cs="SimSun" w:hint="eastAsia"/>
-          <w:lang w:eastAsia="zh-CN"/>
-        </w:rPr>
-        <w:t>里可以填的数有(</w:t>
-      </w:r>
-      <w:r>
-        <w:rPr>
-          <w:rFonts w:ascii="SimSun" w:hAnsi="SimSun" w:cs="SimSun"/>
-          <w:lang w:eastAsia="zh-CN"/>
-        </w:rPr>
-        <w:t xml:space="preserve">    )</w:t>
-      </w:r>
-      <w:r>
-        <w:rPr>
-          <w:rFonts w:ascii="SimSun" w:hAnsi="SimSun" w:cs="SimSun" w:hint="eastAsia"/>
-          <w:lang w:eastAsia="zh-CN"/>
-        </w:rPr>
-        <w:t>。</w:t>
-      </w:r>
-    </w:p>
-    <w:p>
-      <w:pPr>
-        <w:rPr>
-          <w:rFonts w:ascii="SimSun" w:hAnsi="SimSun" w:cs="SimSun"/>
-          <w:lang w:eastAsia="zh-CN"/>
-        </w:rPr>
-      </w:pPr>
-      <w:r>
-        <w:rPr>
-          <w:rFonts w:ascii="SimSun" w:hAnsi="SimSun" w:cs="SimSun"/>
-          <w:lang w:eastAsia="zh-CN"/>
-        </w:rPr>
-        <w:t xml:space="preserve">   </w:t>
-      </w:r>
-      <w:r>
-        <w:rPr>
-          <w:rFonts w:ascii="SimSun" w:hAnsi="SimSun" w:cs="SimSun"/>
-          <w:lang w:eastAsia="zh-CN"/>
-        </w:rPr>
-        <w:t xml:space="preserve">(A)  </w:t>
-      </w:r>
-      <w:r>
-        <w:rPr>
-          <w:rFonts w:ascii="SimSun" w:hAnsi="SimSun" w:cs="SimSun" w:hint="eastAsia"/>
-          <w:lang w:eastAsia="zh-CN"/>
-        </w:rPr>
-        <w:t>无数个</w:t>
+        <w:t xml:space="preserve">+ </w:t>
+      </w:r>
+      <w:r>
+        <w:rPr>
+          <w:rFonts w:ascii="SimSun" w:hAnsi="SimSun" w:cs="SimSun"/>
+          <w:lang w:eastAsia="zh-CN"/>
+        </w:rPr>
+        <w:t>25</w:t>
+      </w:r>
+      <w:r>
+        <w:rPr>
+          <w:rFonts w:ascii="SimSun" w:hAnsi="SimSun" w:cs="SimSun"/>
+          <w:lang w:eastAsia="zh-CN"/>
+        </w:rPr>
+        <w:t xml:space="preserve"> </w:t>
+      </w:r>
+      <w:r>
+        <w:rPr>
+          <w:rFonts w:ascii="SimSun" w:hAnsi="SimSun" w:cs="SimSun"/>
+          <w:lang w:eastAsia="zh-CN"/>
+        </w:rPr>
+        <w:t>=</w:t>
+      </w:r>
+      <w:r>
+        <w:rPr>
+          <w:rFonts w:ascii="SimSun" w:hAnsi="SimSun" w:cs="SimSun"/>
+          <w:lang w:eastAsia="zh-CN"/>
+        </w:rPr>
+        <w:t xml:space="preserve"> </w:t>
+      </w:r>
+      <w:r>
+        <w:rPr>
+          <w:rFonts w:ascii="SimSun" w:hAnsi="SimSun" w:cs="SimSun" w:hint="eastAsia"/>
+          <w:lang w:eastAsia="zh-CN"/>
+        </w:rPr>
+        <w:t>○</w:t>
+      </w:r>
+      <w:r>
+        <w:rPr>
+          <w:rFonts w:ascii="SimSun" w:hAnsi="SimSun" w:cs="SimSun"/>
+          <w:lang w:eastAsia="zh-CN"/>
+        </w:rPr>
+        <w:t xml:space="preserve"> </w:t>
+      </w:r>
+      <w:r>
+        <w:rPr>
+          <w:rFonts w:ascii="SimSun" w:hAnsi="SimSun" w:cs="SimSun" w:hint="eastAsia"/>
+          <w:lang w:eastAsia="zh-CN"/>
+        </w:rPr>
+        <w:t>+</w:t>
+      </w:r>
+      <w:r>
+        <w:rPr>
+          <w:rFonts w:ascii="SimSun" w:hAnsi="SimSun" w:cs="SimSun"/>
+          <w:lang w:eastAsia="zh-CN"/>
+        </w:rPr>
+        <w:t xml:space="preserve"> 14</w:t>
+      </w:r>
+      <w:r>
+        <w:rPr>
+          <w:rFonts w:ascii="SimSun" w:hAnsi="SimSun" w:cs="SimSun"/>
+          <w:lang w:eastAsia="zh-CN"/>
+        </w:rPr>
+        <w:t>,</w:t>
+      </w:r>
+      <w:r>
+        <w:rPr>
+          <w:rFonts w:ascii="SimSun" w:hAnsi="SimSun" w:cs="SimSun" w:hint="eastAsia"/>
+          <w:lang w:eastAsia="zh-CN"/>
+        </w:rPr>
+        <w:t xml:space="preserve"> □</w:t>
+      </w:r>
+      <w:r>
+        <w:rPr>
+          <w:rFonts w:ascii="SimSun" w:hAnsi="SimSun" w:cs="SimSun" w:hint="eastAsia"/>
+          <w:lang w:eastAsia="zh-CN"/>
+        </w:rPr>
+        <w:t xml:space="preserve"> (</w:t>
+      </w:r>
+      <w:r>
+        <w:rPr>
+          <w:rFonts w:ascii="SimSun" w:hAnsi="SimSun" w:cs="SimSun"/>
+          <w:lang w:eastAsia="zh-CN"/>
+        </w:rPr>
+        <w:t xml:space="preserve">    ) </w:t>
+      </w:r>
+      <w:r>
+        <w:rPr>
+          <w:rFonts w:ascii="SimSun" w:hAnsi="SimSun" w:cs="SimSun" w:hint="eastAsia"/>
+          <w:lang w:eastAsia="zh-CN"/>
+        </w:rPr>
+        <w:t>○</w:t>
+      </w:r>
+    </w:p>
+    <w:p>
+      <w:pPr>
+        <w:rPr>
+          <w:rFonts w:ascii="SimSun" w:hAnsi="SimSun" w:cs="SimSun"/>
+          <w:lang w:eastAsia="zh-CN"/>
+        </w:rPr>
+      </w:pPr>
+      <w:r>
+        <w:rPr>
+          <w:rFonts w:ascii="SimSun" w:hAnsi="SimSun" w:cs="SimSun"/>
+          <w:lang w:eastAsia="zh-CN"/>
+        </w:rPr>
+        <w:t xml:space="preserve">   (A)  &lt;</w:t>
       </w:r>
       <w:r>
         <w:rPr>
@@ -7657,30 +7305,7 @@
           <w:lang w:eastAsia="zh-CN"/>
         </w:rPr>
         <w:tab/>
-        <w:t>(</w:t>
-      </w:r>
-      <w:proofErr w:type="gramStart"/>
-      <w:r>
-        <w:rPr>
-          <w:rFonts w:ascii="SimSun" w:hAnsi="SimSun" w:cs="SimSun"/>
-          <w:lang w:eastAsia="zh-CN"/>
-        </w:rPr>
-        <w:t>B)  36</w:t>
-      </w:r>
-      <w:proofErr w:type="gramEnd"/>
-      <w:r>
-        <w:rPr>
-          <w:rFonts w:ascii="SimSun" w:hAnsi="SimSun" w:cs="SimSun" w:hint="eastAsia"/>
-          <w:lang w:eastAsia="zh-CN"/>
-        </w:rPr>
-        <w:t>个</w:t>
-      </w:r>
-      <w:r>
-        <w:rPr>
-          <w:rFonts w:ascii="SimSun" w:hAnsi="SimSun" w:cs="SimSun"/>
-          <w:lang w:eastAsia="zh-CN"/>
-        </w:rPr>
-        <w:t xml:space="preserve"> </w:t>
+        <w:t xml:space="preserve">(B)  &gt; </w:t>
       </w:r>
       <w:r>
         <w:rPr>
@@ -7695,21 +7320,7 @@
           <w:lang w:eastAsia="zh-CN"/>
         </w:rPr>
         <w:tab/>
-        <w:t>(C)  35</w:t>
-      </w:r>
-      <w:r>
-        <w:rPr>
-          <w:rFonts w:ascii="SimSun" w:hAnsi="SimSun" w:cs="SimSun" w:hint="eastAsia"/>
-          <w:lang w:eastAsia="zh-CN"/>
-        </w:rPr>
-        <w:t>个</w:t>
-      </w:r>
-      <w:r>
-        <w:rPr>
-          <w:rFonts w:ascii="SimSun" w:hAnsi="SimSun" w:cs="SimSun"/>
-          <w:lang w:eastAsia="zh-CN"/>
-        </w:rPr>
-        <w:t xml:space="preserve">  </w:t>
+        <w:t xml:space="preserve">(C)  =  </w:t>
       </w:r>
       <w:r>
         <w:rPr>
@@ -7724,14 +7335,14 @@
           <w:lang w:eastAsia="zh-CN"/>
         </w:rPr>
         <w:tab/>
-        <w:t>(D) 45</w:t>
-      </w:r>
-      <w:r>
-        <w:rPr>
-          <w:rFonts w:ascii="SimSun" w:hAnsi="SimSun" w:cs="SimSun" w:hint="eastAsia"/>
-          <w:lang w:eastAsia="zh-CN"/>
-        </w:rPr>
-        <w:t>个</w:t>
+        <w:t xml:space="preserve">(D) </w:t>
+      </w:r>
+      <w:r>
+        <w:rPr>
+          <w:rFonts w:ascii="SimSun" w:hAnsi="SimSun" w:cs="SimSun" w:hint="eastAsia"/>
+          <w:lang w:eastAsia="zh-CN"/>
+        </w:rPr>
+        <w:t>无法确定</w:t>
       </w:r>
     </w:p>
     <w:p>
@@ -7752,14 +7363,14 @@
           <w:rFonts w:ascii="SimSun" w:hAnsi="SimSun" w:cs="SimSun" w:hint="eastAsia"/>
           <w:lang w:eastAsia="zh-CN"/>
         </w:rPr>
-        <w:t>下列算式中，正确的是(</w:t>
-      </w:r>
-      <w:r>
-        <w:rPr>
-          <w:rFonts w:ascii="SimSun" w:hAnsi="SimSun" w:cs="SimSun"/>
-          <w:lang w:eastAsia="zh-CN"/>
-        </w:rPr>
-        <w:t xml:space="preserve">    )</w:t>
+        <w:t>小明下午放学回家，看见钟面上时针和分针正好组成一个直角，小明到家时间是(</w:t>
+      </w:r>
+      <w:r>
+        <w:rPr>
+          <w:rFonts w:ascii="SimSun" w:hAnsi="SimSun" w:cs="SimSun"/>
+          <w:lang w:eastAsia="zh-CN"/>
+        </w:rPr>
+        <w:t xml:space="preserve">  )</w:t>
       </w:r>
       <w:r>
         <w:rPr>
@@ -7781,35 +7392,14 @@
           <w:rFonts w:ascii="SimSun" w:hAnsi="SimSun" w:cs="SimSun"/>
           <w:lang w:eastAsia="zh-CN"/>
         </w:rPr>
-        <w:t xml:space="preserve">   (A)  </w:t>
-      </w:r>
-      <w:r>
-        <w:rPr>
-          <w:rFonts w:ascii="SimSun" w:hAnsi="SimSun" w:cs="SimSun" w:hint="eastAsia"/>
-          <w:lang w:eastAsia="zh-CN"/>
-        </w:rPr>
-        <w:t>6</w:t>
-      </w:r>
-      <w:r>
-        <w:rPr>
-          <w:rFonts w:ascii="SimSun" w:hAnsi="SimSun" w:cs="SimSun" w:hint="eastAsia"/>
-          <w:lang w:eastAsia="zh-CN"/>
-        </w:rPr>
-        <w:t>÷</w:t>
-      </w:r>
-      <w:r>
-        <w:rPr>
-          <w:rFonts w:ascii="SimSun" w:hAnsi="SimSun" w:cs="SimSun" w:hint="eastAsia"/>
-          <w:lang w:eastAsia="zh-CN"/>
-        </w:rPr>
-        <w:t>0</w:t>
-      </w:r>
-      <w:r>
-        <w:rPr>
-          <w:rFonts w:ascii="SimSun" w:hAnsi="SimSun" w:cs="SimSun"/>
-          <w:lang w:eastAsia="zh-CN"/>
-        </w:rPr>
-        <w:t xml:space="preserve"> = 0</w:t>
+        <w:t xml:space="preserve">   (A)  3</w:t>
+      </w:r>
+      <w:r>
+        <w:rPr>
+          <w:rFonts w:ascii="SimSun" w:hAnsi="SimSun" w:cs="SimSun" w:hint="eastAsia"/>
+          <w:lang w:eastAsia="zh-CN"/>
+        </w:rPr>
+        <w:t>时</w:t>
       </w:r>
       <w:r>
         <w:rPr>
@@ -7824,6 +7414,21 @@
           <w:lang w:eastAsia="zh-CN"/>
         </w:rPr>
         <w:tab/>
+        <w:t>(B)  9</w:t>
+      </w:r>
+      <w:r>
+        <w:rPr>
+          <w:rFonts w:ascii="SimSun" w:hAnsi="SimSun" w:cs="SimSun" w:hint="eastAsia"/>
+          <w:lang w:eastAsia="zh-CN"/>
+        </w:rPr>
+        <w:t>时</w:t>
+      </w:r>
+      <w:r>
+        <w:rPr>
+          <w:rFonts w:ascii="SimSun" w:hAnsi="SimSun" w:cs="SimSun"/>
+          <w:lang w:eastAsia="zh-CN"/>
+        </w:rPr>
+        <w:t xml:space="preserve"> </w:t>
       </w:r>
       <w:r>
         <w:rPr>
@@ -7838,65 +7443,21 @@
           <w:lang w:eastAsia="zh-CN"/>
         </w:rPr>
         <w:tab/>
-        <w:t>(</w:t>
-      </w:r>
-      <w:proofErr w:type="gramStart"/>
-      <w:r>
-        <w:rPr>
-          <w:rFonts w:ascii="SimSun" w:hAnsi="SimSun" w:cs="SimSun"/>
-          <w:lang w:eastAsia="zh-CN"/>
-        </w:rPr>
-        <w:t xml:space="preserve">B)  </w:t>
-      </w:r>
-      <w:r>
-        <w:rPr>
-          <w:rFonts w:ascii="SimSun" w:hAnsi="SimSun" w:cs="SimSun"/>
-          <w:lang w:eastAsia="zh-CN"/>
-        </w:rPr>
-        <w:t>32</w:t>
-      </w:r>
-      <w:proofErr w:type="gramEnd"/>
-      <w:r>
-        <w:rPr>
-          <w:rFonts w:ascii="SimSun" w:hAnsi="SimSun" w:cs="SimSun" w:hint="eastAsia"/>
-          <w:lang w:eastAsia="zh-CN"/>
-        </w:rPr>
-        <w:t>÷</w:t>
-      </w:r>
-      <w:r>
-        <w:rPr>
-          <w:rFonts w:ascii="SimSun" w:hAnsi="SimSun" w:cs="SimSun" w:hint="eastAsia"/>
-          <w:lang w:eastAsia="zh-CN"/>
-        </w:rPr>
-        <w:t>7</w:t>
-      </w:r>
-      <w:r>
-        <w:rPr>
-          <w:rFonts w:ascii="SimSun" w:hAnsi="SimSun" w:cs="SimSun"/>
-          <w:lang w:eastAsia="zh-CN"/>
-        </w:rPr>
-        <w:t xml:space="preserve"> = 3</w:t>
-      </w:r>
-      <w:r>
-        <w:rPr>
-          <w:rFonts w:ascii="SimSun" w:hAnsi="SimSun" w:cs="SimSun" w:hint="eastAsia"/>
-          <w:lang w:eastAsia="zh-CN"/>
-        </w:rPr>
-        <w:t>……</w:t>
-      </w:r>
-      <w:r>
-        <w:rPr>
-          <w:rFonts w:ascii="SimSun" w:hAnsi="SimSun" w:cs="SimSun"/>
-          <w:lang w:eastAsia="zh-CN"/>
-        </w:rPr>
-        <w:t>11</w:t>
-      </w:r>
-      <w:r>
-        <w:rPr>
-          <w:rFonts w:ascii="SimSun" w:hAnsi="SimSun" w:cs="SimSun"/>
-          <w:lang w:eastAsia="zh-CN"/>
-        </w:rPr>
-        <w:t xml:space="preserve"> </w:t>
+        <w:t>(C)  15</w:t>
+      </w:r>
+      <w:r>
+        <w:rPr>
+          <w:rFonts w:ascii="SimSun" w:hAnsi="SimSun" w:cs="SimSun" w:hint="eastAsia"/>
+          <w:lang w:eastAsia="zh-CN"/>
+        </w:rPr>
+        <w:t>时</w:t>
+      </w:r>
+      <w:r>
+        <w:rPr>
+          <w:rFonts w:ascii="SimSun" w:hAnsi="SimSun" w:cs="SimSun"/>
+          <w:lang w:eastAsia="zh-CN"/>
+        </w:rPr>
+        <w:t xml:space="preserve">  </w:t>
       </w:r>
       <w:r>
         <w:rPr>
@@ -7911,128 +7472,14 @@
           <w:lang w:eastAsia="zh-CN"/>
         </w:rPr>
         <w:tab/>
-      </w:r>
-    </w:p>
-    <w:p>
-      <w:pPr>
-        <w:rPr>
-          <w:rFonts w:ascii="SimSun" w:hAnsi="SimSun" w:cs="SimSun"/>
-          <w:lang w:eastAsia="zh-CN"/>
-        </w:rPr>
-      </w:pPr>
-      <w:r>
-        <w:rPr>
-          <w:rFonts w:ascii="SimSun" w:hAnsi="SimSun" w:cs="SimSun"/>
-          <w:lang w:eastAsia="zh-CN"/>
-        </w:rPr>
-        <w:t xml:space="preserve">   </w:t>
-      </w:r>
-      <w:r>
-        <w:rPr>
-          <w:rFonts w:ascii="SimSun" w:hAnsi="SimSun" w:cs="SimSun"/>
-          <w:lang w:eastAsia="zh-CN"/>
-        </w:rPr>
-        <w:t xml:space="preserve">(C)  </w:t>
-      </w:r>
-      <w:r>
-        <w:rPr>
-          <w:rFonts w:ascii="SimSun" w:hAnsi="SimSun" w:cs="SimSun"/>
-          <w:lang w:eastAsia="zh-CN"/>
-        </w:rPr>
-        <w:t>5</w:t>
-      </w:r>
-      <w:r>
-        <w:rPr>
-          <w:rFonts w:ascii="SimSun" w:hAnsi="SimSun" w:cs="SimSun" w:hint="eastAsia"/>
-          <w:lang w:eastAsia="zh-CN"/>
-        </w:rPr>
-        <w:t>×9</w:t>
-      </w:r>
-      <w:r>
-        <w:rPr>
-          <w:rFonts w:ascii="SimSun" w:hAnsi="SimSun" w:cs="SimSun"/>
-          <w:lang w:eastAsia="zh-CN"/>
-        </w:rPr>
-        <w:t xml:space="preserve"> + 5 = </w:t>
-      </w:r>
-      <w:proofErr w:type="gramStart"/>
-      <w:r>
-        <w:rPr>
-          <w:rFonts w:ascii="SimSun" w:hAnsi="SimSun" w:cs="SimSun"/>
-          <w:lang w:eastAsia="zh-CN"/>
-        </w:rPr>
-        <w:t>50</w:t>
-      </w:r>
-      <w:r>
-        <w:rPr>
-          <w:rFonts w:ascii="SimSun" w:hAnsi="SimSun" w:cs="SimSun"/>
-          <w:lang w:eastAsia="zh-CN"/>
-        </w:rPr>
-        <w:t xml:space="preserve">  </w:t>
-      </w:r>
-      <w:r>
-        <w:rPr>
-          <w:rFonts w:ascii="SimSun" w:hAnsi="SimSun" w:cs="SimSun"/>
-          <w:lang w:eastAsia="zh-CN"/>
-        </w:rPr>
-        <w:tab/>
-      </w:r>
-      <w:proofErr w:type="gramEnd"/>
-      <w:r>
-        <w:rPr>
-          <w:rFonts w:ascii="SimSun" w:hAnsi="SimSun" w:cs="SimSun"/>
-          <w:lang w:eastAsia="zh-CN"/>
-        </w:rPr>
-        <w:tab/>
-      </w:r>
-      <w:r>
-        <w:rPr>
-          <w:rFonts w:ascii="SimSun" w:hAnsi="SimSun" w:cs="SimSun"/>
-          <w:lang w:eastAsia="zh-CN"/>
-        </w:rPr>
-        <w:tab/>
-      </w:r>
-      <w:r>
-        <w:rPr>
-          <w:rFonts w:ascii="SimSun" w:hAnsi="SimSun" w:cs="SimSun"/>
-          <w:lang w:eastAsia="zh-CN"/>
-        </w:rPr>
-        <w:t xml:space="preserve">(D) </w:t>
-      </w:r>
-      <w:r>
-        <w:rPr>
-          <w:rFonts w:ascii="SimSun" w:hAnsi="SimSun" w:cs="SimSun"/>
-          <w:lang w:eastAsia="zh-CN"/>
-        </w:rPr>
-        <w:t xml:space="preserve"> 60</w:t>
-      </w:r>
-      <w:r>
-        <w:rPr>
-          <w:rFonts w:ascii="SimSun" w:hAnsi="SimSun" w:cs="SimSun" w:hint="eastAsia"/>
-          <w:lang w:eastAsia="zh-CN"/>
-        </w:rPr>
-        <w:t>÷</w:t>
-      </w:r>
-      <w:r>
-        <w:rPr>
-          <w:rFonts w:ascii="SimSun" w:hAnsi="SimSun" w:cs="SimSun"/>
-          <w:lang w:eastAsia="zh-CN"/>
-        </w:rPr>
-        <w:t>8 = 7</w:t>
-      </w:r>
-      <w:r>
-        <w:rPr>
-          <w:rFonts w:ascii="SimSun" w:hAnsi="SimSun" w:cs="SimSun" w:hint="eastAsia"/>
-          <w:lang w:eastAsia="zh-CN"/>
-        </w:rPr>
-        <w:t>……</w:t>
-      </w:r>
-      <w:r>
-        <w:rPr>
-          <w:rFonts w:ascii="SimSun" w:hAnsi="SimSun" w:cs="SimSun"/>
-          <w:lang w:eastAsia="zh-CN"/>
-        </w:rPr>
-        <w:t>2</w:t>
+        <w:t>(D) 21</w:t>
+      </w:r>
+      <w:r>
+        <w:rPr>
+          <w:rFonts w:ascii="SimSun" w:hAnsi="SimSun" w:cs="SimSun" w:hint="eastAsia"/>
+          <w:lang w:eastAsia="zh-CN"/>
+        </w:rPr>
+        <w:t>时</w:t>
       </w:r>
     </w:p>
     <w:p>
@@ -8050,131 +7497,81 @@
       </w:pPr>
       <w:r>
         <w:rPr>
-          <w:rFonts w:ascii="SimSun" w:hAnsi="SimSun" w:cs="SimSun" w:hint="eastAsia"/>
-          <w:lang w:eastAsia="zh-CN"/>
-        </w:rPr>
-        <w:t>□</w:t>
-      </w:r>
-      <w:r>
-        <w:rPr>
-          <w:rFonts w:ascii="SimSun" w:hAnsi="SimSun" w:cs="SimSun" w:hint="eastAsia"/>
-          <w:lang w:eastAsia="zh-CN"/>
-        </w:rPr>
-        <w:t>×3</w:t>
-      </w:r>
-      <w:r>
-        <w:rPr>
-          <w:rFonts w:ascii="SimSun" w:hAnsi="SimSun" w:cs="SimSun"/>
-          <w:lang w:eastAsia="zh-CN"/>
-        </w:rPr>
-        <w:t xml:space="preserve"> = </w:t>
-      </w:r>
-      <w:r>
-        <w:rPr>
-          <w:rFonts w:ascii="SimSun" w:hAnsi="SimSun" w:cs="SimSun" w:hint="eastAsia"/>
-          <w:lang w:eastAsia="zh-CN"/>
-        </w:rPr>
-        <w:t>○</w:t>
-      </w:r>
-      <w:r>
-        <w:rPr>
-          <w:rFonts w:ascii="SimSun" w:hAnsi="SimSun" w:cs="SimSun" w:hint="eastAsia"/>
-          <w:lang w:eastAsia="zh-CN"/>
-        </w:rPr>
-        <w:t>×5</w:t>
-      </w:r>
-      <w:r>
-        <w:rPr>
-          <w:rFonts w:ascii="SimSun" w:hAnsi="SimSun" w:cs="SimSun"/>
-          <w:lang w:eastAsia="zh-CN"/>
-        </w:rPr>
-        <w:t xml:space="preserve">, </w:t>
-      </w:r>
-      <w:r>
-        <w:rPr>
-          <w:rFonts w:ascii="SimSun" w:hAnsi="SimSun" w:cs="SimSun" w:hint="eastAsia"/>
-          <w:lang w:eastAsia="zh-CN"/>
-        </w:rPr>
-        <w:t>□</w:t>
-      </w:r>
-      <w:r>
-        <w:rPr>
-          <w:rFonts w:ascii="SimSun" w:hAnsi="SimSun" w:cs="SimSun" w:hint="eastAsia"/>
-          <w:lang w:eastAsia="zh-CN"/>
-        </w:rPr>
-        <w:t>和</w:t>
-      </w:r>
-      <w:r>
-        <w:rPr>
-          <w:rFonts w:ascii="SimSun" w:hAnsi="SimSun" w:cs="SimSun" w:hint="eastAsia"/>
-          <w:lang w:eastAsia="zh-CN"/>
-        </w:rPr>
-        <w:t>○</w:t>
-      </w:r>
-      <w:r>
-        <w:rPr>
-          <w:rFonts w:ascii="SimSun" w:hAnsi="SimSun" w:cs="SimSun" w:hint="eastAsia"/>
-          <w:lang w:eastAsia="zh-CN"/>
-        </w:rPr>
-        <w:t>都不等于</w:t>
-      </w:r>
-      <w:r>
-        <w:rPr>
-          <w:rFonts w:ascii="SimSun" w:hAnsi="SimSun" w:cs="SimSun"/>
-          <w:lang w:eastAsia="zh-CN"/>
-        </w:rPr>
-        <w:t xml:space="preserve">0, </w:t>
-      </w:r>
-      <w:r>
-        <w:rPr>
-          <w:rFonts w:ascii="SimSun" w:hAnsi="SimSun" w:cs="SimSun" w:hint="eastAsia"/>
-          <w:lang w:eastAsia="zh-CN"/>
-        </w:rPr>
-        <w:t>□</w:t>
-      </w:r>
-      <w:r>
-        <w:rPr>
-          <w:rFonts w:ascii="SimSun" w:hAnsi="SimSun" w:cs="SimSun" w:hint="eastAsia"/>
-          <w:lang w:eastAsia="zh-CN"/>
-        </w:rPr>
-        <w:t xml:space="preserve"> (</w:t>
-      </w:r>
-      <w:r>
-        <w:rPr>
-          <w:rFonts w:ascii="SimSun" w:hAnsi="SimSun" w:cs="SimSun"/>
-          <w:lang w:eastAsia="zh-CN"/>
-        </w:rPr>
-        <w:t xml:space="preserve">    ) </w:t>
-      </w:r>
-      <w:r>
-        <w:rPr>
-          <w:rFonts w:ascii="SimSun" w:hAnsi="SimSun" w:cs="SimSun" w:hint="eastAsia"/>
-          <w:lang w:eastAsia="zh-CN"/>
-        </w:rPr>
-        <w:t>○</w:t>
-      </w:r>
-    </w:p>
-    <w:p>
-      <w:pPr>
-        <w:ind w:left="227" w:hanging="227"/>
-        <w:rPr>
-          <w:rFonts w:ascii="SimSun" w:hAnsi="SimSun" w:cs="SimSun"/>
-          <w:lang w:eastAsia="zh-CN"/>
-        </w:rPr>
-      </w:pPr>
-      <w:r>
-        <w:rPr>
-          <w:rFonts w:ascii="SimSun" w:hAnsi="SimSun" w:cs="SimSun"/>
-          <w:lang w:eastAsia="zh-CN"/>
-        </w:rPr>
-        <w:t xml:space="preserve">   </w:t>
-      </w:r>
-      <w:r>
-        <w:rPr>
-          <w:rFonts w:ascii="SimSun" w:hAnsi="SimSun" w:cs="SimSun"/>
-          <w:lang w:eastAsia="zh-CN"/>
-        </w:rPr>
-        <w:t>(A)  &lt;</w:t>
+          <w:rFonts w:ascii="SimSun" w:hAnsi="SimSun" w:cs="SimSun"/>
+          <w:lang w:eastAsia="zh-CN"/>
+        </w:rPr>
+        <w:t>6</w:t>
+      </w:r>
+      <w:r>
+        <w:rPr>
+          <w:rFonts w:ascii="SimSun" w:hAnsi="SimSun" w:cs="SimSun" w:hint="eastAsia"/>
+          <w:lang w:eastAsia="zh-CN"/>
+        </w:rPr>
+        <w:t>只猫6分钟吃完6条鱼，5</w:t>
+      </w:r>
+      <w:r>
+        <w:rPr>
+          <w:rFonts w:ascii="SimSun" w:hAnsi="SimSun" w:cs="SimSun"/>
+          <w:lang w:eastAsia="zh-CN"/>
+        </w:rPr>
+        <w:t>0</w:t>
+      </w:r>
+      <w:r>
+        <w:rPr>
+          <w:rFonts w:ascii="SimSun" w:hAnsi="SimSun" w:cs="SimSun" w:hint="eastAsia"/>
+          <w:lang w:eastAsia="zh-CN"/>
+        </w:rPr>
+        <w:t>只猫吃完5</w:t>
+      </w:r>
+      <w:r>
+        <w:rPr>
+          <w:rFonts w:ascii="SimSun" w:hAnsi="SimSun" w:cs="SimSun"/>
+          <w:lang w:eastAsia="zh-CN"/>
+        </w:rPr>
+        <w:t>0</w:t>
+      </w:r>
+      <w:r>
+        <w:rPr>
+          <w:rFonts w:ascii="SimSun" w:hAnsi="SimSun" w:cs="SimSun" w:hint="eastAsia"/>
+          <w:lang w:eastAsia="zh-CN"/>
+        </w:rPr>
+        <w:t>条鱼，要(</w:t>
+      </w:r>
+      <w:r>
+        <w:rPr>
+          <w:rFonts w:ascii="SimSun" w:hAnsi="SimSun" w:cs="SimSun"/>
+          <w:lang w:eastAsia="zh-CN"/>
+        </w:rPr>
+        <w:t xml:space="preserve">    )</w:t>
+      </w:r>
+      <w:r>
+        <w:rPr>
+          <w:rFonts w:ascii="SimSun" w:hAnsi="SimSun" w:cs="SimSun" w:hint="eastAsia"/>
+          <w:lang w:eastAsia="zh-CN"/>
+        </w:rPr>
+        <w:t>。</w:t>
+      </w:r>
+    </w:p>
+    <w:p>
+      <w:pPr>
+        <w:rPr>
+          <w:rFonts w:ascii="SimSun" w:hAnsi="SimSun" w:cs="SimSun"/>
+          <w:lang w:eastAsia="zh-CN"/>
+        </w:rPr>
+      </w:pPr>
+      <w:r>
+        <w:rPr>
+          <w:rFonts w:ascii="SimSun" w:hAnsi="SimSun" w:cs="SimSun"/>
+          <w:lang w:eastAsia="zh-CN"/>
+        </w:rPr>
+        <w:t xml:space="preserve">   (A)  1</w:t>
+      </w:r>
+      <w:r>
+        <w:rPr>
+          <w:rFonts w:ascii="SimSun" w:hAnsi="SimSun" w:cs="SimSun" w:hint="eastAsia"/>
+          <w:lang w:eastAsia="zh-CN"/>
+        </w:rPr>
+        <w:t>分钟</w:t>
       </w:r>
       <w:r>
         <w:rPr>
@@ -8182,17 +7579,15 @@
           <w:lang w:eastAsia="zh-CN"/>
         </w:rPr>
         <w:tab/>
-        <w:t>(</w:t>
-      </w:r>
-      <w:proofErr w:type="gramStart"/>
-      <w:r>
-        <w:rPr>
-          <w:rFonts w:ascii="SimSun" w:hAnsi="SimSun" w:cs="SimSun"/>
-          <w:lang w:eastAsia="zh-CN"/>
-        </w:rPr>
-        <w:t>B)  &gt;</w:t>
-      </w:r>
-      <w:proofErr w:type="gramEnd"/>
+        <w:t>(B)  6</w:t>
+      </w:r>
+      <w:r>
+        <w:rPr>
+          <w:rFonts w:ascii="SimSun" w:hAnsi="SimSun" w:cs="SimSun" w:hint="eastAsia"/>
+          <w:lang w:eastAsia="zh-CN"/>
+        </w:rPr>
+        <w:t>分钟</w:t>
+      </w:r>
       <w:r>
         <w:rPr>
           <w:rFonts w:ascii="SimSun" w:hAnsi="SimSun" w:cs="SimSun"/>
@@ -8213,7 +7608,21 @@
           <w:lang w:eastAsia="zh-CN"/>
         </w:rPr>
         <w:tab/>
-        <w:t xml:space="preserve">(C)  =  </w:t>
+        <w:t>(C)  10</w:t>
+      </w:r>
+      <w:r>
+        <w:rPr>
+          <w:rFonts w:ascii="SimSun" w:hAnsi="SimSun" w:cs="SimSun" w:hint="eastAsia"/>
+          <w:lang w:eastAsia="zh-CN"/>
+        </w:rPr>
+        <w:t>分钟</w:t>
+      </w:r>
+      <w:r>
+        <w:rPr>
+          <w:rFonts w:ascii="SimSun" w:hAnsi="SimSun" w:cs="SimSun"/>
+          <w:lang w:eastAsia="zh-CN"/>
+        </w:rPr>
+        <w:t xml:space="preserve"> </w:t>
       </w:r>
       <w:r>
         <w:rPr>
@@ -8235,369 +7644,7 @@
           <w:rFonts w:ascii="SimSun" w:hAnsi="SimSun" w:cs="SimSun" w:hint="eastAsia"/>
           <w:lang w:eastAsia="zh-CN"/>
         </w:rPr>
-        <w:t>无法确定</w:t>
-      </w:r>
-    </w:p>
-    <w:p>
-      <w:pPr>
-        <w:pStyle w:val="ListParagraph"/>
-        <w:numPr>
-          <w:ilvl w:val="0"/>
-          <w:numId w:val="36"/>
-        </w:numPr>
-        <w:ind w:left="360"/>
-        <w:rPr>
-          <w:rFonts w:ascii="SimSun" w:hAnsi="SimSun" w:cs="SimSun"/>
-          <w:lang w:eastAsia="zh-CN"/>
-        </w:rPr>
-      </w:pPr>
-      <w:r>
-        <w:rPr>
-          <w:rFonts w:ascii="SimSun" w:hAnsi="SimSun" w:cs="SimSun" w:hint="eastAsia"/>
-          <w:lang w:eastAsia="zh-CN"/>
-        </w:rPr>
-        <w:t xml:space="preserve">□ </w:t>
-      </w:r>
-      <w:r>
-        <w:rPr>
-          <w:rFonts w:ascii="SimSun" w:hAnsi="SimSun" w:cs="SimSun"/>
-          <w:lang w:eastAsia="zh-CN"/>
-        </w:rPr>
-        <w:t xml:space="preserve">+ </w:t>
-      </w:r>
-      <w:r>
-        <w:rPr>
-          <w:rFonts w:ascii="SimSun" w:hAnsi="SimSun" w:cs="SimSun"/>
-          <w:lang w:eastAsia="zh-CN"/>
-        </w:rPr>
-        <w:t>25</w:t>
-      </w:r>
-      <w:r>
-        <w:rPr>
-          <w:rFonts w:ascii="SimSun" w:hAnsi="SimSun" w:cs="SimSun"/>
-          <w:lang w:eastAsia="zh-CN"/>
-        </w:rPr>
-        <w:t xml:space="preserve"> </w:t>
-      </w:r>
-      <w:r>
-        <w:rPr>
-          <w:rFonts w:ascii="SimSun" w:hAnsi="SimSun" w:cs="SimSun"/>
-          <w:lang w:eastAsia="zh-CN"/>
-        </w:rPr>
-        <w:t>=</w:t>
-      </w:r>
-      <w:r>
-        <w:rPr>
-          <w:rFonts w:ascii="SimSun" w:hAnsi="SimSun" w:cs="SimSun"/>
-          <w:lang w:eastAsia="zh-CN"/>
-        </w:rPr>
-        <w:t xml:space="preserve"> </w:t>
-      </w:r>
-      <w:r>
-        <w:rPr>
-          <w:rFonts w:ascii="SimSun" w:hAnsi="SimSun" w:cs="SimSun" w:hint="eastAsia"/>
-          <w:lang w:eastAsia="zh-CN"/>
-        </w:rPr>
-        <w:t>○</w:t>
-      </w:r>
-      <w:r>
-        <w:rPr>
-          <w:rFonts w:ascii="SimSun" w:hAnsi="SimSun" w:cs="SimSun"/>
-          <w:lang w:eastAsia="zh-CN"/>
-        </w:rPr>
-        <w:t xml:space="preserve"> </w:t>
-      </w:r>
-      <w:r>
-        <w:rPr>
-          <w:rFonts w:ascii="SimSun" w:hAnsi="SimSun" w:cs="SimSun" w:hint="eastAsia"/>
-          <w:lang w:eastAsia="zh-CN"/>
-        </w:rPr>
-        <w:t>+</w:t>
-      </w:r>
-      <w:r>
-        <w:rPr>
-          <w:rFonts w:ascii="SimSun" w:hAnsi="SimSun" w:cs="SimSun"/>
-          <w:lang w:eastAsia="zh-CN"/>
-        </w:rPr>
-        <w:t xml:space="preserve"> 14</w:t>
-      </w:r>
-      <w:r>
-        <w:rPr>
-          <w:rFonts w:ascii="SimSun" w:hAnsi="SimSun" w:cs="SimSun"/>
-          <w:lang w:eastAsia="zh-CN"/>
-        </w:rPr>
-        <w:t>,</w:t>
-      </w:r>
-      <w:r>
-        <w:rPr>
-          <w:rFonts w:ascii="SimSun" w:hAnsi="SimSun" w:cs="SimSun" w:hint="eastAsia"/>
-          <w:lang w:eastAsia="zh-CN"/>
-        </w:rPr>
-        <w:t xml:space="preserve"> □</w:t>
-      </w:r>
-      <w:r>
-        <w:rPr>
-          <w:rFonts w:ascii="SimSun" w:hAnsi="SimSun" w:cs="SimSun" w:hint="eastAsia"/>
-          <w:lang w:eastAsia="zh-CN"/>
-        </w:rPr>
-        <w:t xml:space="preserve"> (</w:t>
-      </w:r>
-      <w:r>
-        <w:rPr>
-          <w:rFonts w:ascii="SimSun" w:hAnsi="SimSun" w:cs="SimSun"/>
-          <w:lang w:eastAsia="zh-CN"/>
-        </w:rPr>
-        <w:t xml:space="preserve">    ) </w:t>
-      </w:r>
-      <w:r>
-        <w:rPr>
-          <w:rFonts w:ascii="SimSun" w:hAnsi="SimSun" w:cs="SimSun" w:hint="eastAsia"/>
-          <w:lang w:eastAsia="zh-CN"/>
-        </w:rPr>
-        <w:t>○</w:t>
-      </w:r>
-    </w:p>
-    <w:p>
-      <w:pPr>
-        <w:rPr>
-          <w:rFonts w:ascii="SimSun" w:hAnsi="SimSun" w:cs="SimSun"/>
-          <w:lang w:eastAsia="zh-CN"/>
-        </w:rPr>
-      </w:pPr>
-      <w:r>
-        <w:rPr>
-          <w:rFonts w:ascii="SimSun" w:hAnsi="SimSun" w:cs="SimSun"/>
-          <w:lang w:eastAsia="zh-CN"/>
-        </w:rPr>
-        <w:t xml:space="preserve">   (A)  &lt;</w:t>
-      </w:r>
-      <w:r>
-        <w:rPr>
-          <w:rFonts w:ascii="SimSun" w:hAnsi="SimSun" w:cs="SimSun"/>
-          <w:lang w:eastAsia="zh-CN"/>
-        </w:rPr>
-        <w:tab/>
-        <w:t>(</w:t>
-      </w:r>
-      <w:proofErr w:type="gramStart"/>
-      <w:r>
-        <w:rPr>
-          <w:rFonts w:ascii="SimSun" w:hAnsi="SimSun" w:cs="SimSun"/>
-          <w:lang w:eastAsia="zh-CN"/>
-        </w:rPr>
-        <w:t>B)  &gt;</w:t>
-      </w:r>
-      <w:proofErr w:type="gramEnd"/>
-      <w:r>
-        <w:rPr>
-          <w:rFonts w:ascii="SimSun" w:hAnsi="SimSun" w:cs="SimSun"/>
-          <w:lang w:eastAsia="zh-CN"/>
-        </w:rPr>
-        <w:t xml:space="preserve"> </w:t>
-      </w:r>
-      <w:r>
-        <w:rPr>
-          <w:rFonts w:ascii="SimSun" w:hAnsi="SimSun" w:cs="SimSun"/>
-          <w:lang w:eastAsia="zh-CN"/>
-        </w:rPr>
-        <w:tab/>
-      </w:r>
-      <w:r>
-        <w:rPr>
-          <w:rFonts w:ascii="SimSun" w:hAnsi="SimSun" w:cs="SimSun"/>
-          <w:lang w:eastAsia="zh-CN"/>
-        </w:rPr>
-        <w:tab/>
-        <w:t xml:space="preserve">(C)  =  </w:t>
-      </w:r>
-      <w:r>
-        <w:rPr>
-          <w:rFonts w:ascii="SimSun" w:hAnsi="SimSun" w:cs="SimSun"/>
-          <w:lang w:eastAsia="zh-CN"/>
-        </w:rPr>
-        <w:tab/>
-      </w:r>
-      <w:r>
-        <w:rPr>
-          <w:rFonts w:ascii="SimSun" w:hAnsi="SimSun" w:cs="SimSun"/>
-          <w:lang w:eastAsia="zh-CN"/>
-        </w:rPr>
-        <w:tab/>
-        <w:t xml:space="preserve">(D) </w:t>
-      </w:r>
-      <w:r>
-        <w:rPr>
-          <w:rFonts w:ascii="SimSun" w:hAnsi="SimSun" w:cs="SimSun" w:hint="eastAsia"/>
-          <w:lang w:eastAsia="zh-CN"/>
-        </w:rPr>
-        <w:t>无法确定</w:t>
-      </w:r>
-    </w:p>
-    <w:p>
-      <w:pPr>
-        <w:pStyle w:val="ListParagraph"/>
-        <w:numPr>
-          <w:ilvl w:val="0"/>
-          <w:numId w:val="36"/>
-        </w:numPr>
-        <w:ind w:left="360"/>
-        <w:rPr>
-          <w:rFonts w:ascii="SimSun" w:hAnsi="SimSun" w:cs="SimSun"/>
-          <w:lang w:eastAsia="zh-CN"/>
-        </w:rPr>
-      </w:pPr>
-      <w:r>
-        <w:rPr>
-          <w:rFonts w:ascii="SimSun" w:hAnsi="SimSun" w:cs="SimSun" w:hint="eastAsia"/>
-          <w:lang w:eastAsia="zh-CN"/>
-        </w:rPr>
-        <w:t>小明下午放学回家，看见钟面上时针和分针正好组成一个直角，小明到家时间是(</w:t>
-      </w:r>
-      <w:r>
-        <w:rPr>
-          <w:rFonts w:ascii="SimSun" w:hAnsi="SimSun" w:cs="SimSun"/>
-          <w:lang w:eastAsia="zh-CN"/>
-        </w:rPr>
-        <w:t xml:space="preserve">  )</w:t>
-      </w:r>
-      <w:r>
-        <w:rPr>
-          <w:rFonts w:ascii="SimSun" w:hAnsi="SimSun" w:cs="SimSun" w:hint="eastAsia"/>
-          <w:lang w:eastAsia="zh-CN"/>
-        </w:rPr>
-        <w:t>。</w:t>
-      </w:r>
-    </w:p>
-    <w:p>
-      <w:pPr>
-        <w:rPr>
-          <w:rFonts w:ascii="SimSun" w:hAnsi="SimSun" w:cs="SimSun"/>
-          <w:lang w:eastAsia="zh-CN"/>
-        </w:rPr>
-      </w:pPr>
-      <w:r>
-        <w:rPr>
-          <w:rFonts w:ascii="SimSun" w:hAnsi="SimSun" w:cs="SimSun"/>
-          <w:lang w:eastAsia="zh-CN"/>
-        </w:rPr>
-        <w:t xml:space="preserve">   (A)  3</w:t>
-      </w:r>
-      <w:r>
-        <w:rPr>
-          <w:rFonts w:ascii="SimSun" w:hAnsi="SimSun" w:cs="SimSun" w:hint="eastAsia"/>
-          <w:lang w:eastAsia="zh-CN"/>
-        </w:rPr>
-        <w:t>时</w:t>
-      </w:r>
-      <w:r>
-        <w:rPr>
-          <w:rFonts w:ascii="SimSun" w:hAnsi="SimSun" w:cs="SimSun"/>
-          <w:lang w:eastAsia="zh-CN"/>
-        </w:rPr>
-        <w:tab/>
-      </w:r>
-      <w:r>
-        <w:rPr>
-          <w:rFonts w:ascii="SimSun" w:hAnsi="SimSun" w:cs="SimSun"/>
-          <w:lang w:eastAsia="zh-CN"/>
-        </w:rPr>
-        <w:tab/>
-        <w:t>(</w:t>
-      </w:r>
-      <w:proofErr w:type="gramStart"/>
-      <w:r>
-        <w:rPr>
-          <w:rFonts w:ascii="SimSun" w:hAnsi="SimSun" w:cs="SimSun"/>
-          <w:lang w:eastAsia="zh-CN"/>
-        </w:rPr>
-        <w:t>B)  9</w:t>
-      </w:r>
-      <w:proofErr w:type="gramEnd"/>
-      <w:r>
-        <w:rPr>
-          <w:rFonts w:ascii="SimSun" w:hAnsi="SimSun" w:cs="SimSun" w:hint="eastAsia"/>
-          <w:lang w:eastAsia="zh-CN"/>
-        </w:rPr>
-        <w:t>时</w:t>
-      </w:r>
-      <w:r>
-        <w:rPr>
-          <w:rFonts w:ascii="SimSun" w:hAnsi="SimSun" w:cs="SimSun"/>
-          <w:lang w:eastAsia="zh-CN"/>
-        </w:rPr>
-        <w:t xml:space="preserve"> </w:t>
-      </w:r>
-      <w:r>
-        <w:rPr>
-          <w:rFonts w:ascii="SimSun" w:hAnsi="SimSun" w:cs="SimSun"/>
-          <w:lang w:eastAsia="zh-CN"/>
-        </w:rPr>
-        <w:tab/>
-      </w:r>
-      <w:r>
-        <w:rPr>
-          <w:rFonts w:ascii="SimSun" w:hAnsi="SimSun" w:cs="SimSun"/>
-          <w:lang w:eastAsia="zh-CN"/>
-        </w:rPr>
-        <w:tab/>
-        <w:t>(C)  15</w:t>
-      </w:r>
-      <w:r>
-        <w:rPr>
-          <w:rFonts w:ascii="SimSun" w:hAnsi="SimSun" w:cs="SimSun" w:hint="eastAsia"/>
-          <w:lang w:eastAsia="zh-CN"/>
-        </w:rPr>
-        <w:t>时</w:t>
-      </w:r>
-      <w:r>
-        <w:rPr>
-          <w:rFonts w:ascii="SimSun" w:hAnsi="SimSun" w:cs="SimSun"/>
-          <w:lang w:eastAsia="zh-CN"/>
-        </w:rPr>
-        <w:t xml:space="preserve">  </w:t>
-      </w:r>
-      <w:r>
-        <w:rPr>
-          <w:rFonts w:ascii="SimSun" w:hAnsi="SimSun" w:cs="SimSun"/>
-          <w:lang w:eastAsia="zh-CN"/>
-        </w:rPr>
-        <w:tab/>
-      </w:r>
-      <w:r>
-        <w:rPr>
-          <w:rFonts w:ascii="SimSun" w:hAnsi="SimSun" w:cs="SimSun"/>
-          <w:lang w:eastAsia="zh-CN"/>
-        </w:rPr>
-        <w:tab/>
-        <w:t>(D) 21</w:t>
-      </w:r>
-      <w:r>
-        <w:rPr>
-          <w:rFonts w:ascii="SimSun" w:hAnsi="SimSun" w:cs="SimSun" w:hint="eastAsia"/>
-          <w:lang w:eastAsia="zh-CN"/>
-        </w:rPr>
-        <w:t>时</w:t>
-      </w:r>
-    </w:p>
-    <w:p>
-      <w:pPr>
-        <w:pStyle w:val="ListParagraph"/>
-        <w:numPr>
-          <w:ilvl w:val="0"/>
-          <w:numId w:val="36"/>
-        </w:numPr>
-        <w:ind w:left="360"/>
-        <w:rPr>
-          <w:rFonts w:ascii="SimSun" w:hAnsi="SimSun" w:cs="SimSun"/>
-          <w:lang w:eastAsia="zh-CN"/>
-        </w:rPr>
-      </w:pPr>
-      <w:r>
-        <w:rPr>
-          <w:rFonts w:ascii="SimSun" w:hAnsi="SimSun" w:cs="SimSun" w:hint="eastAsia"/>
-          <w:lang w:eastAsia="zh-CN"/>
-        </w:rPr>
-        <w:t>有一堆草莓，比2</w:t>
+        <w:t>5</w:t>
       </w:r>
       <w:r>
         <w:rPr>
@@ -8611,132 +7658,7 @@
           <w:rFonts w:ascii="SimSun" w:hAnsi="SimSun" w:cs="SimSun" w:hint="eastAsia"/>
           <w:lang w:eastAsia="zh-CN"/>
         </w:rPr>
-        <w:t>个多，比3</w:t>
-      </w:r>
-      <w:r>
-        <w:rPr>
-          <w:rFonts w:ascii="SimSun" w:hAnsi="SimSun" w:cs="SimSun"/>
-          <w:lang w:eastAsia="zh-CN"/>
-        </w:rPr>
-        <w:t>0</w:t>
-      </w:r>
-      <w:r>
-        <w:rPr>
-          <w:rFonts w:ascii="SimSun" w:hAnsi="SimSun" w:cs="SimSun" w:hint="eastAsia"/>
-          <w:lang w:eastAsia="zh-CN"/>
-        </w:rPr>
-        <w:t>个少，分得的份数和每份的个数一样多，这堆草莓有(</w:t>
-      </w:r>
-      <w:r>
-        <w:rPr>
-          <w:rFonts w:ascii="SimSun" w:hAnsi="SimSun" w:cs="SimSun"/>
-          <w:lang w:eastAsia="zh-CN"/>
-        </w:rPr>
-        <w:t xml:space="preserve">    )</w:t>
-      </w:r>
-      <w:r>
-        <w:rPr>
-          <w:rFonts w:ascii="SimSun" w:hAnsi="SimSun" w:cs="SimSun" w:hint="eastAsia"/>
-          <w:lang w:eastAsia="zh-CN"/>
-        </w:rPr>
-        <w:t>个</w:t>
-      </w:r>
-      <w:r>
-        <w:rPr>
-          <w:rFonts w:ascii="SimSun" w:hAnsi="SimSun" w:cs="SimSun" w:hint="eastAsia"/>
-          <w:lang w:eastAsia="zh-CN"/>
-        </w:rPr>
-        <w:t>。</w:t>
-      </w:r>
-    </w:p>
-    <w:p>
-      <w:pPr>
-        <w:rPr>
-          <w:rFonts w:ascii="SimSun" w:hAnsi="SimSun" w:cs="SimSun"/>
-          <w:lang w:eastAsia="zh-CN"/>
-        </w:rPr>
-      </w:pPr>
-      <w:r>
-        <w:rPr>
-          <w:rFonts w:ascii="SimSun" w:hAnsi="SimSun" w:cs="SimSun"/>
-          <w:lang w:eastAsia="zh-CN"/>
-        </w:rPr>
-        <w:t xml:space="preserve">   (A)  </w:t>
-      </w:r>
-      <w:r>
-        <w:rPr>
-          <w:rFonts w:ascii="SimSun" w:hAnsi="SimSun" w:cs="SimSun" w:hint="eastAsia"/>
-          <w:lang w:eastAsia="zh-CN"/>
-        </w:rPr>
-        <w:t>1</w:t>
-      </w:r>
-      <w:r>
-        <w:rPr>
-          <w:rFonts w:ascii="SimSun" w:hAnsi="SimSun" w:cs="SimSun"/>
-          <w:lang w:eastAsia="zh-CN"/>
-        </w:rPr>
-        <w:t>6</w:t>
-      </w:r>
-      <w:r>
-        <w:rPr>
-          <w:rFonts w:ascii="SimSun" w:hAnsi="SimSun" w:cs="SimSun"/>
-          <w:lang w:eastAsia="zh-CN"/>
-        </w:rPr>
-        <w:tab/>
-      </w:r>
-      <w:r>
-        <w:rPr>
-          <w:rFonts w:ascii="SimSun" w:hAnsi="SimSun" w:cs="SimSun"/>
-          <w:lang w:eastAsia="zh-CN"/>
-        </w:rPr>
-        <w:tab/>
-        <w:t>(</w:t>
-      </w:r>
-      <w:proofErr w:type="gramStart"/>
-      <w:r>
-        <w:rPr>
-          <w:rFonts w:ascii="SimSun" w:hAnsi="SimSun" w:cs="SimSun"/>
-          <w:lang w:eastAsia="zh-CN"/>
-        </w:rPr>
-        <w:t>B)  24</w:t>
-      </w:r>
-      <w:proofErr w:type="gramEnd"/>
-      <w:r>
-        <w:rPr>
-          <w:rFonts w:ascii="SimSun" w:hAnsi="SimSun" w:cs="SimSun"/>
-          <w:lang w:eastAsia="zh-CN"/>
-        </w:rPr>
-        <w:t xml:space="preserve"> </w:t>
-      </w:r>
-      <w:r>
-        <w:rPr>
-          <w:rFonts w:ascii="SimSun" w:hAnsi="SimSun" w:cs="SimSun"/>
-          <w:lang w:eastAsia="zh-CN"/>
-        </w:rPr>
-        <w:tab/>
-      </w:r>
-      <w:r>
-        <w:rPr>
-          <w:rFonts w:ascii="SimSun" w:hAnsi="SimSun" w:cs="SimSun"/>
-          <w:lang w:eastAsia="zh-CN"/>
-        </w:rPr>
-        <w:tab/>
-        <w:t xml:space="preserve">(C)  25  </w:t>
-      </w:r>
-      <w:r>
-        <w:rPr>
-          <w:rFonts w:ascii="SimSun" w:hAnsi="SimSun" w:cs="SimSun"/>
-          <w:lang w:eastAsia="zh-CN"/>
-        </w:rPr>
-        <w:tab/>
-      </w:r>
-      <w:r>
-        <w:rPr>
-          <w:rFonts w:ascii="SimSun" w:hAnsi="SimSun" w:cs="SimSun"/>
-          <w:lang w:eastAsia="zh-CN"/>
-        </w:rPr>
-        <w:tab/>
-        <w:t>(D) 36</w:t>
+        <w:t>分钟</w:t>
       </w:r>
     </w:p>
     <w:p>
@@ -8748,13 +7670,24 @@
           <w:lang w:eastAsia="zh-CN"/>
         </w:rPr>
       </w:pPr>
-      <w:r>
-        <w:rPr>
-          <w:rFonts w:ascii="SimSun" w:hAnsi="SimSun" w:cs="SimSun" w:hint="eastAsia"/>
+    </w:p>
+    <w:p>
+      <w:pPr>
+        <w:rPr>
+          <w:rFonts w:ascii="SimSun" w:hAnsi="SimSun" w:cs="SimSun"/>
           <w:b/>
           <w:bCs/>
           <w:lang w:eastAsia="zh-CN"/>
         </w:rPr>
+      </w:pPr>
+      <w:r>
+        <w:rPr>
+          <w:rFonts w:ascii="SimSun" w:hAnsi="SimSun" w:cs="SimSun" w:hint="eastAsia"/>
+          <w:b/>
+          <w:bCs/>
+          <w:lang w:eastAsia="zh-CN"/>
+        </w:rPr>
+        <w:lastRenderedPageBreak/>
         <w:t>应用题</w:t>
       </w:r>
       <w:r>
@@ -9094,7 +8027,6 @@
           <w:rFonts w:ascii="SimSun" w:hAnsi="SimSun" w:cs="SimSun" w:hint="eastAsia"/>
           <w:lang w:eastAsia="zh-CN"/>
         </w:rPr>
-        <w:lastRenderedPageBreak/>
         <w:t>小明、小巧、小亚和小宇做练习题，小宇做了8道，其他人每人做了5道。他们一共完成了几道题？</w:t>
       </w:r>
     </w:p>
@@ -17833,6 +16765,14 @@
 </file>
 
 <file path=customXml/item1.xml><?xml version="1.0" encoding="utf-8"?>
+<TemplafyFormConfiguration><![CDATA[{"formFields":[],"formDataEntries":[]}]]></TemplafyFormConfiguration>
+</file>
+
+<file path=customXml/item2.xml><?xml version="1.0" encoding="utf-8"?>
+<b:Sources xmlns:b="http://schemas.openxmlformats.org/officeDocument/2006/bibliography" xmlns="http://schemas.openxmlformats.org/officeDocument/2006/bibliography" SelectedStyle="\APA.XSL" StyleName="APA"/>
+</file>
+
+<file path=customXml/item3.xml><?xml version="1.0" encoding="utf-8"?>
 <ct:contentTypeSchema xmlns:ct="http://schemas.microsoft.com/office/2006/metadata/contentType" xmlns:ma="http://schemas.microsoft.com/office/2006/metadata/properties/metaAttributes" ct:_="" ma:_="" ma:contentTypeName="Document" ma:contentTypeID="0x0101009C3CCF29AC71D4428C978BA42A6A441C" ma:contentTypeVersion="31" ma:contentTypeDescription="Een nieuw document maken." ma:contentTypeScope="" ma:versionID="7bfe86bcb2f81af92b6a2f60bae862a7">
   <xsd:schema xmlns:xsd="http://www.w3.org/2001/XMLSchema" xmlns:xs="http://www.w3.org/2001/XMLSchema" xmlns:p="http://schemas.microsoft.com/office/2006/metadata/properties" xmlns:ns1="http://schemas.microsoft.com/sharepoint/v3" xmlns:ns2="aacb7df8-672f-46f2-977f-893ce5cef86b" xmlns:ns3="22a3f1e7-1ad8-4567-967d-700183da1d1b" targetNamespace="http://schemas.microsoft.com/office/2006/metadata/properties" ma:root="true" ma:fieldsID="10d9456ce71c04f2483e40a32c242f0e" ns1:_="" ns2:_="" ns3:_="">
     <xsd:import namespace="http://schemas.microsoft.com/sharepoint/v3"/>
@@ -18072,21 +17012,8 @@
 </ct:contentTypeSchema>
 </file>
 
-<file path=customXml/item2.xml><?xml version="1.0" encoding="utf-8"?>
-<b:Sources xmlns:b="http://schemas.openxmlformats.org/officeDocument/2006/bibliography" xmlns="http://schemas.openxmlformats.org/officeDocument/2006/bibliography" SelectedStyle="\APA.XSL" StyleName="APA"/>
-</file>
-
-<file path=customXml/item3.xml><?xml version="1.0" encoding="utf-8"?>
-<TemplafyFormConfiguration><![CDATA[{"formFields":[],"formDataEntries":[]}]]></TemplafyFormConfiguration>
-</file>
-
 <file path=customXml/item4.xml><?xml version="1.0" encoding="utf-8"?>
-<p:properties xmlns:p="http://schemas.microsoft.com/office/2006/metadata/properties" xmlns:xsi="http://www.w3.org/2001/XMLSchema-instance" xmlns:pc="http://schemas.microsoft.com/office/infopath/2007/PartnerControls">
-  <documentManagement>
-    <_ip_UnifiedCompliancePolicyUIAction xmlns="http://schemas.microsoft.com/sharepoint/v3" xsi:nil="true"/>
-    <_ip_UnifiedCompliancePolicyProperties xmlns="http://schemas.microsoft.com/sharepoint/v3" xsi:nil="true"/>
-  </documentManagement>
-</p:properties>
+<TemplafyTemplateConfiguration><![CDATA[{"elementsMetadata":[],"transformationConfigurations":[],"templateName":"blank","templateDescription":"","enableDocumentContentUpdater":false,"version":"2.0"}]]></TemplafyTemplateConfiguration>
 </file>
 
 <file path=customXml/item5.xml><?xml version="1.0" encoding="utf-8"?>
@@ -18099,10 +17026,29 @@
 </file>
 
 <file path=customXml/item6.xml><?xml version="1.0" encoding="utf-8"?>
-<TemplafyTemplateConfiguration><![CDATA[{"elementsMetadata":[],"transformationConfigurations":[],"templateName":"blank","templateDescription":"","enableDocumentContentUpdater":false,"version":"2.0"}]]></TemplafyTemplateConfiguration>
+<p:properties xmlns:p="http://schemas.microsoft.com/office/2006/metadata/properties" xmlns:xsi="http://www.w3.org/2001/XMLSchema-instance" xmlns:pc="http://schemas.microsoft.com/office/infopath/2007/PartnerControls">
+  <documentManagement>
+    <_ip_UnifiedCompliancePolicyUIAction xmlns="http://schemas.microsoft.com/sharepoint/v3" xsi:nil="true"/>
+    <_ip_UnifiedCompliancePolicyProperties xmlns="http://schemas.microsoft.com/sharepoint/v3" xsi:nil="true"/>
+  </documentManagement>
+</p:properties>
 </file>
 
 <file path=customXml/itemProps1.xml><?xml version="1.0" encoding="utf-8"?>
+<ds:datastoreItem xmlns:ds="http://schemas.openxmlformats.org/officeDocument/2006/customXml" ds:itemID="{588F483A-6751-4EC4-B3C4-453CB9CA0C65}">
+  <ds:schemaRefs/>
+</ds:datastoreItem>
+</file>
+
+<file path=customXml/itemProps2.xml><?xml version="1.0" encoding="utf-8"?>
+<ds:datastoreItem xmlns:ds="http://schemas.openxmlformats.org/officeDocument/2006/customXml" ds:itemID="{91427CC3-FE3C-4876-9ABC-29151FCB6FE0}">
+  <ds:schemaRefs>
+    <ds:schemaRef ds:uri="http://schemas.openxmlformats.org/officeDocument/2006/bibliography"/>
+  </ds:schemaRefs>
+</ds:datastoreItem>
+</file>
+
+<file path=customXml/itemProps3.xml><?xml version="1.0" encoding="utf-8"?>
 <ds:datastoreItem xmlns:ds="http://schemas.openxmlformats.org/officeDocument/2006/customXml" ds:itemID="{9020EB0B-4BE6-4E61-93D2-6E744E69CA28}">
   <ds:schemaRefs>
     <ds:schemaRef ds:uri="http://schemas.microsoft.com/office/2006/metadata/contentType"/>
@@ -18122,27 +17068,9 @@
 </ds:datastoreItem>
 </file>
 
-<file path=customXml/itemProps2.xml><?xml version="1.0" encoding="utf-8"?>
-<ds:datastoreItem xmlns:ds="http://schemas.openxmlformats.org/officeDocument/2006/customXml" ds:itemID="{91427CC3-FE3C-4876-9ABC-29151FCB6FE0}">
-  <ds:schemaRefs>
-    <ds:schemaRef ds:uri="http://schemas.openxmlformats.org/officeDocument/2006/bibliography"/>
-  </ds:schemaRefs>
-</ds:datastoreItem>
-</file>
-
-<file path=customXml/itemProps3.xml><?xml version="1.0" encoding="utf-8"?>
-<ds:datastoreItem xmlns:ds="http://schemas.openxmlformats.org/officeDocument/2006/customXml" ds:itemID="{588F483A-6751-4EC4-B3C4-453CB9CA0C65}">
+<file path=customXml/itemProps4.xml><?xml version="1.0" encoding="utf-8"?>
+<ds:datastoreItem xmlns:ds="http://schemas.openxmlformats.org/officeDocument/2006/customXml" ds:itemID="{0BFE5B46-258F-4D55-A065-A66E3224440F}">
   <ds:schemaRefs/>
-</ds:datastoreItem>
-</file>
-
-<file path=customXml/itemProps4.xml><?xml version="1.0" encoding="utf-8"?>
-<ds:datastoreItem xmlns:ds="http://schemas.openxmlformats.org/officeDocument/2006/customXml" ds:itemID="{C181BAD3-D615-4BFE-806F-F2F44F1E3EBC}">
-  <ds:schemaRefs>
-    <ds:schemaRef ds:uri="http://schemas.microsoft.com/office/2006/metadata/properties"/>
-    <ds:schemaRef ds:uri="http://schemas.microsoft.com/office/infopath/2007/PartnerControls"/>
-    <ds:schemaRef ds:uri="http://schemas.microsoft.com/sharepoint/v3"/>
-  </ds:schemaRefs>
 </ds:datastoreItem>
 </file>
 
@@ -18155,7 +17083,11 @@
 </file>
 
 <file path=customXml/itemProps6.xml><?xml version="1.0" encoding="utf-8"?>
-<ds:datastoreItem xmlns:ds="http://schemas.openxmlformats.org/officeDocument/2006/customXml" ds:itemID="{0BFE5B46-258F-4D55-A065-A66E3224440F}">
-  <ds:schemaRefs/>
+<ds:datastoreItem xmlns:ds="http://schemas.openxmlformats.org/officeDocument/2006/customXml" ds:itemID="{C181BAD3-D615-4BFE-806F-F2F44F1E3EBC}">
+  <ds:schemaRefs>
+    <ds:schemaRef ds:uri="http://schemas.microsoft.com/office/2006/metadata/properties"/>
+    <ds:schemaRef ds:uri="http://schemas.microsoft.com/office/infopath/2007/PartnerControls"/>
+    <ds:schemaRef ds:uri="http://schemas.microsoft.com/sharepoint/v3"/>
+  </ds:schemaRefs>
 </ds:datastoreItem>
 </file>
--- a/course/小学数学难题.docx
+++ b/course/小学数学难题.docx
@@ -2,6 +2,500 @@
 <file path=word/document.xml><?xml version="1.0" encoding="utf-8"?>
 <w:document xmlns:wpc="http://schemas.microsoft.com/office/word/2010/wordprocessingCanvas" xmlns:cx="http://schemas.microsoft.com/office/drawing/2014/chartex" xmlns:cx1="http://schemas.microsoft.com/office/drawing/2015/9/8/chartex" xmlns:cx2="http://schemas.microsoft.com/office/drawing/2015/10/21/chartex" xmlns:cx3="http://schemas.microsoft.com/office/drawing/2016/5/9/chartex" xmlns:cx4="http://schemas.microsoft.com/office/drawing/2016/5/10/chartex" xmlns:cx5="http://schemas.microsoft.com/office/drawing/2016/5/11/chartex" xmlns:cx6="http://schemas.microsoft.com/office/drawing/2016/5/12/chartex" xmlns:cx7="http://schemas.microsoft.com/office/drawing/2016/5/13/chartex" xmlns:cx8="http://schemas.microsoft.com/office/drawing/2016/5/14/chartex" xmlns:mc="http://schemas.openxmlformats.org/markup-compatibility/2006" xmlns:aink="http://schemas.microsoft.com/office/drawing/2016/ink" xmlns:am3d="http://schemas.microsoft.com/office/drawing/2017/model3d" xmlns:o="urn:schemas-microsoft-com:office:office" xmlns:oel="http://schemas.microsoft.com/office/2019/extlst" xmlns:r="http://schemas.openxmlformats.org/officeDocument/2006/relationships" xmlns:m="http://schemas.openxmlformats.org/officeDocument/2006/math" xmlns:v="urn:schemas-microsoft-com:vml" xmlns:wp14="http://schemas.microsoft.com/office/word/2010/wordprocessingDrawing" xmlns:wp="http://schemas.openxmlformats.org/drawingml/2006/wordprocessingDrawing" xmlns:w10="urn:schemas-microsoft-com:office:word" xmlns:w="http://schemas.openxmlformats.org/wordprocessingml/2006/main" xmlns:w14="http://schemas.microsoft.com/office/word/2010/wordml" xmlns:w15="http://schemas.microsoft.com/office/word/2012/wordml" xmlns:w16cex="http://schemas.microsoft.com/office/word/2018/wordml/cex" xmlns:w16cid="http://schemas.microsoft.com/office/word/2016/wordml/cid" xmlns:w16="http://schemas.microsoft.com/office/word/2018/wordml" xmlns:w16sdtdh="http://schemas.microsoft.com/office/word/2020/wordml/sdtdatahash" xmlns:w16se="http://schemas.microsoft.com/office/word/2015/wordml/symex" xmlns:wpg="http://schemas.microsoft.com/office/word/2010/wordprocessingGroup" xmlns:wpi="http://schemas.microsoft.com/office/word/2010/wordprocessingInk" xmlns:wne="http://schemas.microsoft.com/office/word/2006/wordml" xmlns:wps="http://schemas.microsoft.com/office/word/2010/wordprocessingShape" mc:Ignorable="w14 w15 w16se w16cid w16 w16cex w16sdtdh wp14">
   <w:body>
+    <w:sdt>
+      <w:sdtPr>
+        <w:rPr>
+          <w:rFonts w:ascii="Calibri" w:eastAsia="SimSun" w:hAnsi="Calibri" w:cs="Times New Roman"/>
+          <w:color w:val="auto"/>
+          <w:sz w:val="22"/>
+          <w:szCs w:val="20"/>
+          <w:lang w:eastAsia="de-DE"/>
+        </w:rPr>
+        <w:id w:val="480891946"/>
+        <w:docPartObj>
+          <w:docPartGallery w:val="Table of Contents"/>
+          <w:docPartUnique/>
+        </w:docPartObj>
+      </w:sdtPr>
+      <w:sdtEndPr>
+        <w:rPr>
+          <w:b/>
+          <w:bCs/>
+          <w:noProof/>
+        </w:rPr>
+      </w:sdtEndPr>
+      <w:sdtContent>
+        <w:p>
+          <w:pPr>
+            <w:pStyle w:val="TOCHeading"/>
+          </w:pPr>
+          <w:r>
+            <w:t>Table of Contents</w:t>
+          </w:r>
+        </w:p>
+        <w:p>
+          <w:pPr>
+            <w:pStyle w:val="TOC1"/>
+            <w:tabs>
+              <w:tab w:val="right" w:leader="dot" w:pos="9063"/>
+            </w:tabs>
+            <w:rPr>
+              <w:rFonts w:asciiTheme="minorHAnsi" w:eastAsiaTheme="minorEastAsia" w:hAnsiTheme="minorHAnsi" w:cstheme="minorBidi"/>
+              <w:noProof/>
+              <w:kern w:val="2"/>
+              <w:szCs w:val="22"/>
+              <w:lang w:eastAsia="zh-CN"/>
+              <w14:ligatures w14:val="standardContextual"/>
+            </w:rPr>
+          </w:pPr>
+          <w:r>
+            <w:fldChar w:fldCharType="begin"/>
+          </w:r>
+          <w:r>
+            <w:instrText xml:space="preserve"> TOC \o "1-3" \h \z \u </w:instrText>
+          </w:r>
+          <w:r>
+            <w:fldChar w:fldCharType="separate"/>
+          </w:r>
+          <w:hyperlink w:anchor="_Toc160216031" w:history="1">
+            <w:r>
+              <w:rPr>
+                <w:rStyle w:val="Hyperlink"/>
+                <w:noProof/>
+                <w:lang w:eastAsia="zh-CN"/>
+              </w:rPr>
+              <w:t>1.</w:t>
+            </w:r>
+            <w:r>
+              <w:rPr>
+                <w:rStyle w:val="Hyperlink"/>
+                <w:rFonts w:hint="eastAsia"/>
+                <w:noProof/>
+                <w:lang w:eastAsia="zh-CN"/>
+              </w:rPr>
+              <w:t xml:space="preserve"> </w:t>
+            </w:r>
+            <w:r>
+              <w:rPr>
+                <w:rStyle w:val="Hyperlink"/>
+                <w:rFonts w:hint="eastAsia"/>
+                <w:noProof/>
+                <w:lang w:eastAsia="zh-CN"/>
+              </w:rPr>
+              <w:t>一年级数学难题</w:t>
+            </w:r>
+            <w:r>
+              <w:rPr>
+                <w:noProof/>
+                <w:webHidden/>
+              </w:rPr>
+              <w:tab/>
+            </w:r>
+            <w:r>
+              <w:rPr>
+                <w:noProof/>
+                <w:webHidden/>
+              </w:rPr>
+              <w:fldChar w:fldCharType="begin"/>
+            </w:r>
+            <w:r>
+              <w:rPr>
+                <w:noProof/>
+                <w:webHidden/>
+              </w:rPr>
+              <w:instrText xml:space="preserve"> PAGEREF _Toc160216031 \h </w:instrText>
+            </w:r>
+            <w:r>
+              <w:rPr>
+                <w:noProof/>
+                <w:webHidden/>
+              </w:rPr>
+            </w:r>
+            <w:r>
+              <w:rPr>
+                <w:noProof/>
+                <w:webHidden/>
+              </w:rPr>
+              <w:fldChar w:fldCharType="separate"/>
+            </w:r>
+            <w:r>
+              <w:rPr>
+                <w:noProof/>
+                <w:webHidden/>
+              </w:rPr>
+              <w:t>1</w:t>
+            </w:r>
+            <w:r>
+              <w:rPr>
+                <w:noProof/>
+                <w:webHidden/>
+              </w:rPr>
+              <w:fldChar w:fldCharType="end"/>
+            </w:r>
+          </w:hyperlink>
+        </w:p>
+        <w:p>
+          <w:pPr>
+            <w:pStyle w:val="TOC1"/>
+            <w:tabs>
+              <w:tab w:val="right" w:leader="dot" w:pos="9063"/>
+            </w:tabs>
+            <w:rPr>
+              <w:rFonts w:asciiTheme="minorHAnsi" w:eastAsiaTheme="minorEastAsia" w:hAnsiTheme="minorHAnsi" w:cstheme="minorBidi"/>
+              <w:noProof/>
+              <w:kern w:val="2"/>
+              <w:szCs w:val="22"/>
+              <w:lang w:eastAsia="zh-CN"/>
+              <w14:ligatures w14:val="standardContextual"/>
+            </w:rPr>
+          </w:pPr>
+          <w:hyperlink w:anchor="_Toc160216032" w:history="1">
+            <w:r>
+              <w:rPr>
+                <w:rStyle w:val="Hyperlink"/>
+                <w:rFonts w:ascii="SimSun" w:hAnsi="SimSun" w:cs="SimSun"/>
+                <w:noProof/>
+                <w:lang w:eastAsia="zh-CN"/>
+              </w:rPr>
+              <w:t>2.</w:t>
+            </w:r>
+            <w:r>
+              <w:rPr>
+                <w:rStyle w:val="Hyperlink"/>
+                <w:rFonts w:ascii="SimSun" w:hAnsi="SimSun" w:cs="SimSun" w:hint="eastAsia"/>
+                <w:noProof/>
+                <w:lang w:eastAsia="zh-CN"/>
+              </w:rPr>
+              <w:t xml:space="preserve"> 两年级数学难题</w:t>
+            </w:r>
+            <w:r>
+              <w:rPr>
+                <w:noProof/>
+                <w:webHidden/>
+              </w:rPr>
+              <w:tab/>
+            </w:r>
+            <w:r>
+              <w:rPr>
+                <w:noProof/>
+                <w:webHidden/>
+              </w:rPr>
+              <w:fldChar w:fldCharType="begin"/>
+            </w:r>
+            <w:r>
+              <w:rPr>
+                <w:noProof/>
+                <w:webHidden/>
+              </w:rPr>
+              <w:instrText xml:space="preserve"> PAGEREF _Toc160216032 \h </w:instrText>
+            </w:r>
+            <w:r>
+              <w:rPr>
+                <w:noProof/>
+                <w:webHidden/>
+              </w:rPr>
+            </w:r>
+            <w:r>
+              <w:rPr>
+                <w:noProof/>
+                <w:webHidden/>
+              </w:rPr>
+              <w:fldChar w:fldCharType="separate"/>
+            </w:r>
+            <w:r>
+              <w:rPr>
+                <w:noProof/>
+                <w:webHidden/>
+              </w:rPr>
+              <w:t>3</w:t>
+            </w:r>
+            <w:r>
+              <w:rPr>
+                <w:noProof/>
+                <w:webHidden/>
+              </w:rPr>
+              <w:fldChar w:fldCharType="end"/>
+            </w:r>
+          </w:hyperlink>
+        </w:p>
+        <w:p>
+          <w:pPr>
+            <w:pStyle w:val="TOC1"/>
+            <w:tabs>
+              <w:tab w:val="right" w:leader="dot" w:pos="9063"/>
+            </w:tabs>
+            <w:rPr>
+              <w:rFonts w:asciiTheme="minorHAnsi" w:eastAsiaTheme="minorEastAsia" w:hAnsiTheme="minorHAnsi" w:cstheme="minorBidi"/>
+              <w:noProof/>
+              <w:kern w:val="2"/>
+              <w:szCs w:val="22"/>
+              <w:lang w:eastAsia="zh-CN"/>
+              <w14:ligatures w14:val="standardContextual"/>
+            </w:rPr>
+          </w:pPr>
+          <w:hyperlink w:anchor="_Toc160216033" w:history="1">
+            <w:r>
+              <w:rPr>
+                <w:rStyle w:val="Hyperlink"/>
+                <w:rFonts w:ascii="SimSun" w:hAnsi="SimSun" w:cs="SimSun"/>
+                <w:noProof/>
+                <w:lang w:eastAsia="zh-CN"/>
+              </w:rPr>
+              <w:t>3. (</w:t>
+            </w:r>
+            <w:r>
+              <w:rPr>
+                <w:rStyle w:val="Hyperlink"/>
+                <w:rFonts w:ascii="SimSun" w:hAnsi="SimSun" w:cs="SimSun" w:hint="eastAsia"/>
+                <w:noProof/>
+                <w:lang w:eastAsia="zh-CN"/>
+              </w:rPr>
+              <w:t>二年级上</w:t>
+            </w:r>
+            <w:r>
+              <w:rPr>
+                <w:rStyle w:val="Hyperlink"/>
+                <w:rFonts w:ascii="SimSun" w:hAnsi="SimSun" w:cs="SimSun"/>
+                <w:noProof/>
+                <w:lang w:eastAsia="zh-CN"/>
+              </w:rPr>
+              <w:t>)</w:t>
+            </w:r>
+            <w:r>
+              <w:rPr>
+                <w:rStyle w:val="Hyperlink"/>
+                <w:rFonts w:ascii="SimSun" w:hAnsi="SimSun" w:cs="SimSun" w:hint="eastAsia"/>
+                <w:noProof/>
+                <w:lang w:eastAsia="zh-CN"/>
+              </w:rPr>
+              <w:t>易错题</w:t>
+            </w:r>
+            <w:r>
+              <w:rPr>
+                <w:rStyle w:val="Hyperlink"/>
+                <w:rFonts w:ascii="SimSun" w:hAnsi="SimSun" w:cs="SimSun"/>
+                <w:noProof/>
+                <w:lang w:eastAsia="zh-CN"/>
+              </w:rPr>
+              <w:t xml:space="preserve"> </w:t>
+            </w:r>
+            <w:r>
+              <w:rPr>
+                <w:rStyle w:val="Hyperlink"/>
+                <w:rFonts w:ascii="SimSun" w:hAnsi="SimSun" w:cs="SimSun" w:hint="eastAsia"/>
+                <w:noProof/>
+                <w:lang w:eastAsia="zh-CN"/>
+              </w:rPr>
+              <w:t>一课一练</w:t>
+            </w:r>
+            <w:r>
+              <w:rPr>
+                <w:noProof/>
+                <w:webHidden/>
+              </w:rPr>
+              <w:tab/>
+            </w:r>
+            <w:r>
+              <w:rPr>
+                <w:noProof/>
+                <w:webHidden/>
+              </w:rPr>
+              <w:fldChar w:fldCharType="begin"/>
+            </w:r>
+            <w:r>
+              <w:rPr>
+                <w:noProof/>
+                <w:webHidden/>
+              </w:rPr>
+              <w:instrText xml:space="preserve"> PAGEREF _Toc160216033 \h </w:instrText>
+            </w:r>
+            <w:r>
+              <w:rPr>
+                <w:noProof/>
+                <w:webHidden/>
+              </w:rPr>
+            </w:r>
+            <w:r>
+              <w:rPr>
+                <w:noProof/>
+                <w:webHidden/>
+              </w:rPr>
+              <w:fldChar w:fldCharType="separate"/>
+            </w:r>
+            <w:r>
+              <w:rPr>
+                <w:noProof/>
+                <w:webHidden/>
+              </w:rPr>
+              <w:t>5</w:t>
+            </w:r>
+            <w:r>
+              <w:rPr>
+                <w:noProof/>
+                <w:webHidden/>
+              </w:rPr>
+              <w:fldChar w:fldCharType="end"/>
+            </w:r>
+          </w:hyperlink>
+        </w:p>
+        <w:p>
+          <w:pPr>
+            <w:pStyle w:val="TOC1"/>
+            <w:tabs>
+              <w:tab w:val="right" w:leader="dot" w:pos="9063"/>
+            </w:tabs>
+            <w:rPr>
+              <w:rFonts w:asciiTheme="minorHAnsi" w:eastAsiaTheme="minorEastAsia" w:hAnsiTheme="minorHAnsi" w:cstheme="minorBidi"/>
+              <w:noProof/>
+              <w:kern w:val="2"/>
+              <w:szCs w:val="22"/>
+              <w:lang w:eastAsia="zh-CN"/>
+              <w14:ligatures w14:val="standardContextual"/>
+            </w:rPr>
+          </w:pPr>
+          <w:hyperlink w:anchor="_Toc160216034" w:history="1">
+            <w:r>
+              <w:rPr>
+                <w:rStyle w:val="Hyperlink"/>
+                <w:rFonts w:ascii="SimSun" w:hAnsi="SimSun" w:cs="SimSun"/>
+                <w:noProof/>
+                <w:lang w:eastAsia="zh-CN"/>
+              </w:rPr>
+              <w:t>4. (</w:t>
+            </w:r>
+            <w:r>
+              <w:rPr>
+                <w:rStyle w:val="Hyperlink"/>
+                <w:rFonts w:ascii="SimSun" w:hAnsi="SimSun" w:cs="SimSun" w:hint="eastAsia"/>
+                <w:noProof/>
+                <w:lang w:eastAsia="zh-CN"/>
+              </w:rPr>
+              <w:t>二年级下</w:t>
+            </w:r>
+            <w:r>
+              <w:rPr>
+                <w:rStyle w:val="Hyperlink"/>
+                <w:rFonts w:ascii="SimSun" w:hAnsi="SimSun" w:cs="SimSun"/>
+                <w:noProof/>
+                <w:lang w:eastAsia="zh-CN"/>
+              </w:rPr>
+              <w:t>)</w:t>
+            </w:r>
+            <w:r>
+              <w:rPr>
+                <w:rStyle w:val="Hyperlink"/>
+                <w:rFonts w:ascii="SimSun" w:hAnsi="SimSun" w:cs="SimSun" w:hint="eastAsia"/>
+                <w:noProof/>
+                <w:lang w:eastAsia="zh-CN"/>
+              </w:rPr>
+              <w:t>易</w:t>
+            </w:r>
+            <w:r>
+              <w:rPr>
+                <w:rStyle w:val="Hyperlink"/>
+                <w:rFonts w:ascii="SimSun" w:hAnsi="SimSun" w:cs="SimSun" w:hint="eastAsia"/>
+                <w:noProof/>
+                <w:lang w:eastAsia="zh-CN"/>
+              </w:rPr>
+              <w:t>错</w:t>
+            </w:r>
+            <w:r>
+              <w:rPr>
+                <w:rStyle w:val="Hyperlink"/>
+                <w:rFonts w:ascii="SimSun" w:hAnsi="SimSun" w:cs="SimSun" w:hint="eastAsia"/>
+                <w:noProof/>
+                <w:lang w:eastAsia="zh-CN"/>
+              </w:rPr>
+              <w:t>题</w:t>
+            </w:r>
+            <w:r>
+              <w:rPr>
+                <w:rStyle w:val="Hyperlink"/>
+                <w:rFonts w:ascii="SimSun" w:hAnsi="SimSun" w:cs="SimSun"/>
+                <w:noProof/>
+                <w:lang w:eastAsia="zh-CN"/>
+              </w:rPr>
+              <w:t xml:space="preserve"> </w:t>
+            </w:r>
+            <w:r>
+              <w:rPr>
+                <w:rStyle w:val="Hyperlink"/>
+                <w:rFonts w:ascii="SimSun" w:hAnsi="SimSun" w:cs="SimSun" w:hint="eastAsia"/>
+                <w:noProof/>
+                <w:lang w:eastAsia="zh-CN"/>
+              </w:rPr>
+              <w:t>一课一练</w:t>
+            </w:r>
+            <w:r>
+              <w:rPr>
+                <w:noProof/>
+                <w:webHidden/>
+              </w:rPr>
+              <w:tab/>
+            </w:r>
+            <w:r>
+              <w:rPr>
+                <w:noProof/>
+                <w:webHidden/>
+              </w:rPr>
+              <w:fldChar w:fldCharType="begin"/>
+            </w:r>
+            <w:r>
+              <w:rPr>
+                <w:noProof/>
+                <w:webHidden/>
+              </w:rPr>
+              <w:instrText xml:space="preserve"> PAGEREF _Toc160216034 \h </w:instrText>
+            </w:r>
+            <w:r>
+              <w:rPr>
+                <w:noProof/>
+                <w:webHidden/>
+              </w:rPr>
+            </w:r>
+            <w:r>
+              <w:rPr>
+                <w:noProof/>
+                <w:webHidden/>
+              </w:rPr>
+              <w:fldChar w:fldCharType="separate"/>
+            </w:r>
+            <w:r>
+              <w:rPr>
+                <w:noProof/>
+                <w:webHidden/>
+              </w:rPr>
+              <w:t>8</w:t>
+            </w:r>
+            <w:r>
+              <w:rPr>
+                <w:noProof/>
+                <w:webHidden/>
+              </w:rPr>
+              <w:fldChar w:fldCharType="end"/>
+            </w:r>
+          </w:hyperlink>
+        </w:p>
+        <w:p>
+          <w:r>
+            <w:rPr>
+              <w:b/>
+              <w:bCs/>
+              <w:noProof/>
+            </w:rPr>
+            <w:fldChar w:fldCharType="end"/>
+          </w:r>
+        </w:p>
+      </w:sdtContent>
+    </w:sdt>
+    <w:p>
+      <w:pPr>
+        <w:ind w:left="360" w:hanging="360"/>
+        <w:rPr>
+          <w:lang w:eastAsia="zh-CN"/>
+        </w:rPr>
+      </w:pPr>
+    </w:p>
     <w:p>
       <w:pPr>
         <w:ind w:left="360" w:hanging="360"/>
@@ -10,6 +504,33 @@
           <w:lang w:eastAsia="zh-CN"/>
         </w:rPr>
       </w:pPr>
+    </w:p>
+    <w:p>
+      <w:pPr>
+        <w:ind w:left="360" w:hanging="360"/>
+        <w:jc w:val="center"/>
+        <w:rPr>
+          <w:lang w:eastAsia="zh-CN"/>
+        </w:rPr>
+      </w:pPr>
+    </w:p>
+    <w:p>
+      <w:pPr>
+        <w:ind w:left="360" w:hanging="360"/>
+        <w:jc w:val="center"/>
+        <w:rPr>
+          <w:lang w:eastAsia="zh-CN"/>
+        </w:rPr>
+      </w:pPr>
+    </w:p>
+    <w:p>
+      <w:pPr>
+        <w:pStyle w:val="Heading1"/>
+        <w:rPr>
+          <w:lang w:eastAsia="zh-CN"/>
+        </w:rPr>
+      </w:pPr>
+      <w:bookmarkStart w:id="0" w:name="_Toc160216031"/>
       <w:r>
         <w:rPr>
           <w:rFonts w:hint="eastAsia"/>
@@ -17,6 +538,7 @@
         </w:rPr>
         <w:t>一年级数学难题</w:t>
       </w:r>
+      <w:bookmarkEnd w:id="0"/>
     </w:p>
     <w:p>
       <w:pPr>
@@ -171,14 +693,30 @@
           <w:rFonts w:ascii="SimSun" w:hAnsi="SimSun" w:cs="SimSun" w:hint="eastAsia"/>
           <w:lang w:eastAsia="zh-CN"/>
         </w:rPr>
-        <w:t>辆汽车组成一列车队向前进。从前往后数，红色的汽车是第8辆。那么，从后往前数，它是第</w:t>
-      </w:r>
-      <w:r>
-        <w:rPr>
-          <w:rFonts w:ascii="SimSun" w:hAnsi="SimSun" w:cs="SimSun"/>
-          <w:lang w:eastAsia="zh-CN"/>
-        </w:rPr>
-        <w:t>(    )</w:t>
+        <w:t>辆汽车组成一列车队向前进。从前往后数，红色的汽车是第8辆。那么，从后往前数，</w:t>
+      </w:r>
+      <w:proofErr w:type="gramStart"/>
+      <w:r>
+        <w:rPr>
+          <w:rFonts w:ascii="SimSun" w:hAnsi="SimSun" w:cs="SimSun" w:hint="eastAsia"/>
+          <w:lang w:eastAsia="zh-CN"/>
+        </w:rPr>
+        <w:t>它是第</w:t>
+      </w:r>
+      <w:r>
+        <w:rPr>
+          <w:rFonts w:ascii="SimSun" w:hAnsi="SimSun" w:cs="SimSun"/>
+          <w:lang w:eastAsia="zh-CN"/>
+        </w:rPr>
+        <w:t xml:space="preserve">(  </w:t>
+      </w:r>
+      <w:proofErr w:type="gramEnd"/>
+      <w:r>
+        <w:rPr>
+          <w:rFonts w:ascii="SimSun" w:hAnsi="SimSun" w:cs="SimSun"/>
+          <w:lang w:eastAsia="zh-CN"/>
+        </w:rPr>
+        <w:t xml:space="preserve">  )</w:t>
       </w:r>
       <w:r>
         <w:rPr>
@@ -228,14 +766,30 @@
           <w:rFonts w:ascii="SimSun" w:hAnsi="SimSun" w:cs="SimSun" w:hint="eastAsia"/>
           <w:lang w:eastAsia="zh-CN"/>
         </w:rPr>
-        <w:t>个小朋友排成一排，从左向右数，小军排在第6个，从右往左数，大生排第5，小军和大生之间有(</w:t>
-      </w:r>
-      <w:r>
-        <w:rPr>
-          <w:rFonts w:ascii="SimSun" w:hAnsi="SimSun" w:cs="SimSun"/>
-          <w:lang w:eastAsia="zh-CN"/>
-        </w:rPr>
-        <w:t xml:space="preserve">    )</w:t>
+        <w:t>个小朋友排成一排，从左向右数，小军排在第6个，从右往左数，大生排第5，</w:t>
+      </w:r>
+      <w:proofErr w:type="gramStart"/>
+      <w:r>
+        <w:rPr>
+          <w:rFonts w:ascii="SimSun" w:hAnsi="SimSun" w:cs="SimSun" w:hint="eastAsia"/>
+          <w:lang w:eastAsia="zh-CN"/>
+        </w:rPr>
+        <w:t>小军和大生之间有(</w:t>
+      </w:r>
+      <w:r>
+        <w:rPr>
+          <w:rFonts w:ascii="SimSun" w:hAnsi="SimSun" w:cs="SimSun"/>
+          <w:lang w:eastAsia="zh-CN"/>
+        </w:rPr>
+        <w:t xml:space="preserve">  </w:t>
+      </w:r>
+      <w:proofErr w:type="gramEnd"/>
+      <w:r>
+        <w:rPr>
+          <w:rFonts w:ascii="SimSun" w:hAnsi="SimSun" w:cs="SimSun"/>
+          <w:lang w:eastAsia="zh-CN"/>
+        </w:rPr>
+        <w:t xml:space="preserve">  )</w:t>
       </w:r>
       <w:r>
         <w:rPr>
@@ -401,14 +955,30 @@
           <w:rFonts w:ascii="SimSun" w:hAnsi="SimSun" w:cs="SimSun" w:hint="eastAsia"/>
           <w:lang w:eastAsia="zh-CN"/>
         </w:rPr>
-        <w:t>岁时，爸爸(</w:t>
-      </w:r>
-      <w:r>
-        <w:rPr>
-          <w:rFonts w:ascii="SimSun" w:hAnsi="SimSun" w:cs="SimSun"/>
-          <w:lang w:eastAsia="zh-CN"/>
-        </w:rPr>
-        <w:t xml:space="preserve">    </w:t>
+        <w:t>岁时，</w:t>
+      </w:r>
+      <w:proofErr w:type="gramStart"/>
+      <w:r>
+        <w:rPr>
+          <w:rFonts w:ascii="SimSun" w:hAnsi="SimSun" w:cs="SimSun" w:hint="eastAsia"/>
+          <w:lang w:eastAsia="zh-CN"/>
+        </w:rPr>
+        <w:t>爸爸(</w:t>
+      </w:r>
+      <w:r>
+        <w:rPr>
+          <w:rFonts w:ascii="SimSun" w:hAnsi="SimSun" w:cs="SimSun"/>
+          <w:lang w:eastAsia="zh-CN"/>
+        </w:rPr>
+        <w:t xml:space="preserve">  </w:t>
+      </w:r>
+      <w:proofErr w:type="gramEnd"/>
+      <w:r>
+        <w:rPr>
+          <w:rFonts w:ascii="SimSun" w:hAnsi="SimSun" w:cs="SimSun"/>
+          <w:lang w:eastAsia="zh-CN"/>
+        </w:rPr>
+        <w:t xml:space="preserve">  </w:t>
       </w:r>
       <w:r>
         <w:rPr>
@@ -463,6 +1033,7 @@
           <w:rFonts w:ascii="SimSun" w:hAnsi="SimSun" w:cs="SimSun" w:hint="eastAsia"/>
           <w:lang w:eastAsia="zh-CN"/>
         </w:rPr>
+        <w:lastRenderedPageBreak/>
         <w:t>在一道减法算式中，小倩发现被减数、减数及差三个数加起来的和为</w:t>
       </w:r>
       <w:r>
@@ -665,12 +1236,21 @@
           <w:lang w:eastAsia="zh-CN"/>
         </w:rPr>
       </w:pPr>
-      <w:r>
-        <w:rPr>
-          <w:rFonts w:ascii="SimSun" w:hAnsi="SimSun" w:cs="SimSun"/>
-          <w:lang w:eastAsia="zh-CN"/>
-        </w:rPr>
-        <w:t>(    ), 16, (    ), (    ), 10, (    ), 6, (    )</w:t>
+      <w:proofErr w:type="gramStart"/>
+      <w:r>
+        <w:rPr>
+          <w:rFonts w:ascii="SimSun" w:hAnsi="SimSun" w:cs="SimSun"/>
+          <w:lang w:eastAsia="zh-CN"/>
+        </w:rPr>
+        <w:t xml:space="preserve">(  </w:t>
+      </w:r>
+      <w:proofErr w:type="gramEnd"/>
+      <w:r>
+        <w:rPr>
+          <w:rFonts w:ascii="SimSun" w:hAnsi="SimSun" w:cs="SimSun"/>
+          <w:lang w:eastAsia="zh-CN"/>
+        </w:rPr>
+        <w:t xml:space="preserve">  ), 16, (    ), (    ), 10, (    ), 6, (    )</w:t>
       </w:r>
     </w:p>
     <w:p>
@@ -690,7 +1270,23 @@
           <w:rFonts w:ascii="SimSun" w:hAnsi="SimSun" w:cs="SimSun"/>
           <w:lang w:eastAsia="zh-CN"/>
         </w:rPr>
-        <w:t>20, (    ), 10, (    )</w:t>
+        <w:t xml:space="preserve">20, </w:t>
+      </w:r>
+      <w:proofErr w:type="gramStart"/>
+      <w:r>
+        <w:rPr>
+          <w:rFonts w:ascii="SimSun" w:hAnsi="SimSun" w:cs="SimSun"/>
+          <w:lang w:eastAsia="zh-CN"/>
+        </w:rPr>
+        <w:t xml:space="preserve">(  </w:t>
+      </w:r>
+      <w:proofErr w:type="gramEnd"/>
+      <w:r>
+        <w:rPr>
+          <w:rFonts w:ascii="SimSun" w:hAnsi="SimSun" w:cs="SimSun"/>
+          <w:lang w:eastAsia="zh-CN"/>
+        </w:rPr>
+        <w:t xml:space="preserve">  ), 10, (    )</w:t>
       </w:r>
     </w:p>
     <w:p>
@@ -730,7 +1326,6 @@
           <w:rFonts w:ascii="SimSun" w:hAnsi="SimSun" w:cs="SimSun"/>
           <w:lang w:eastAsia="zh-CN"/>
         </w:rPr>
-        <w:lastRenderedPageBreak/>
         <w:t>1,3,5,6,7,9,11</w:t>
       </w:r>
       <w:r>
@@ -1720,6 +2315,7 @@
               <w:rPr>
                 <w:lang w:eastAsia="zh-CN"/>
               </w:rPr>
+              <w:lastRenderedPageBreak/>
               <w:t>2</w:t>
             </w:r>
             <w:r>
@@ -2076,54 +2672,29 @@
     </w:p>
     <w:p>
       <w:pPr>
-        <w:ind w:left="227" w:hanging="227"/>
-        <w:rPr>
-          <w:rFonts w:ascii="SimSun" w:hAnsi="SimSun" w:cs="SimSun"/>
-          <w:lang w:eastAsia="zh-CN"/>
-        </w:rPr>
-      </w:pPr>
-    </w:p>
-    <w:p>
-      <w:pPr>
-        <w:ind w:left="227" w:hanging="227"/>
-        <w:rPr>
-          <w:rFonts w:ascii="SimSun" w:hAnsi="SimSun" w:cs="SimSun"/>
-          <w:lang w:eastAsia="zh-CN"/>
-        </w:rPr>
-      </w:pPr>
-    </w:p>
-    <w:p>
-      <w:pPr>
-        <w:spacing w:line="240" w:lineRule="auto"/>
-        <w:rPr>
-          <w:rFonts w:ascii="SimSun" w:hAnsi="SimSun" w:cs="SimSun"/>
-          <w:lang w:eastAsia="zh-CN"/>
-        </w:rPr>
-      </w:pPr>
-      <w:r>
-        <w:rPr>
-          <w:rFonts w:ascii="SimSun" w:hAnsi="SimSun" w:cs="SimSun"/>
-          <w:lang w:eastAsia="zh-CN"/>
-        </w:rPr>
-        <w:br w:type="page"/>
-      </w:r>
-    </w:p>
-    <w:p>
-      <w:pPr>
-        <w:rPr>
-          <w:rFonts w:ascii="SimSun" w:hAnsi="SimSun" w:cs="SimSun"/>
-          <w:lang w:eastAsia="zh-CN"/>
-        </w:rPr>
-      </w:pPr>
-    </w:p>
-    <w:p>
-      <w:pPr>
-        <w:jc w:val="center"/>
-        <w:rPr>
-          <w:rFonts w:ascii="SimSun" w:hAnsi="SimSun" w:cs="SimSun"/>
-          <w:lang w:eastAsia="zh-CN"/>
-        </w:rPr>
-      </w:pPr>
+        <w:rPr>
+          <w:rFonts w:ascii="SimSun" w:hAnsi="SimSun" w:cs="SimSun"/>
+          <w:lang w:eastAsia="zh-CN"/>
+        </w:rPr>
+      </w:pPr>
+    </w:p>
+    <w:p>
+      <w:pPr>
+        <w:rPr>
+          <w:rFonts w:ascii="SimSun" w:hAnsi="SimSun" w:cs="SimSun"/>
+          <w:lang w:eastAsia="zh-CN"/>
+        </w:rPr>
+      </w:pPr>
+    </w:p>
+    <w:p>
+      <w:pPr>
+        <w:pStyle w:val="Heading1"/>
+        <w:rPr>
+          <w:rFonts w:ascii="SimSun" w:hAnsi="SimSun" w:cs="SimSun"/>
+          <w:lang w:eastAsia="zh-CN"/>
+        </w:rPr>
+      </w:pPr>
+      <w:bookmarkStart w:id="1" w:name="_Toc160216032"/>
       <w:r>
         <w:rPr>
           <w:rFonts w:ascii="SimSun" w:hAnsi="SimSun" w:cs="SimSun" w:hint="eastAsia"/>
@@ -2131,6 +2702,7 @@
         </w:rPr>
         <w:t>两年级数学难题</w:t>
       </w:r>
+      <w:bookmarkEnd w:id="1"/>
     </w:p>
     <w:p>
       <w:pPr>
@@ -2180,22 +2752,54 @@
           <w:rFonts w:ascii="SimSun" w:hAnsi="SimSun" w:cs="SimSun"/>
           <w:lang w:eastAsia="zh-CN"/>
         </w:rPr>
-        <w:t>(1)1, 7, 13, 19, (    ), (    ), (    ), (    )</w:t>
-      </w:r>
-    </w:p>
-    <w:p>
-      <w:pPr>
-        <w:rPr>
-          <w:rFonts w:ascii="SimSun" w:hAnsi="SimSun" w:cs="SimSun"/>
-          <w:lang w:eastAsia="zh-CN"/>
-        </w:rPr>
-      </w:pPr>
-      <w:r>
-        <w:rPr>
-          <w:rFonts w:ascii="SimSun" w:hAnsi="SimSun" w:cs="SimSun"/>
-          <w:lang w:eastAsia="zh-CN"/>
-        </w:rPr>
-        <w:t>(2)1, 4, 9, 16, (    ), (    ), (    ), (    )</w:t>
+        <w:t xml:space="preserve">(1)1, 7, 13, 19, </w:t>
+      </w:r>
+      <w:proofErr w:type="gramStart"/>
+      <w:r>
+        <w:rPr>
+          <w:rFonts w:ascii="SimSun" w:hAnsi="SimSun" w:cs="SimSun"/>
+          <w:lang w:eastAsia="zh-CN"/>
+        </w:rPr>
+        <w:t xml:space="preserve">(  </w:t>
+      </w:r>
+      <w:proofErr w:type="gramEnd"/>
+      <w:r>
+        <w:rPr>
+          <w:rFonts w:ascii="SimSun" w:hAnsi="SimSun" w:cs="SimSun"/>
+          <w:lang w:eastAsia="zh-CN"/>
+        </w:rPr>
+        <w:t xml:space="preserve">  ), (    ), (    ), (    )</w:t>
+      </w:r>
+    </w:p>
+    <w:p>
+      <w:pPr>
+        <w:rPr>
+          <w:rFonts w:ascii="SimSun" w:hAnsi="SimSun" w:cs="SimSun"/>
+          <w:lang w:eastAsia="zh-CN"/>
+        </w:rPr>
+      </w:pPr>
+      <w:r>
+        <w:rPr>
+          <w:rFonts w:ascii="SimSun" w:hAnsi="SimSun" w:cs="SimSun"/>
+          <w:lang w:eastAsia="zh-CN"/>
+        </w:rPr>
+        <w:t xml:space="preserve">(2)1, 4, 9, 16, </w:t>
+      </w:r>
+      <w:proofErr w:type="gramStart"/>
+      <w:r>
+        <w:rPr>
+          <w:rFonts w:ascii="SimSun" w:hAnsi="SimSun" w:cs="SimSun"/>
+          <w:lang w:eastAsia="zh-CN"/>
+        </w:rPr>
+        <w:t xml:space="preserve">(  </w:t>
+      </w:r>
+      <w:proofErr w:type="gramEnd"/>
+      <w:r>
+        <w:rPr>
+          <w:rFonts w:ascii="SimSun" w:hAnsi="SimSun" w:cs="SimSun"/>
+          <w:lang w:eastAsia="zh-CN"/>
+        </w:rPr>
+        <w:t xml:space="preserve">  ), (    ), (    ), (    )</w:t>
       </w:r>
     </w:p>
     <w:p>
@@ -2217,7 +2821,23 @@
           <w:rFonts w:ascii="SimSun" w:hAnsi="SimSun" w:cs="SimSun"/>
           <w:lang w:eastAsia="zh-CN"/>
         </w:rPr>
-        <w:t xml:space="preserve">3)9, 16, 25, (    ), </w:t>
+        <w:t xml:space="preserve">3)9, 16, 25, </w:t>
+      </w:r>
+      <w:proofErr w:type="gramStart"/>
+      <w:r>
+        <w:rPr>
+          <w:rFonts w:ascii="SimSun" w:hAnsi="SimSun" w:cs="SimSun"/>
+          <w:lang w:eastAsia="zh-CN"/>
+        </w:rPr>
+        <w:t xml:space="preserve">(  </w:t>
+      </w:r>
+      <w:proofErr w:type="gramEnd"/>
+      <w:r>
+        <w:rPr>
+          <w:rFonts w:ascii="SimSun" w:hAnsi="SimSun" w:cs="SimSun"/>
+          <w:lang w:eastAsia="zh-CN"/>
+        </w:rPr>
+        <w:t xml:space="preserve">  ), </w:t>
       </w:r>
       <w:r>
         <w:rPr>
@@ -2239,7 +2859,23 @@
           <w:rFonts w:ascii="SimSun" w:hAnsi="SimSun" w:cs="SimSun"/>
           <w:lang w:eastAsia="zh-CN"/>
         </w:rPr>
-        <w:t>(4)64, 56, (    ), (    ), 32, (    )</w:t>
+        <w:t xml:space="preserve">(4)64, 56, </w:t>
+      </w:r>
+      <w:proofErr w:type="gramStart"/>
+      <w:r>
+        <w:rPr>
+          <w:rFonts w:ascii="SimSun" w:hAnsi="SimSun" w:cs="SimSun"/>
+          <w:lang w:eastAsia="zh-CN"/>
+        </w:rPr>
+        <w:t xml:space="preserve">(  </w:t>
+      </w:r>
+      <w:proofErr w:type="gramEnd"/>
+      <w:r>
+        <w:rPr>
+          <w:rFonts w:ascii="SimSun" w:hAnsi="SimSun" w:cs="SimSun"/>
+          <w:lang w:eastAsia="zh-CN"/>
+        </w:rPr>
+        <w:t xml:space="preserve">  ), (    ), 32, (    )</w:t>
       </w:r>
     </w:p>
     <w:p>
@@ -2763,7 +3399,22 @@
           <w:lang w:eastAsia="zh-CN"/>
         </w:rPr>
         <w:tab/>
-        <w:t xml:space="preserve">   (C) 10</w:t>
+      </w:r>
+      <w:proofErr w:type="gramStart"/>
+      <w:r>
+        <w:rPr>
+          <w:rFonts w:ascii="SimSun" w:hAnsi="SimSun" w:cs="SimSun"/>
+          <w:lang w:eastAsia="zh-CN"/>
+        </w:rPr>
+        <w:t xml:space="preserve">   (</w:t>
+      </w:r>
+      <w:proofErr w:type="gramEnd"/>
+      <w:r>
+        <w:rPr>
+          <w:rFonts w:ascii="SimSun" w:hAnsi="SimSun" w:cs="SimSun"/>
+          <w:lang w:eastAsia="zh-CN"/>
+        </w:rPr>
+        <w:t>C) 10</w:t>
       </w:r>
     </w:p>
     <w:p>
@@ -2999,7 +3650,6 @@
           <w:rFonts w:ascii="SimSun" w:hAnsi="SimSun" w:cs="SimSun" w:hint="eastAsia"/>
           <w:lang w:eastAsia="zh-CN"/>
         </w:rPr>
-        <w:lastRenderedPageBreak/>
         <w:t>有一箱矿泉水，比2</w:t>
       </w:r>
       <w:r>
@@ -3381,12 +4031,13 @@
     </w:p>
     <w:p>
       <w:pPr>
-        <w:jc w:val="center"/>
-        <w:rPr>
-          <w:rFonts w:ascii="SimSun" w:hAnsi="SimSun" w:cs="SimSun"/>
-          <w:lang w:eastAsia="zh-CN"/>
-        </w:rPr>
-      </w:pPr>
+        <w:pStyle w:val="Heading1"/>
+        <w:rPr>
+          <w:rFonts w:ascii="SimSun" w:hAnsi="SimSun" w:cs="SimSun"/>
+          <w:lang w:eastAsia="zh-CN"/>
+        </w:rPr>
+      </w:pPr>
+      <w:bookmarkStart w:id="2" w:name="_Toc160216033"/>
       <w:r>
         <w:rPr>
           <w:rFonts w:ascii="SimSun" w:hAnsi="SimSun" w:cs="SimSun" w:hint="eastAsia"/>
@@ -3395,6 +4046,7 @@
         <w:lastRenderedPageBreak/>
         <w:t>(二年级上)易错题 一课一练</w:t>
       </w:r>
+      <w:bookmarkEnd w:id="2"/>
     </w:p>
     <w:p>
       <w:pPr>
@@ -3590,6 +4242,7 @@
         </w:rPr>
         <w:t xml:space="preserve"> = </w:t>
       </w:r>
+      <w:proofErr w:type="gramStart"/>
       <w:r>
         <w:rPr>
           <w:rFonts w:ascii="SimSun" w:hAnsi="SimSun" w:cs="SimSun" w:hint="eastAsia"/>
@@ -3602,7 +4255,15 @@
           <w:rFonts w:ascii="SimSun" w:hAnsi="SimSun" w:cs="SimSun"/>
           <w:lang w:eastAsia="zh-CN"/>
         </w:rPr>
-        <w:t xml:space="preserve">    ) + (    ) = (    )</w:t>
+        <w:t xml:space="preserve">  </w:t>
+      </w:r>
+      <w:proofErr w:type="gramEnd"/>
+      <w:r>
+        <w:rPr>
+          <w:rFonts w:ascii="SimSun" w:hAnsi="SimSun" w:cs="SimSun"/>
+          <w:lang w:eastAsia="zh-CN"/>
+        </w:rPr>
+        <w:t xml:space="preserve">  ) + (    ) = (    )</w:t>
       </w:r>
       <w:r>
         <w:rPr>
@@ -3802,6 +4463,7 @@
         </w:rPr>
         <w:t xml:space="preserve"> - 29 = </w:t>
       </w:r>
+      <w:proofErr w:type="gramStart"/>
       <w:r>
         <w:rPr>
           <w:rFonts w:ascii="SimSun" w:hAnsi="SimSun" w:cs="SimSun" w:hint="eastAsia"/>
@@ -3814,7 +4476,15 @@
           <w:rFonts w:ascii="SimSun" w:hAnsi="SimSun" w:cs="SimSun"/>
           <w:lang w:eastAsia="zh-CN"/>
         </w:rPr>
-        <w:t xml:space="preserve">    ) - (    ) = (    )</w:t>
+        <w:t xml:space="preserve">  </w:t>
+      </w:r>
+      <w:proofErr w:type="gramEnd"/>
+      <w:r>
+        <w:rPr>
+          <w:rFonts w:ascii="SimSun" w:hAnsi="SimSun" w:cs="SimSun"/>
+          <w:lang w:eastAsia="zh-CN"/>
+        </w:rPr>
+        <w:t xml:space="preserve">  ) - (    ) = (    )</w:t>
       </w:r>
       <w:r>
         <w:rPr>
@@ -4036,12 +4706,21 @@
         </w:rPr>
         <w:t xml:space="preserve">× </w:t>
       </w:r>
-      <w:r>
-        <w:rPr>
-          <w:rFonts w:ascii="SimSun" w:hAnsi="SimSun" w:cs="SimSun"/>
-          <w:lang w:eastAsia="zh-CN"/>
-        </w:rPr>
-        <w:t>(    )</w:t>
+      <w:proofErr w:type="gramStart"/>
+      <w:r>
+        <w:rPr>
+          <w:rFonts w:ascii="SimSun" w:hAnsi="SimSun" w:cs="SimSun"/>
+          <w:lang w:eastAsia="zh-CN"/>
+        </w:rPr>
+        <w:t xml:space="preserve">(  </w:t>
+      </w:r>
+      <w:proofErr w:type="gramEnd"/>
+      <w:r>
+        <w:rPr>
+          <w:rFonts w:ascii="SimSun" w:hAnsi="SimSun" w:cs="SimSun"/>
+          <w:lang w:eastAsia="zh-CN"/>
+        </w:rPr>
+        <w:t xml:space="preserve">  )</w:t>
       </w:r>
       <w:r>
         <w:rPr>
@@ -4377,7 +5056,23 @@
           <w:rFonts w:ascii="SimSun" w:hAnsi="SimSun" w:cs="SimSun"/>
           <w:lang w:eastAsia="zh-CN"/>
         </w:rPr>
-        <w:t xml:space="preserve"> (    ) = 6 </w:t>
+        <w:t xml:space="preserve"> </w:t>
+      </w:r>
+      <w:proofErr w:type="gramStart"/>
+      <w:r>
+        <w:rPr>
+          <w:rFonts w:ascii="SimSun" w:hAnsi="SimSun" w:cs="SimSun"/>
+          <w:lang w:eastAsia="zh-CN"/>
+        </w:rPr>
+        <w:t xml:space="preserve">(  </w:t>
+      </w:r>
+      <w:proofErr w:type="gramEnd"/>
+      <w:r>
+        <w:rPr>
+          <w:rFonts w:ascii="SimSun" w:hAnsi="SimSun" w:cs="SimSun"/>
+          <w:lang w:eastAsia="zh-CN"/>
+        </w:rPr>
+        <w:t xml:space="preserve">  ) = 6 </w:t>
       </w:r>
       <w:r>
         <w:rPr>
@@ -4469,7 +5164,7 @@
     <w:p>
       <w:pPr>
         <w:rPr>
-          <w:rFonts w:ascii="SimSun" w:hAnsi="SimSun" w:cs="SimSun" w:hint="eastAsia"/>
+          <w:rFonts w:ascii="SimSun" w:hAnsi="SimSun" w:cs="SimSun"/>
           <w:lang w:eastAsia="zh-CN"/>
         </w:rPr>
       </w:pPr>
@@ -4685,7 +5380,23 @@
           <w:rFonts w:ascii="SimSun" w:hAnsi="SimSun" w:cs="SimSun"/>
           <w:lang w:eastAsia="zh-CN"/>
         </w:rPr>
-        <w:t xml:space="preserve"> 7 &gt; (    ) – 36</w:t>
+        <w:t xml:space="preserve"> 7 &gt; </w:t>
+      </w:r>
+      <w:proofErr w:type="gramStart"/>
+      <w:r>
+        <w:rPr>
+          <w:rFonts w:ascii="SimSun" w:hAnsi="SimSun" w:cs="SimSun"/>
+          <w:lang w:eastAsia="zh-CN"/>
+        </w:rPr>
+        <w:t xml:space="preserve">(  </w:t>
+      </w:r>
+      <w:proofErr w:type="gramEnd"/>
+      <w:r>
+        <w:rPr>
+          <w:rFonts w:ascii="SimSun" w:hAnsi="SimSun" w:cs="SimSun"/>
+          <w:lang w:eastAsia="zh-CN"/>
+        </w:rPr>
+        <w:t xml:space="preserve">  ) – 36</w:t>
       </w:r>
       <w:r>
         <w:rPr>
@@ -4758,7 +5469,23 @@
           <w:rFonts w:ascii="SimSun" w:hAnsi="SimSun" w:cs="SimSun"/>
           <w:lang w:eastAsia="zh-CN"/>
         </w:rPr>
-        <w:t>24 + (    )</w:t>
+        <w:t xml:space="preserve">24 + </w:t>
+      </w:r>
+      <w:proofErr w:type="gramStart"/>
+      <w:r>
+        <w:rPr>
+          <w:rFonts w:ascii="SimSun" w:hAnsi="SimSun" w:cs="SimSun"/>
+          <w:lang w:eastAsia="zh-CN"/>
+        </w:rPr>
+        <w:t xml:space="preserve">(  </w:t>
+      </w:r>
+      <w:proofErr w:type="gramEnd"/>
+      <w:r>
+        <w:rPr>
+          <w:rFonts w:ascii="SimSun" w:hAnsi="SimSun" w:cs="SimSun"/>
+          <w:lang w:eastAsia="zh-CN"/>
+        </w:rPr>
+        <w:t xml:space="preserve">  )</w:t>
       </w:r>
       <w:r>
         <w:rPr>
@@ -4871,14 +5598,30 @@
           <w:rFonts w:ascii="SimSun" w:hAnsi="SimSun" w:cs="SimSun" w:hint="eastAsia"/>
           <w:lang w:eastAsia="zh-CN"/>
         </w:rPr>
-        <w:t>× (</w:t>
-      </w:r>
-      <w:r>
-        <w:rPr>
-          <w:rFonts w:ascii="SimSun" w:hAnsi="SimSun" w:cs="SimSun"/>
-          <w:lang w:eastAsia="zh-CN"/>
-        </w:rPr>
-        <w:t xml:space="preserve">  ) &lt; 37, </w:t>
+        <w:t xml:space="preserve">× </w:t>
+      </w:r>
+      <w:proofErr w:type="gramStart"/>
+      <w:r>
+        <w:rPr>
+          <w:rFonts w:ascii="SimSun" w:hAnsi="SimSun" w:cs="SimSun" w:hint="eastAsia"/>
+          <w:lang w:eastAsia="zh-CN"/>
+        </w:rPr>
+        <w:t>(</w:t>
+      </w:r>
+      <w:r>
+        <w:rPr>
+          <w:rFonts w:ascii="SimSun" w:hAnsi="SimSun" w:cs="SimSun"/>
+          <w:lang w:eastAsia="zh-CN"/>
+        </w:rPr>
+        <w:t xml:space="preserve">  )</w:t>
+      </w:r>
+      <w:proofErr w:type="gramEnd"/>
+      <w:r>
+        <w:rPr>
+          <w:rFonts w:ascii="SimSun" w:hAnsi="SimSun" w:cs="SimSun"/>
+          <w:lang w:eastAsia="zh-CN"/>
+        </w:rPr>
+        <w:t xml:space="preserve"> &lt; 37, </w:t>
       </w:r>
       <w:r>
         <w:rPr>
@@ -5938,14 +6681,30 @@
           <w:rFonts w:ascii="SimSun" w:hAnsi="SimSun" w:cs="SimSun" w:hint="eastAsia"/>
           <w:lang w:eastAsia="zh-CN"/>
         </w:rPr>
-        <w:t>，共有(</w:t>
-      </w:r>
-      <w:r>
-        <w:rPr>
-          <w:rFonts w:ascii="SimSun" w:hAnsi="SimSun" w:cs="SimSun"/>
-          <w:lang w:eastAsia="zh-CN"/>
-        </w:rPr>
-        <w:t xml:space="preserve">    )</w:t>
+        <w:t>，</w:t>
+      </w:r>
+      <w:proofErr w:type="gramStart"/>
+      <w:r>
+        <w:rPr>
+          <w:rFonts w:ascii="SimSun" w:hAnsi="SimSun" w:cs="SimSun" w:hint="eastAsia"/>
+          <w:lang w:eastAsia="zh-CN"/>
+        </w:rPr>
+        <w:t>共有(</w:t>
+      </w:r>
+      <w:r>
+        <w:rPr>
+          <w:rFonts w:ascii="SimSun" w:hAnsi="SimSun" w:cs="SimSun"/>
+          <w:lang w:eastAsia="zh-CN"/>
+        </w:rPr>
+        <w:t xml:space="preserve">  </w:t>
+      </w:r>
+      <w:proofErr w:type="gramEnd"/>
+      <w:r>
+        <w:rPr>
+          <w:rFonts w:ascii="SimSun" w:hAnsi="SimSun" w:cs="SimSun"/>
+          <w:lang w:eastAsia="zh-CN"/>
+        </w:rPr>
+        <w:t xml:space="preserve">  )</w:t>
       </w:r>
       <w:r>
         <w:rPr>
@@ -6470,7 +7229,23 @@
           <w:lang w:eastAsia="zh-CN"/>
         </w:rPr>
         <w:tab/>
-        <w:t xml:space="preserve">(B)  2 </w:t>
+        <w:t>(</w:t>
+      </w:r>
+      <w:proofErr w:type="gramStart"/>
+      <w:r>
+        <w:rPr>
+          <w:rFonts w:ascii="SimSun" w:hAnsi="SimSun" w:cs="SimSun"/>
+          <w:lang w:eastAsia="zh-CN"/>
+        </w:rPr>
+        <w:t>B)  2</w:t>
+      </w:r>
+      <w:proofErr w:type="gramEnd"/>
+      <w:r>
+        <w:rPr>
+          <w:rFonts w:ascii="SimSun" w:hAnsi="SimSun" w:cs="SimSun"/>
+          <w:lang w:eastAsia="zh-CN"/>
+        </w:rPr>
+        <w:t xml:space="preserve"> </w:t>
       </w:r>
       <w:r>
         <w:rPr>
@@ -6628,8 +7403,17 @@
           <w:lang w:eastAsia="zh-CN"/>
         </w:rPr>
         <w:tab/>
-        <w:t>(B)  36</w:t>
-      </w:r>
+        <w:t>(</w:t>
+      </w:r>
+      <w:proofErr w:type="gramStart"/>
+      <w:r>
+        <w:rPr>
+          <w:rFonts w:ascii="SimSun" w:hAnsi="SimSun" w:cs="SimSun"/>
+          <w:lang w:eastAsia="zh-CN"/>
+        </w:rPr>
+        <w:t>B)  36</w:t>
+      </w:r>
+      <w:proofErr w:type="gramEnd"/>
       <w:r>
         <w:rPr>
           <w:rFonts w:ascii="SimSun" w:hAnsi="SimSun" w:cs="SimSun" w:hint="eastAsia"/>
@@ -6800,7 +7584,15 @@
           <w:lang w:eastAsia="zh-CN"/>
         </w:rPr>
         <w:tab/>
-        <w:t xml:space="preserve">(B)  </w:t>
+        <w:t>(</w:t>
+      </w:r>
+      <w:proofErr w:type="gramStart"/>
+      <w:r>
+        <w:rPr>
+          <w:rFonts w:ascii="SimSun" w:hAnsi="SimSun" w:cs="SimSun"/>
+          <w:lang w:eastAsia="zh-CN"/>
+        </w:rPr>
+        <w:t xml:space="preserve">B)  </w:t>
       </w:r>
       <w:r>
         <w:rPr>
@@ -6809,6 +7601,7 @@
         </w:rPr>
         <w:t>32</w:t>
       </w:r>
+      <w:proofErr w:type="gramEnd"/>
       <w:r>
         <w:rPr>
           <w:rFonts w:ascii="SimSun" w:hAnsi="SimSun" w:cs="SimSun" w:hint="eastAsia"/>
@@ -6906,7 +7699,15 @@
           <w:rFonts w:ascii="SimSun" w:hAnsi="SimSun" w:cs="SimSun"/>
           <w:lang w:eastAsia="zh-CN"/>
         </w:rPr>
-        <w:t xml:space="preserve"> + 5 = 50</w:t>
+        <w:t xml:space="preserve"> + 5 = </w:t>
+      </w:r>
+      <w:proofErr w:type="gramStart"/>
+      <w:r>
+        <w:rPr>
+          <w:rFonts w:ascii="SimSun" w:hAnsi="SimSun" w:cs="SimSun"/>
+          <w:lang w:eastAsia="zh-CN"/>
+        </w:rPr>
+        <w:t>50</w:t>
       </w:r>
       <w:r>
         <w:rPr>
@@ -6922,6 +7723,7 @@
         </w:rPr>
         <w:tab/>
       </w:r>
+      <w:proofErr w:type="gramEnd"/>
       <w:r>
         <w:rPr>
           <w:rFonts w:ascii="SimSun" w:hAnsi="SimSun" w:cs="SimSun"/>
@@ -7126,7 +7928,23 @@
           <w:lang w:eastAsia="zh-CN"/>
         </w:rPr>
         <w:tab/>
-        <w:t xml:space="preserve">(B)  &gt; </w:t>
+        <w:t>(</w:t>
+      </w:r>
+      <w:proofErr w:type="gramStart"/>
+      <w:r>
+        <w:rPr>
+          <w:rFonts w:ascii="SimSun" w:hAnsi="SimSun" w:cs="SimSun"/>
+          <w:lang w:eastAsia="zh-CN"/>
+        </w:rPr>
+        <w:t>B)  &gt;</w:t>
+      </w:r>
+      <w:proofErr w:type="gramEnd"/>
+      <w:r>
+        <w:rPr>
+          <w:rFonts w:ascii="SimSun" w:hAnsi="SimSun" w:cs="SimSun"/>
+          <w:lang w:eastAsia="zh-CN"/>
+        </w:rPr>
+        <w:t xml:space="preserve"> </w:t>
       </w:r>
       <w:r>
         <w:rPr>
@@ -7305,7 +8123,23 @@
           <w:lang w:eastAsia="zh-CN"/>
         </w:rPr>
         <w:tab/>
-        <w:t xml:space="preserve">(B)  &gt; </w:t>
+        <w:t>(</w:t>
+      </w:r>
+      <w:proofErr w:type="gramStart"/>
+      <w:r>
+        <w:rPr>
+          <w:rFonts w:ascii="SimSun" w:hAnsi="SimSun" w:cs="SimSun"/>
+          <w:lang w:eastAsia="zh-CN"/>
+        </w:rPr>
+        <w:t>B)  &gt;</w:t>
+      </w:r>
+      <w:proofErr w:type="gramEnd"/>
+      <w:r>
+        <w:rPr>
+          <w:rFonts w:ascii="SimSun" w:hAnsi="SimSun" w:cs="SimSun"/>
+          <w:lang w:eastAsia="zh-CN"/>
+        </w:rPr>
+        <w:t xml:space="preserve"> </w:t>
       </w:r>
       <w:r>
         <w:rPr>
@@ -7414,8 +8248,17 @@
           <w:lang w:eastAsia="zh-CN"/>
         </w:rPr>
         <w:tab/>
-        <w:t>(B)  9</w:t>
-      </w:r>
+        <w:t>(</w:t>
+      </w:r>
+      <w:proofErr w:type="gramStart"/>
+      <w:r>
+        <w:rPr>
+          <w:rFonts w:ascii="SimSun" w:hAnsi="SimSun" w:cs="SimSun"/>
+          <w:lang w:eastAsia="zh-CN"/>
+        </w:rPr>
+        <w:t>B)  9</w:t>
+      </w:r>
+      <w:proofErr w:type="gramEnd"/>
       <w:r>
         <w:rPr>
           <w:rFonts w:ascii="SimSun" w:hAnsi="SimSun" w:cs="SimSun" w:hint="eastAsia"/>
@@ -7535,14 +8378,30 @@
           <w:rFonts w:ascii="SimSun" w:hAnsi="SimSun" w:cs="SimSun" w:hint="eastAsia"/>
           <w:lang w:eastAsia="zh-CN"/>
         </w:rPr>
-        <w:t>条鱼，要(</w:t>
-      </w:r>
-      <w:r>
-        <w:rPr>
-          <w:rFonts w:ascii="SimSun" w:hAnsi="SimSun" w:cs="SimSun"/>
-          <w:lang w:eastAsia="zh-CN"/>
-        </w:rPr>
-        <w:t xml:space="preserve">    )</w:t>
+        <w:t>条鱼，</w:t>
+      </w:r>
+      <w:proofErr w:type="gramStart"/>
+      <w:r>
+        <w:rPr>
+          <w:rFonts w:ascii="SimSun" w:hAnsi="SimSun" w:cs="SimSun" w:hint="eastAsia"/>
+          <w:lang w:eastAsia="zh-CN"/>
+        </w:rPr>
+        <w:t>要(</w:t>
+      </w:r>
+      <w:r>
+        <w:rPr>
+          <w:rFonts w:ascii="SimSun" w:hAnsi="SimSun" w:cs="SimSun"/>
+          <w:lang w:eastAsia="zh-CN"/>
+        </w:rPr>
+        <w:t xml:space="preserve">  </w:t>
+      </w:r>
+      <w:proofErr w:type="gramEnd"/>
+      <w:r>
+        <w:rPr>
+          <w:rFonts w:ascii="SimSun" w:hAnsi="SimSun" w:cs="SimSun"/>
+          <w:lang w:eastAsia="zh-CN"/>
+        </w:rPr>
+        <w:t xml:space="preserve">  )</w:t>
       </w:r>
       <w:r>
         <w:rPr>
@@ -7579,8 +8438,17 @@
           <w:lang w:eastAsia="zh-CN"/>
         </w:rPr>
         <w:tab/>
-        <w:t>(B)  6</w:t>
-      </w:r>
+        <w:t>(</w:t>
+      </w:r>
+      <w:proofErr w:type="gramStart"/>
+      <w:r>
+        <w:rPr>
+          <w:rFonts w:ascii="SimSun" w:hAnsi="SimSun" w:cs="SimSun"/>
+          <w:lang w:eastAsia="zh-CN"/>
+        </w:rPr>
+        <w:t>B)  6</w:t>
+      </w:r>
+      <w:proofErr w:type="gramEnd"/>
       <w:r>
         <w:rPr>
           <w:rFonts w:ascii="SimSun" w:hAnsi="SimSun" w:cs="SimSun" w:hint="eastAsia"/>
@@ -12373,6 +13241,656 @@
         </w:rPr>
       </w:pPr>
     </w:p>
+    <w:p>
+      <w:pPr>
+        <w:pStyle w:val="ListParagraph"/>
+        <w:numPr>
+          <w:ilvl w:val="0"/>
+          <w:numId w:val="0"/>
+        </w:numPr>
+        <w:ind w:left="804"/>
+        <w:rPr>
+          <w:rFonts w:ascii="SimSun" w:hAnsi="SimSun" w:cs="SimSun"/>
+          <w:lang w:eastAsia="zh-CN"/>
+        </w:rPr>
+      </w:pPr>
+    </w:p>
+    <w:p>
+      <w:pPr>
+        <w:pStyle w:val="Heading1"/>
+        <w:rPr>
+          <w:rFonts w:ascii="SimSun" w:hAnsi="SimSun" w:cs="SimSun"/>
+          <w:lang w:eastAsia="zh-CN"/>
+        </w:rPr>
+      </w:pPr>
+      <w:bookmarkStart w:id="3" w:name="_Toc160216034"/>
+      <w:r>
+        <w:rPr>
+          <w:rFonts w:ascii="SimSun" w:hAnsi="SimSun" w:cs="SimSun" w:hint="eastAsia"/>
+          <w:lang w:eastAsia="zh-CN"/>
+        </w:rPr>
+        <w:t>(二年级下)易错题 一课一练</w:t>
+      </w:r>
+      <w:bookmarkEnd w:id="3"/>
+    </w:p>
+    <w:p>
+      <w:pPr>
+        <w:ind w:left="227" w:hanging="227"/>
+        <w:rPr>
+          <w:rFonts w:ascii="SimSun" w:hAnsi="SimSun" w:cs="SimSun"/>
+          <w:lang w:eastAsia="zh-CN"/>
+        </w:rPr>
+      </w:pPr>
+      <w:r>
+        <w:rPr>
+          <w:rFonts w:ascii="SimSun" w:hAnsi="SimSun" w:cs="SimSun" w:hint="eastAsia"/>
+          <w:lang w:eastAsia="zh-CN"/>
+        </w:rPr>
+        <w:t>填空。</w:t>
+      </w:r>
+    </w:p>
+    <w:p>
+      <w:pPr>
+        <w:ind w:left="227" w:hanging="227"/>
+        <w:rPr>
+          <w:rFonts w:ascii="SimSun" w:hAnsi="SimSun" w:cs="SimSun"/>
+          <w:lang w:eastAsia="zh-CN"/>
+        </w:rPr>
+      </w:pPr>
+      <w:proofErr w:type="gramStart"/>
+      <w:r>
+        <w:rPr>
+          <w:rFonts w:ascii="SimSun" w:hAnsi="SimSun" w:cs="SimSun"/>
+          <w:lang w:eastAsia="zh-CN"/>
+        </w:rPr>
+        <w:t xml:space="preserve">(  </w:t>
+      </w:r>
+      <w:proofErr w:type="gramEnd"/>
+      <w:r>
+        <w:rPr>
+          <w:rFonts w:ascii="SimSun" w:hAnsi="SimSun" w:cs="SimSun"/>
+          <w:lang w:eastAsia="zh-CN"/>
+        </w:rPr>
+        <w:t xml:space="preserve">  ) </w:t>
+      </w:r>
+      <w:r>
+        <w:rPr>
+          <w:rFonts w:ascii="SimSun" w:hAnsi="SimSun" w:cs="SimSun" w:hint="eastAsia"/>
+          <w:lang w:eastAsia="zh-CN"/>
+        </w:rPr>
+        <w:t>÷</w:t>
+      </w:r>
+      <w:r>
+        <w:rPr>
+          <w:rFonts w:ascii="SimSun" w:hAnsi="SimSun" w:cs="SimSun"/>
+          <w:lang w:eastAsia="zh-CN"/>
+        </w:rPr>
+        <w:t xml:space="preserve"> 3 = 24 </w:t>
+      </w:r>
+      <w:r>
+        <w:rPr>
+          <w:rFonts w:ascii="SimSun" w:hAnsi="SimSun" w:cs="SimSun" w:hint="eastAsia"/>
+          <w:lang w:eastAsia="zh-CN"/>
+        </w:rPr>
+        <w:t>÷</w:t>
+      </w:r>
+      <w:r>
+        <w:rPr>
+          <w:rFonts w:ascii="SimSun" w:hAnsi="SimSun" w:cs="SimSun"/>
+          <w:lang w:eastAsia="zh-CN"/>
+        </w:rPr>
+        <w:t xml:space="preserve"> 6</w:t>
+      </w:r>
+      <w:r>
+        <w:rPr>
+          <w:rFonts w:ascii="SimSun" w:hAnsi="SimSun" w:cs="SimSun"/>
+          <w:lang w:eastAsia="zh-CN"/>
+        </w:rPr>
+        <w:tab/>
+      </w:r>
+      <w:r>
+        <w:rPr>
+          <w:rFonts w:ascii="SimSun" w:hAnsi="SimSun" w:cs="SimSun"/>
+          <w:lang w:eastAsia="zh-CN"/>
+        </w:rPr>
+        <w:tab/>
+        <w:t xml:space="preserve">(    ) </w:t>
+      </w:r>
+      <w:r>
+        <w:rPr>
+          <w:rFonts w:ascii="SimSun" w:hAnsi="SimSun" w:cs="SimSun" w:hint="eastAsia"/>
+          <w:lang w:eastAsia="zh-CN"/>
+        </w:rPr>
+        <w:t>÷</w:t>
+      </w:r>
+      <w:r>
+        <w:rPr>
+          <w:rFonts w:ascii="SimSun" w:hAnsi="SimSun" w:cs="SimSun"/>
+          <w:lang w:eastAsia="zh-CN"/>
+        </w:rPr>
+        <w:t xml:space="preserve"> 5 = 63 </w:t>
+      </w:r>
+      <w:r>
+        <w:rPr>
+          <w:rFonts w:ascii="SimSun" w:hAnsi="SimSun" w:cs="SimSun" w:hint="eastAsia"/>
+          <w:lang w:eastAsia="zh-CN"/>
+        </w:rPr>
+        <w:t>÷</w:t>
+      </w:r>
+      <w:r>
+        <w:rPr>
+          <w:rFonts w:ascii="SimSun" w:hAnsi="SimSun" w:cs="SimSun"/>
+          <w:lang w:eastAsia="zh-CN"/>
+        </w:rPr>
+        <w:t xml:space="preserve"> 7</w:t>
+      </w:r>
+    </w:p>
+    <w:p>
+      <w:pPr>
+        <w:ind w:left="227" w:hanging="227"/>
+        <w:rPr>
+          <w:rFonts w:ascii="SimSun" w:hAnsi="SimSun" w:cs="SimSun"/>
+          <w:lang w:eastAsia="zh-CN"/>
+        </w:rPr>
+      </w:pPr>
+      <w:r>
+        <w:rPr>
+          <w:rFonts w:ascii="SimSun" w:hAnsi="SimSun" w:cs="SimSun"/>
+          <w:lang w:eastAsia="zh-CN"/>
+        </w:rPr>
+        <w:t>3</w:t>
+      </w:r>
+      <w:r>
+        <w:rPr>
+          <w:rFonts w:ascii="SimSun" w:hAnsi="SimSun" w:cs="SimSun" w:hint="eastAsia"/>
+          <w:lang w:eastAsia="zh-CN"/>
+        </w:rPr>
+        <w:t>×</w:t>
+      </w:r>
+      <w:r>
+        <w:rPr>
+          <w:rFonts w:ascii="SimSun" w:hAnsi="SimSun" w:cs="SimSun"/>
+          <w:lang w:eastAsia="zh-CN"/>
+        </w:rPr>
+        <w:t>4 + 3</w:t>
+      </w:r>
+      <w:r>
+        <w:rPr>
+          <w:rFonts w:ascii="SimSun" w:hAnsi="SimSun" w:cs="SimSun" w:hint="eastAsia"/>
+          <w:lang w:eastAsia="zh-CN"/>
+        </w:rPr>
+        <w:t>×</w:t>
+      </w:r>
+      <w:r>
+        <w:rPr>
+          <w:rFonts w:ascii="SimSun" w:hAnsi="SimSun" w:cs="SimSun"/>
+          <w:lang w:eastAsia="zh-CN"/>
+        </w:rPr>
+        <w:t xml:space="preserve">6 = </w:t>
+      </w:r>
+      <w:proofErr w:type="gramStart"/>
+      <w:r>
+        <w:rPr>
+          <w:rFonts w:ascii="SimSun" w:hAnsi="SimSun" w:cs="SimSun"/>
+          <w:lang w:eastAsia="zh-CN"/>
+        </w:rPr>
+        <w:t xml:space="preserve">(  </w:t>
+      </w:r>
+      <w:proofErr w:type="gramEnd"/>
+      <w:r>
+        <w:rPr>
+          <w:rFonts w:ascii="SimSun" w:hAnsi="SimSun" w:cs="SimSun"/>
+          <w:lang w:eastAsia="zh-CN"/>
+        </w:rPr>
+        <w:t xml:space="preserve">  ) </w:t>
+      </w:r>
+      <w:r>
+        <w:rPr>
+          <w:rFonts w:ascii="SimSun" w:hAnsi="SimSun" w:cs="SimSun" w:hint="eastAsia"/>
+          <w:lang w:eastAsia="zh-CN"/>
+        </w:rPr>
+        <w:t>×</w:t>
+      </w:r>
+      <w:r>
+        <w:rPr>
+          <w:rFonts w:ascii="SimSun" w:hAnsi="SimSun" w:cs="SimSun"/>
+          <w:lang w:eastAsia="zh-CN"/>
+        </w:rPr>
+        <w:t xml:space="preserve"> (    ) = (    )</w:t>
+      </w:r>
+    </w:p>
+    <w:p>
+      <w:pPr>
+        <w:ind w:left="227" w:hanging="227"/>
+        <w:rPr>
+          <w:rFonts w:ascii="SimSun" w:hAnsi="SimSun" w:cs="SimSun"/>
+          <w:lang w:eastAsia="zh-CN"/>
+        </w:rPr>
+      </w:pPr>
+      <w:r>
+        <w:rPr>
+          <w:rFonts w:ascii="SimSun" w:hAnsi="SimSun" w:cs="SimSun"/>
+          <w:lang w:eastAsia="zh-CN"/>
+        </w:rPr>
+        <w:t>8</w:t>
+      </w:r>
+      <w:r>
+        <w:rPr>
+          <w:rFonts w:ascii="SimSun" w:hAnsi="SimSun" w:cs="SimSun" w:hint="eastAsia"/>
+          <w:lang w:eastAsia="zh-CN"/>
+        </w:rPr>
+        <w:t>×</w:t>
+      </w:r>
+      <w:r>
+        <w:rPr>
+          <w:rFonts w:ascii="SimSun" w:hAnsi="SimSun" w:cs="SimSun"/>
+          <w:lang w:eastAsia="zh-CN"/>
+        </w:rPr>
+        <w:t>3 + 2</w:t>
+      </w:r>
+      <w:r>
+        <w:rPr>
+          <w:rFonts w:ascii="SimSun" w:hAnsi="SimSun" w:cs="SimSun" w:hint="eastAsia"/>
+          <w:lang w:eastAsia="zh-CN"/>
+        </w:rPr>
+        <w:t>×</w:t>
+      </w:r>
+      <w:r>
+        <w:rPr>
+          <w:rFonts w:ascii="SimSun" w:hAnsi="SimSun" w:cs="SimSun"/>
+          <w:lang w:eastAsia="zh-CN"/>
+        </w:rPr>
+        <w:t xml:space="preserve">3 = </w:t>
+      </w:r>
+      <w:proofErr w:type="gramStart"/>
+      <w:r>
+        <w:rPr>
+          <w:rFonts w:ascii="SimSun" w:hAnsi="SimSun" w:cs="SimSun"/>
+          <w:lang w:eastAsia="zh-CN"/>
+        </w:rPr>
+        <w:t xml:space="preserve">(  </w:t>
+      </w:r>
+      <w:proofErr w:type="gramEnd"/>
+      <w:r>
+        <w:rPr>
+          <w:rFonts w:ascii="SimSun" w:hAnsi="SimSun" w:cs="SimSun"/>
+          <w:lang w:eastAsia="zh-CN"/>
+        </w:rPr>
+        <w:t xml:space="preserve">  ) </w:t>
+      </w:r>
+      <w:r>
+        <w:rPr>
+          <w:rFonts w:ascii="SimSun" w:hAnsi="SimSun" w:cs="SimSun" w:hint="eastAsia"/>
+          <w:lang w:eastAsia="zh-CN"/>
+        </w:rPr>
+        <w:t>×</w:t>
+      </w:r>
+      <w:r>
+        <w:rPr>
+          <w:rFonts w:ascii="SimSun" w:hAnsi="SimSun" w:cs="SimSun"/>
+          <w:lang w:eastAsia="zh-CN"/>
+        </w:rPr>
+        <w:t xml:space="preserve"> (    ) = (    )</w:t>
+      </w:r>
+    </w:p>
+    <w:p>
+      <w:pPr>
+        <w:ind w:left="227" w:hanging="227"/>
+        <w:rPr>
+          <w:rFonts w:ascii="SimSun" w:hAnsi="SimSun" w:cs="SimSun"/>
+          <w:lang w:eastAsia="zh-CN"/>
+        </w:rPr>
+      </w:pPr>
+      <w:proofErr w:type="gramStart"/>
+      <w:r>
+        <w:rPr>
+          <w:rFonts w:ascii="SimSun" w:hAnsi="SimSun" w:cs="SimSun" w:hint="eastAsia"/>
+          <w:lang w:eastAsia="zh-CN"/>
+        </w:rPr>
+        <w:t>(</w:t>
+      </w:r>
+      <w:r>
+        <w:rPr>
+          <w:rFonts w:ascii="SimSun" w:hAnsi="SimSun" w:cs="SimSun"/>
+          <w:lang w:eastAsia="zh-CN"/>
+        </w:rPr>
+        <w:t>)</w:t>
+      </w:r>
+      <w:r>
+        <w:rPr>
+          <w:rFonts w:ascii="SimSun" w:hAnsi="SimSun" w:cs="SimSun" w:hint="eastAsia"/>
+          <w:lang w:eastAsia="zh-CN"/>
+        </w:rPr>
+        <w:t>里最大能填几</w:t>
+      </w:r>
+      <w:proofErr w:type="gramEnd"/>
+      <w:r>
+        <w:rPr>
+          <w:rFonts w:ascii="SimSun" w:hAnsi="SimSun" w:cs="SimSun" w:hint="eastAsia"/>
+          <w:lang w:eastAsia="zh-CN"/>
+        </w:rPr>
+        <w:t>？</w:t>
+      </w:r>
+    </w:p>
+    <w:p>
+      <w:pPr>
+        <w:ind w:left="227" w:hanging="227"/>
+        <w:rPr>
+          <w:rFonts w:ascii="SimSun" w:hAnsi="SimSun" w:cs="SimSun"/>
+          <w:lang w:eastAsia="zh-CN"/>
+        </w:rPr>
+      </w:pPr>
+      <w:proofErr w:type="gramStart"/>
+      <w:r>
+        <w:rPr>
+          <w:rFonts w:ascii="SimSun" w:hAnsi="SimSun" w:cs="SimSun"/>
+          <w:lang w:eastAsia="zh-CN"/>
+        </w:rPr>
+        <w:t xml:space="preserve">(  </w:t>
+      </w:r>
+      <w:proofErr w:type="gramEnd"/>
+      <w:r>
+        <w:rPr>
+          <w:rFonts w:ascii="SimSun" w:hAnsi="SimSun" w:cs="SimSun"/>
+          <w:lang w:eastAsia="zh-CN"/>
+        </w:rPr>
+        <w:t xml:space="preserve">  ) </w:t>
+      </w:r>
+      <w:r>
+        <w:rPr>
+          <w:rFonts w:ascii="SimSun" w:hAnsi="SimSun" w:cs="SimSun" w:hint="eastAsia"/>
+          <w:lang w:eastAsia="zh-CN"/>
+        </w:rPr>
+        <w:t>÷</w:t>
+      </w:r>
+      <w:r>
+        <w:rPr>
+          <w:rFonts w:ascii="SimSun" w:hAnsi="SimSun" w:cs="SimSun"/>
+          <w:lang w:eastAsia="zh-CN"/>
+        </w:rPr>
+        <w:t xml:space="preserve"> 7 </w:t>
+      </w:r>
+      <w:r>
+        <w:rPr>
+          <w:rFonts w:ascii="SimSun" w:hAnsi="SimSun" w:cs="SimSun"/>
+          <w:lang w:eastAsia="zh-CN"/>
+        </w:rPr>
+        <w:t>&lt; 16 – 8</w:t>
+      </w:r>
+      <w:r>
+        <w:rPr>
+          <w:rFonts w:ascii="SimSun" w:hAnsi="SimSun" w:cs="SimSun"/>
+          <w:lang w:eastAsia="zh-CN"/>
+        </w:rPr>
+        <w:tab/>
+      </w:r>
+      <w:r>
+        <w:rPr>
+          <w:rFonts w:ascii="SimSun" w:hAnsi="SimSun" w:cs="SimSun"/>
+          <w:lang w:eastAsia="zh-CN"/>
+        </w:rPr>
+        <w:tab/>
+      </w:r>
+      <w:r>
+        <w:rPr>
+          <w:rFonts w:ascii="SimSun" w:hAnsi="SimSun" w:cs="SimSun"/>
+          <w:lang w:eastAsia="zh-CN"/>
+        </w:rPr>
+        <w:tab/>
+        <w:t xml:space="preserve">40 </w:t>
+      </w:r>
+      <w:r>
+        <w:rPr>
+          <w:rFonts w:ascii="SimSun" w:hAnsi="SimSun" w:cs="SimSun" w:hint="eastAsia"/>
+          <w:lang w:eastAsia="zh-CN"/>
+        </w:rPr>
+        <w:t xml:space="preserve">÷ </w:t>
+      </w:r>
+      <w:r>
+        <w:rPr>
+          <w:rFonts w:ascii="SimSun" w:hAnsi="SimSun" w:cs="SimSun"/>
+          <w:lang w:eastAsia="zh-CN"/>
+        </w:rPr>
+        <w:t xml:space="preserve">10 &gt; (    ) </w:t>
+      </w:r>
+      <w:r>
+        <w:rPr>
+          <w:rFonts w:ascii="SimSun" w:hAnsi="SimSun" w:cs="SimSun" w:hint="eastAsia"/>
+          <w:lang w:eastAsia="zh-CN"/>
+        </w:rPr>
+        <w:t>÷</w:t>
+      </w:r>
+      <w:r>
+        <w:rPr>
+          <w:rFonts w:ascii="SimSun" w:hAnsi="SimSun" w:cs="SimSun"/>
+          <w:lang w:eastAsia="zh-CN"/>
+        </w:rPr>
+        <w:t xml:space="preserve"> 4 </w:t>
+      </w:r>
+    </w:p>
+    <w:p>
+      <w:pPr>
+        <w:ind w:left="227" w:hanging="227"/>
+        <w:rPr>
+          <w:rFonts w:ascii="SimSun" w:hAnsi="SimSun" w:cs="SimSun"/>
+          <w:lang w:eastAsia="zh-CN"/>
+        </w:rPr>
+      </w:pPr>
+      <w:proofErr w:type="gramStart"/>
+      <w:r>
+        <w:rPr>
+          <w:rFonts w:ascii="SimSun" w:hAnsi="SimSun" w:cs="SimSun"/>
+          <w:lang w:eastAsia="zh-CN"/>
+        </w:rPr>
+        <w:t xml:space="preserve">(  </w:t>
+      </w:r>
+      <w:proofErr w:type="gramEnd"/>
+      <w:r>
+        <w:rPr>
+          <w:rFonts w:ascii="SimSun" w:hAnsi="SimSun" w:cs="SimSun"/>
+          <w:lang w:eastAsia="zh-CN"/>
+        </w:rPr>
+        <w:t xml:space="preserve">  ) </w:t>
+      </w:r>
+      <w:r>
+        <w:rPr>
+          <w:rFonts w:ascii="SimSun" w:hAnsi="SimSun" w:cs="SimSun" w:hint="eastAsia"/>
+          <w:lang w:eastAsia="zh-CN"/>
+        </w:rPr>
+        <w:t>÷</w:t>
+      </w:r>
+      <w:r>
+        <w:rPr>
+          <w:rFonts w:ascii="SimSun" w:hAnsi="SimSun" w:cs="SimSun"/>
+          <w:lang w:eastAsia="zh-CN"/>
+        </w:rPr>
+        <w:t xml:space="preserve"> 5 &lt; 27 </w:t>
+      </w:r>
+      <w:r>
+        <w:rPr>
+          <w:rFonts w:ascii="SimSun" w:hAnsi="SimSun" w:cs="SimSun" w:hint="eastAsia"/>
+          <w:lang w:eastAsia="zh-CN"/>
+        </w:rPr>
+        <w:t>÷</w:t>
+      </w:r>
+      <w:r>
+        <w:rPr>
+          <w:rFonts w:ascii="SimSun" w:hAnsi="SimSun" w:cs="SimSun"/>
+          <w:lang w:eastAsia="zh-CN"/>
+        </w:rPr>
+        <w:t xml:space="preserve"> 3</w:t>
+      </w:r>
+      <w:r>
+        <w:rPr>
+          <w:rFonts w:ascii="SimSun" w:hAnsi="SimSun" w:cs="SimSun"/>
+          <w:lang w:eastAsia="zh-CN"/>
+        </w:rPr>
+        <w:tab/>
+      </w:r>
+      <w:r>
+        <w:rPr>
+          <w:rFonts w:ascii="SimSun" w:hAnsi="SimSun" w:cs="SimSun"/>
+          <w:lang w:eastAsia="zh-CN"/>
+        </w:rPr>
+        <w:tab/>
+      </w:r>
+      <w:r>
+        <w:rPr>
+          <w:rFonts w:ascii="SimSun" w:hAnsi="SimSun" w:cs="SimSun"/>
+          <w:lang w:eastAsia="zh-CN"/>
+        </w:rPr>
+        <w:tab/>
+      </w:r>
+      <w:r>
+        <w:rPr>
+          <w:rFonts w:ascii="SimSun" w:hAnsi="SimSun" w:cs="SimSun"/>
+          <w:lang w:eastAsia="zh-CN"/>
+        </w:rPr>
+        <w:t>20 - 11</w:t>
+      </w:r>
+      <w:r>
+        <w:rPr>
+          <w:rFonts w:ascii="SimSun" w:hAnsi="SimSun" w:cs="SimSun"/>
+          <w:lang w:eastAsia="zh-CN"/>
+        </w:rPr>
+        <w:t xml:space="preserve"> &gt; (    ) </w:t>
+      </w:r>
+      <w:r>
+        <w:rPr>
+          <w:rFonts w:ascii="SimSun" w:hAnsi="SimSun" w:cs="SimSun" w:hint="eastAsia"/>
+          <w:lang w:eastAsia="zh-CN"/>
+        </w:rPr>
+        <w:t>÷</w:t>
+      </w:r>
+      <w:r>
+        <w:rPr>
+          <w:rFonts w:ascii="SimSun" w:hAnsi="SimSun" w:cs="SimSun"/>
+          <w:lang w:eastAsia="zh-CN"/>
+        </w:rPr>
+        <w:t xml:space="preserve"> 8 </w:t>
+      </w:r>
+    </w:p>
+    <w:p>
+      <w:pPr>
+        <w:ind w:left="227" w:hanging="227"/>
+        <w:rPr>
+          <w:rFonts w:ascii="SimSun" w:hAnsi="SimSun" w:cs="SimSun"/>
+          <w:lang w:eastAsia="zh-CN"/>
+        </w:rPr>
+      </w:pPr>
+      <w:proofErr w:type="gramStart"/>
+      <w:r>
+        <w:rPr>
+          <w:rFonts w:ascii="SimSun" w:hAnsi="SimSun" w:cs="SimSun"/>
+          <w:lang w:eastAsia="zh-CN"/>
+        </w:rPr>
+        <w:t xml:space="preserve">(  </w:t>
+      </w:r>
+      <w:proofErr w:type="gramEnd"/>
+      <w:r>
+        <w:rPr>
+          <w:rFonts w:ascii="SimSun" w:hAnsi="SimSun" w:cs="SimSun"/>
+          <w:lang w:eastAsia="zh-CN"/>
+        </w:rPr>
+        <w:t xml:space="preserve">  ) </w:t>
+      </w:r>
+      <w:r>
+        <w:rPr>
+          <w:rFonts w:ascii="SimSun" w:hAnsi="SimSun" w:cs="SimSun" w:hint="eastAsia"/>
+          <w:lang w:eastAsia="zh-CN"/>
+        </w:rPr>
+        <w:t>÷</w:t>
+      </w:r>
+      <w:r>
+        <w:rPr>
+          <w:rFonts w:ascii="SimSun" w:hAnsi="SimSun" w:cs="SimSun"/>
+          <w:lang w:eastAsia="zh-CN"/>
+        </w:rPr>
+        <w:t xml:space="preserve"> 8 &lt; 3 </w:t>
+      </w:r>
+      <w:r>
+        <w:rPr>
+          <w:rFonts w:ascii="SimSun" w:hAnsi="SimSun" w:cs="SimSun" w:hint="eastAsia"/>
+          <w:lang w:eastAsia="zh-CN"/>
+        </w:rPr>
+        <w:t>×</w:t>
+      </w:r>
+      <w:r>
+        <w:rPr>
+          <w:rFonts w:ascii="SimSun" w:hAnsi="SimSun" w:cs="SimSun"/>
+          <w:lang w:eastAsia="zh-CN"/>
+        </w:rPr>
+        <w:t xml:space="preserve"> 3</w:t>
+      </w:r>
+      <w:r>
+        <w:rPr>
+          <w:rFonts w:ascii="SimSun" w:hAnsi="SimSun" w:cs="SimSun"/>
+          <w:lang w:eastAsia="zh-CN"/>
+        </w:rPr>
+        <w:tab/>
+      </w:r>
+      <w:r>
+        <w:rPr>
+          <w:rFonts w:ascii="SimSun" w:hAnsi="SimSun" w:cs="SimSun"/>
+          <w:lang w:eastAsia="zh-CN"/>
+        </w:rPr>
+        <w:tab/>
+      </w:r>
+      <w:r>
+        <w:rPr>
+          <w:rFonts w:ascii="SimSun" w:hAnsi="SimSun" w:cs="SimSun"/>
+          <w:lang w:eastAsia="zh-CN"/>
+        </w:rPr>
+        <w:tab/>
+        <w:t xml:space="preserve">6 </w:t>
+      </w:r>
+      <w:r>
+        <w:rPr>
+          <w:rFonts w:ascii="SimSun" w:hAnsi="SimSun" w:cs="SimSun" w:hint="eastAsia"/>
+          <w:lang w:eastAsia="zh-CN"/>
+        </w:rPr>
+        <w:t xml:space="preserve">+ </w:t>
+      </w:r>
+      <w:r>
+        <w:rPr>
+          <w:rFonts w:ascii="SimSun" w:hAnsi="SimSun" w:cs="SimSun"/>
+          <w:lang w:eastAsia="zh-CN"/>
+        </w:rPr>
+        <w:t xml:space="preserve">3 &gt; (    ) </w:t>
+      </w:r>
+      <w:r>
+        <w:rPr>
+          <w:rFonts w:ascii="SimSun" w:hAnsi="SimSun" w:cs="SimSun" w:hint="eastAsia"/>
+          <w:lang w:eastAsia="zh-CN"/>
+        </w:rPr>
+        <w:t>÷</w:t>
+      </w:r>
+      <w:r>
+        <w:rPr>
+          <w:rFonts w:ascii="SimSun" w:hAnsi="SimSun" w:cs="SimSun"/>
+          <w:lang w:eastAsia="zh-CN"/>
+        </w:rPr>
+        <w:t xml:space="preserve"> 8 </w:t>
+      </w:r>
+    </w:p>
+    <w:p>
+      <w:pPr>
+        <w:ind w:left="227" w:hanging="227"/>
+        <w:rPr>
+          <w:rFonts w:ascii="SimSun" w:hAnsi="SimSun" w:cs="SimSun"/>
+          <w:lang w:eastAsia="zh-CN"/>
+        </w:rPr>
+      </w:pPr>
+    </w:p>
+    <w:p>
+      <w:pPr>
+        <w:ind w:left="227" w:hanging="227"/>
+        <w:rPr>
+          <w:rFonts w:ascii="SimSun" w:hAnsi="SimSun" w:cs="SimSun"/>
+          <w:lang w:eastAsia="zh-CN"/>
+        </w:rPr>
+      </w:pPr>
+    </w:p>
     <w:sectPr>
       <w:footerReference w:type="default" r:id="rId13"/>
       <w:footerReference w:type="first" r:id="rId14"/>
@@ -15683,7 +17201,7 @@
     <w:lsdException w:name="index 7" w:semiHidden="1" w:unhideWhenUsed="1"/>
     <w:lsdException w:name="index 8" w:semiHidden="1" w:unhideWhenUsed="1"/>
     <w:lsdException w:name="index 9" w:semiHidden="1" w:unhideWhenUsed="1"/>
-    <w:lsdException w:name="toc 1" w:semiHidden="1" w:unhideWhenUsed="1"/>
+    <w:lsdException w:name="toc 1" w:semiHidden="1" w:uiPriority="39" w:unhideWhenUsed="1"/>
     <w:lsdException w:name="toc 2" w:semiHidden="1" w:unhideWhenUsed="1"/>
     <w:lsdException w:name="toc 3" w:semiHidden="1" w:unhideWhenUsed="1"/>
     <w:lsdException w:name="toc 4" w:semiHidden="1" w:unhideWhenUsed="1"/>
@@ -15741,7 +17259,7 @@
     <w:lsdException w:name="Body Text Indent 2" w:semiHidden="1" w:unhideWhenUsed="1"/>
     <w:lsdException w:name="Body Text Indent 3" w:semiHidden="1" w:unhideWhenUsed="1"/>
     <w:lsdException w:name="Block Text" w:semiHidden="1" w:unhideWhenUsed="1"/>
-    <w:lsdException w:name="Hyperlink" w:semiHidden="1" w:unhideWhenUsed="1"/>
+    <w:lsdException w:name="Hyperlink" w:semiHidden="1" w:uiPriority="99" w:unhideWhenUsed="1"/>
     <w:lsdException w:name="FollowedHyperlink" w:semiHidden="1" w:unhideWhenUsed="1"/>
     <w:lsdException w:name="Document Map" w:semiHidden="1" w:unhideWhenUsed="1"/>
     <w:lsdException w:name="Plain Text" w:semiHidden="1" w:unhideWhenUsed="1"/>
@@ -16307,6 +17825,7 @@
   <w:style w:type="character" w:styleId="Hyperlink">
     <w:name w:val="Hyperlink"/>
     <w:basedOn w:val="DefaultParagraphFont"/>
+    <w:uiPriority w:val="99"/>
     <w:unhideWhenUsed/>
     <w:rsid w:val="00176325"/>
     <w:rPr>
@@ -16493,6 +18012,43 @@
         <w:shd w:val="clear" w:color="auto" w:fill="CCCCCC" w:themeFill="text1" w:themeFillTint="33"/>
       </w:tcPr>
     </w:tblStylePr>
+  </w:style>
+  <w:style w:type="paragraph" w:styleId="TOCHeading">
+    <w:name w:val="TOC Heading"/>
+    <w:basedOn w:val="Heading1"/>
+    <w:next w:val="Normal"/>
+    <w:uiPriority w:val="39"/>
+    <w:unhideWhenUsed/>
+    <w:qFormat/>
+    <w:rsid w:val="002964A8"/>
+    <w:pPr>
+      <w:keepLines/>
+      <w:numPr>
+        <w:numId w:val="0"/>
+      </w:numPr>
+      <w:spacing w:before="240" w:line="259" w:lineRule="auto"/>
+      <w:outlineLvl w:val="9"/>
+    </w:pPr>
+    <w:rPr>
+      <w:rFonts w:asciiTheme="majorHAnsi" w:eastAsiaTheme="majorEastAsia" w:hAnsiTheme="majorHAnsi" w:cstheme="majorBidi"/>
+      <w:b w:val="0"/>
+      <w:color w:val="005898" w:themeColor="accent1" w:themeShade="BF"/>
+      <w:sz w:val="32"/>
+      <w:szCs w:val="32"/>
+      <w:lang w:eastAsia="en-US"/>
+    </w:rPr>
+  </w:style>
+  <w:style w:type="paragraph" w:styleId="TOC1">
+    <w:name w:val="toc 1"/>
+    <w:basedOn w:val="Normal"/>
+    <w:next w:val="Normal"/>
+    <w:autoRedefine/>
+    <w:uiPriority w:val="39"/>
+    <w:unhideWhenUsed/>
+    <w:rsid w:val="002964A8"/>
+    <w:pPr>
+      <w:spacing w:after="100"/>
+    </w:pPr>
   </w:style>
 </w:styles>
 </file>
@@ -16765,14 +18321,36 @@
 </file>
 
 <file path=customXml/item1.xml><?xml version="1.0" encoding="utf-8"?>
+<TemplafyTemplateConfiguration><![CDATA[{"elementsMetadata":[],"transformationConfigurations":[],"templateName":"blank","templateDescription":"","enableDocumentContentUpdater":false,"version":"2.0"}]]></TemplafyTemplateConfiguration>
+</file>
+
+<file path=customXml/item2.xml><?xml version="1.0" encoding="utf-8"?>
+<?mso-contentType ?>
+<FormTemplates xmlns="http://schemas.microsoft.com/sharepoint/v3/contenttype/forms">
+  <Display>DocumentLibraryForm</Display>
+  <Edit>DocumentLibraryForm</Edit>
+  <New>DocumentLibraryForm</New>
+</FormTemplates>
+</file>
+
+<file path=customXml/item3.xml><?xml version="1.0" encoding="utf-8"?>
+<p:properties xmlns:p="http://schemas.microsoft.com/office/2006/metadata/properties" xmlns:xsi="http://www.w3.org/2001/XMLSchema-instance" xmlns:pc="http://schemas.microsoft.com/office/infopath/2007/PartnerControls">
+  <documentManagement>
+    <_ip_UnifiedCompliancePolicyUIAction xmlns="http://schemas.microsoft.com/sharepoint/v3" xsi:nil="true"/>
+    <_ip_UnifiedCompliancePolicyProperties xmlns="http://schemas.microsoft.com/sharepoint/v3" xsi:nil="true"/>
+  </documentManagement>
+</p:properties>
+</file>
+
+<file path=customXml/item4.xml><?xml version="1.0" encoding="utf-8"?>
 <TemplafyFormConfiguration><![CDATA[{"formFields":[],"formDataEntries":[]}]]></TemplafyFormConfiguration>
 </file>
 
-<file path=customXml/item2.xml><?xml version="1.0" encoding="utf-8"?>
+<file path=customXml/item5.xml><?xml version="1.0" encoding="utf-8"?>
 <b:Sources xmlns:b="http://schemas.openxmlformats.org/officeDocument/2006/bibliography" xmlns="http://schemas.openxmlformats.org/officeDocument/2006/bibliography" SelectedStyle="\APA.XSL" StyleName="APA"/>
 </file>
 
-<file path=customXml/item3.xml><?xml version="1.0" encoding="utf-8"?>
+<file path=customXml/item6.xml><?xml version="1.0" encoding="utf-8"?>
 <ct:contentTypeSchema xmlns:ct="http://schemas.microsoft.com/office/2006/metadata/contentType" xmlns:ma="http://schemas.microsoft.com/office/2006/metadata/properties/metaAttributes" ct:_="" ma:_="" ma:contentTypeName="Document" ma:contentTypeID="0x0101009C3CCF29AC71D4428C978BA42A6A441C" ma:contentTypeVersion="31" ma:contentTypeDescription="Een nieuw document maken." ma:contentTypeScope="" ma:versionID="7bfe86bcb2f81af92b6a2f60bae862a7">
   <xsd:schema xmlns:xsd="http://www.w3.org/2001/XMLSchema" xmlns:xs="http://www.w3.org/2001/XMLSchema" xmlns:p="http://schemas.microsoft.com/office/2006/metadata/properties" xmlns:ns1="http://schemas.microsoft.com/sharepoint/v3" xmlns:ns2="aacb7df8-672f-46f2-977f-893ce5cef86b" xmlns:ns3="22a3f1e7-1ad8-4567-967d-700183da1d1b" targetNamespace="http://schemas.microsoft.com/office/2006/metadata/properties" ma:root="true" ma:fieldsID="10d9456ce71c04f2483e40a32c242f0e" ns1:_="" ns2:_="" ns3:_="">
     <xsd:import namespace="http://schemas.microsoft.com/sharepoint/v3"/>
@@ -17012,35 +18590,37 @@
 </ct:contentTypeSchema>
 </file>
 
-<file path=customXml/item4.xml><?xml version="1.0" encoding="utf-8"?>
-<TemplafyTemplateConfiguration><![CDATA[{"elementsMetadata":[],"transformationConfigurations":[],"templateName":"blank","templateDescription":"","enableDocumentContentUpdater":false,"version":"2.0"}]]></TemplafyTemplateConfiguration>
+<file path=customXml/itemProps1.xml><?xml version="1.0" encoding="utf-8"?>
+<ds:datastoreItem xmlns:ds="http://schemas.openxmlformats.org/officeDocument/2006/customXml" ds:itemID="{0BFE5B46-258F-4D55-A065-A66E3224440F}">
+  <ds:schemaRefs/>
+</ds:datastoreItem>
 </file>
 
-<file path=customXml/item5.xml><?xml version="1.0" encoding="utf-8"?>
-<?mso-contentType ?>
-<FormTemplates xmlns="http://schemas.microsoft.com/sharepoint/v3/contenttype/forms">
-  <Display>DocumentLibraryForm</Display>
-  <Edit>DocumentLibraryForm</Edit>
-  <New>DocumentLibraryForm</New>
-</FormTemplates>
+<file path=customXml/itemProps2.xml><?xml version="1.0" encoding="utf-8"?>
+<ds:datastoreItem xmlns:ds="http://schemas.openxmlformats.org/officeDocument/2006/customXml" ds:itemID="{67D0426E-2C94-431A-9FFB-E9C85DD39BCD}">
+  <ds:schemaRefs>
+    <ds:schemaRef ds:uri="http://schemas.microsoft.com/sharepoint/v3/contenttype/forms"/>
+  </ds:schemaRefs>
+</ds:datastoreItem>
 </file>
 
-<file path=customXml/item6.xml><?xml version="1.0" encoding="utf-8"?>
-<p:properties xmlns:p="http://schemas.microsoft.com/office/2006/metadata/properties" xmlns:xsi="http://www.w3.org/2001/XMLSchema-instance" xmlns:pc="http://schemas.microsoft.com/office/infopath/2007/PartnerControls">
-  <documentManagement>
-    <_ip_UnifiedCompliancePolicyUIAction xmlns="http://schemas.microsoft.com/sharepoint/v3" xsi:nil="true"/>
-    <_ip_UnifiedCompliancePolicyProperties xmlns="http://schemas.microsoft.com/sharepoint/v3" xsi:nil="true"/>
-  </documentManagement>
-</p:properties>
+<file path=customXml/itemProps3.xml><?xml version="1.0" encoding="utf-8"?>
+<ds:datastoreItem xmlns:ds="http://schemas.openxmlformats.org/officeDocument/2006/customXml" ds:itemID="{C181BAD3-D615-4BFE-806F-F2F44F1E3EBC}">
+  <ds:schemaRefs>
+    <ds:schemaRef ds:uri="http://schemas.microsoft.com/office/2006/metadata/properties"/>
+    <ds:schemaRef ds:uri="http://schemas.microsoft.com/office/infopath/2007/PartnerControls"/>
+    <ds:schemaRef ds:uri="http://schemas.microsoft.com/sharepoint/v3"/>
+  </ds:schemaRefs>
+</ds:datastoreItem>
 </file>
 
-<file path=customXml/itemProps1.xml><?xml version="1.0" encoding="utf-8"?>
+<file path=customXml/itemProps4.xml><?xml version="1.0" encoding="utf-8"?>
 <ds:datastoreItem xmlns:ds="http://schemas.openxmlformats.org/officeDocument/2006/customXml" ds:itemID="{588F483A-6751-4EC4-B3C4-453CB9CA0C65}">
   <ds:schemaRefs/>
 </ds:datastoreItem>
 </file>
 
-<file path=customXml/itemProps2.xml><?xml version="1.0" encoding="utf-8"?>
+<file path=customXml/itemProps5.xml><?xml version="1.0" encoding="utf-8"?>
 <ds:datastoreItem xmlns:ds="http://schemas.openxmlformats.org/officeDocument/2006/customXml" ds:itemID="{91427CC3-FE3C-4876-9ABC-29151FCB6FE0}">
   <ds:schemaRefs>
     <ds:schemaRef ds:uri="http://schemas.openxmlformats.org/officeDocument/2006/bibliography"/>
@@ -17048,7 +18628,7 @@
 </ds:datastoreItem>
 </file>
 
-<file path=customXml/itemProps3.xml><?xml version="1.0" encoding="utf-8"?>
+<file path=customXml/itemProps6.xml><?xml version="1.0" encoding="utf-8"?>
 <ds:datastoreItem xmlns:ds="http://schemas.openxmlformats.org/officeDocument/2006/customXml" ds:itemID="{9020EB0B-4BE6-4E61-93D2-6E744E69CA28}">
   <ds:schemaRefs>
     <ds:schemaRef ds:uri="http://schemas.microsoft.com/office/2006/metadata/contentType"/>
@@ -17066,28 +18646,4 @@
     <ds:schemaRef ds:uri="http://schemas.microsoft.com/internal/obd"/>
   </ds:schemaRefs>
 </ds:datastoreItem>
-</file>
-
-<file path=customXml/itemProps4.xml><?xml version="1.0" encoding="utf-8"?>
-<ds:datastoreItem xmlns:ds="http://schemas.openxmlformats.org/officeDocument/2006/customXml" ds:itemID="{0BFE5B46-258F-4D55-A065-A66E3224440F}">
-  <ds:schemaRefs/>
-</ds:datastoreItem>
-</file>
-
-<file path=customXml/itemProps5.xml><?xml version="1.0" encoding="utf-8"?>
-<ds:datastoreItem xmlns:ds="http://schemas.openxmlformats.org/officeDocument/2006/customXml" ds:itemID="{67D0426E-2C94-431A-9FFB-E9C85DD39BCD}">
-  <ds:schemaRefs>
-    <ds:schemaRef ds:uri="http://schemas.microsoft.com/sharepoint/v3/contenttype/forms"/>
-  </ds:schemaRefs>
-</ds:datastoreItem>
-</file>
-
-<file path=customXml/itemProps6.xml><?xml version="1.0" encoding="utf-8"?>
-<ds:datastoreItem xmlns:ds="http://schemas.openxmlformats.org/officeDocument/2006/customXml" ds:itemID="{C181BAD3-D615-4BFE-806F-F2F44F1E3EBC}">
-  <ds:schemaRefs>
-    <ds:schemaRef ds:uri="http://schemas.microsoft.com/office/2006/metadata/properties"/>
-    <ds:schemaRef ds:uri="http://schemas.microsoft.com/office/infopath/2007/PartnerControls"/>
-    <ds:schemaRef ds:uri="http://schemas.microsoft.com/sharepoint/v3"/>
-  </ds:schemaRefs>
-</ds:datastoreItem>
 </file>